--- a/1_Templated Entries/READY/Del Moral, Enrique (Rodriguez)TemplatedLM/Del Moral, Enrique (Rodriguez)TemplatedLM.docx
+++ b/1_Templated Entries/READY/Del Moral, Enrique (Rodriguez)TemplatedLM/Del Moral, Enrique (Rodriguez)TemplatedLM.docx
@@ -1,6 +1,6 @@
 
 <file path=word/document.xml><?xml version="1.0" encoding="utf-8"?>
-<w:document xmlns:wpc="http://schemas.microsoft.com/office/word/2010/wordprocessingCanvas" xmlns:mo="http://schemas.microsoft.com/office/mac/office/2008/main" xmlns:mc="http://schemas.openxmlformats.org/markup-compatibility/2006" xmlns:mv="urn:schemas-microsoft-com:mac:vml" xmlns:o="urn:schemas-microsoft-com:office:office" xmlns:r="http://schemas.openxmlformats.org/officeDocument/2006/relationships" xmlns:m="http://schemas.openxmlformats.org/officeDocument/2006/math" xmlns:v="urn:schemas-microsoft-com:vml" xmlns:wp14="http://schemas.microsoft.com/office/word/2010/wordprocessingDrawing" xmlns:wp="http://schemas.openxmlformats.org/drawingml/2006/wordprocessingDrawing" xmlns:w10="urn:schemas-microsoft-com:office:word" xmlns:w="http://schemas.openxmlformats.org/wordprocessingml/2006/main" xmlns:w14="http://schemas.microsoft.com/office/word/2010/wordml" xmlns:wpg="http://schemas.microsoft.com/office/word/2010/wordprocessingGroup" xmlns:wpi="http://schemas.microsoft.com/office/word/2010/wordprocessingInk" xmlns:wne="http://schemas.microsoft.com/office/word/2006/wordml" xmlns:wps="http://schemas.microsoft.com/office/word/2010/wordprocessingShape" mc:Ignorable="w14 wp14">
+<w:document xmlns:wpc="http://schemas.microsoft.com/office/word/2010/wordprocessingCanvas" xmlns:cx="http://schemas.microsoft.com/office/drawing/2014/chartex" xmlns:cx1="http://schemas.microsoft.com/office/drawing/2015/9/8/chartex" xmlns:mc="http://schemas.openxmlformats.org/markup-compatibility/2006" xmlns:o="urn:schemas-microsoft-com:office:office" xmlns:r="http://schemas.openxmlformats.org/officeDocument/2006/relationships" xmlns:m="http://schemas.openxmlformats.org/officeDocument/2006/math" xmlns:v="urn:schemas-microsoft-com:vml" xmlns:wp14="http://schemas.microsoft.com/office/word/2010/wordprocessingDrawing" xmlns:wp="http://schemas.openxmlformats.org/drawingml/2006/wordprocessingDrawing" xmlns:w10="urn:schemas-microsoft-com:office:word" xmlns:w="http://schemas.openxmlformats.org/wordprocessingml/2006/main" xmlns:w14="http://schemas.microsoft.com/office/word/2010/wordml" xmlns:w15="http://schemas.microsoft.com/office/word/2012/wordml" xmlns:w16se="http://schemas.microsoft.com/office/word/2015/wordml/symex" xmlns:wpg="http://schemas.microsoft.com/office/word/2010/wordprocessingGroup" xmlns:wpi="http://schemas.microsoft.com/office/word/2010/wordprocessingInk" xmlns:wne="http://schemas.microsoft.com/office/word/2006/wordml" xmlns:wps="http://schemas.microsoft.com/office/word/2010/wordprocessingShape" mc:Ignorable="w14 w15 w16se wp14">
   <w:body>
     <w:tbl>
       <w:tblPr>
@@ -109,11 +109,9 @@
                 <w:tcW w:w="2073" w:type="dxa"/>
               </w:tcPr>
               <w:p>
-                <w:proofErr w:type="spellStart"/>
                 <w:r>
                   <w:t>Jimena</w:t>
                 </w:r>
-                <w:proofErr w:type="spellEnd"/>
               </w:p>
             </w:tc>
           </w:sdtContent>
@@ -452,15 +450,7 @@
                 </w:r>
                 <w:proofErr w:type="spellEnd"/>
                 <w:r>
-                  <w:t xml:space="preserve"> </w:t>
-                </w:r>
-                <w:proofErr w:type="spellStart"/>
-                <w:r>
-                  <w:t>García</w:t>
-                </w:r>
-                <w:proofErr w:type="spellEnd"/>
-                <w:r>
-                  <w:t>, his teacher and mentor. Educated in the post-revolution years, he was interested in the construction of an architecture corresponding to Mexican identity – which had been in a continuous struggle between the new and the old – and building for the needs of the people.</w:t>
+                  <w:t xml:space="preserve"> García, his teacher and mentor. Educated in the post-revolution years, he was interested in the construction of an architecture corresponding to Mexican identity – which had been in a continuous struggle between the new and the old – and building for the needs of the people.</w:t>
                 </w:r>
               </w:p>
             </w:tc>
@@ -506,40 +496,52 @@
                   <w:keepNext/>
                 </w:pPr>
                 <w:r>
-                  <w:t>File</w:t>
-                </w:r>
-                <w:proofErr w:type="gramStart"/>
-                <w:r>
-                  <w:t>:</w:t>
+                  <w:t>File:</w:t>
+                </w:r>
+                <w:r>
+                  <w:t xml:space="preserve"> </w:t>
                 </w:r>
                 <w:r>
                   <w:t>delmoral1.jpg</w:t>
                 </w:r>
-                <w:proofErr w:type="gramEnd"/>
               </w:p>
               <w:p>
                 <w:pPr>
                   <w:pStyle w:val="Caption"/>
+                  <w:spacing w:after="0"/>
                 </w:pPr>
                 <w:r>
                   <w:t xml:space="preserve">Figure </w:t>
                 </w:r>
-                <w:fldSimple w:instr=" SEQ Figure \* ARABIC ">
-                  <w:r>
-                    <w:rPr>
-                      <w:noProof/>
-                    </w:rPr>
-                    <w:t>1</w:t>
-                  </w:r>
-                </w:fldSimple>
-                <w:r>
-                  <w:t>Enrique del Moral</w:t>
-                </w:r>
-                <w:r>
-                  <w:t>.</w:t>
-                </w:r>
-                <w:r>
-                  <w:t xml:space="preserve"> </w:t>
+                <w:r>
+                  <w:fldChar w:fldCharType="begin"/>
+                </w:r>
+                <w:r>
+                  <w:instrText xml:space="preserve"> SEQ Figure \* ARABIC </w:instrText>
+                </w:r>
+                <w:r>
+                  <w:fldChar w:fldCharType="separate"/>
+                </w:r>
+                <w:r>
+                  <w:rPr>
+                    <w:noProof/>
+                  </w:rPr>
+                  <w:t>1</w:t>
+                </w:r>
+                <w:r>
+                  <w:rPr>
+                    <w:noProof/>
+                  </w:rPr>
+                  <w:fldChar w:fldCharType="end"/>
+                </w:r>
+                <w:r>
+                  <w:rPr>
+                    <w:noProof/>
+                  </w:rPr>
+                  <w:t xml:space="preserve">. </w:t>
+                </w:r>
+                <w:r>
+                  <w:t xml:space="preserve">Enrique del Moral. </w:t>
                 </w:r>
                 <w:r>
                   <w:t xml:space="preserve">Copyright: </w:t>
@@ -557,14 +559,15 @@
                 <w:r>
                   <w:t xml:space="preserve">Source: </w:t>
                 </w:r>
-                <w:hyperlink r:id="rId9" w:history="1">
-                  <w:r>
-                    <w:rPr>
-                      <w:rStyle w:val="Hyperlink"/>
-                    </w:rPr>
-                    <w:t>http://www.inehrm.gob.mx/imagenes/construnam/07.jpg</w:t>
-                  </w:r>
-                </w:hyperlink>
+                <w:r>
+                  <w:t>&lt;</w:t>
+                </w:r>
+                <w:r>
+                  <w:t>http://www.inehrm.gob.mx/imagenes/construnam/07.jpg</w:t>
+                </w:r>
+                <w:r>
+                  <w:t>&gt;</w:t>
+                </w:r>
               </w:p>
               <w:p/>
               <w:p>
@@ -577,130 +580,127 @@
                 </w:r>
                 <w:proofErr w:type="spellEnd"/>
                 <w:r>
-                  <w:t xml:space="preserve"> </w:t>
+                  <w:t xml:space="preserve"> García, his teacher and mentor. Educated in the post-revolution years, he was interested in the construction of an architecture corresponding to Mexican identity – which had been in a continuous struggle between the new and the old – and building for the needs of the people. Del Moral was part of the generation which found in functionalism a way to respond to their historical moment. Even so, he intended to integrate international modern architecture with Mexican culture and geography — what he called the global and the local.  </w:t>
+                </w:r>
+              </w:p>
+              <w:p/>
+              <w:p>
+                <w:r>
+                  <w:t xml:space="preserve">His professional experience after graduating began in 1936, in partnership with </w:t>
                 </w:r>
                 <w:proofErr w:type="spellStart"/>
                 <w:r>
-                  <w:t>García</w:t>
+                  <w:t>Marcial</w:t>
                 </w:r>
                 <w:proofErr w:type="spellEnd"/>
                 <w:r>
-                  <w:t xml:space="preserve">, his teacher and mentor. Educated in the post-revolution years, he was interested in the construction of an architecture corresponding to Mexican identity – which had been in a continuous struggle between the new and the old – and building for the needs of the people. Del Moral was part of the </w:t>
-                </w:r>
-                <w:proofErr w:type="gramStart"/>
-                <w:r>
-                  <w:t>generation which</w:t>
-                </w:r>
-                <w:proofErr w:type="gramEnd"/>
-                <w:r>
-                  <w:t xml:space="preserve"> found in functionalism a way to respond to their historical moment. Even so, he intended to integrate international modern architecture with Mexican culture and geography — what he called the global and the local.  </w:t>
+                  <w:t xml:space="preserve"> Gutiérrez </w:t>
+                </w:r>
+                <w:proofErr w:type="spellStart"/>
+                <w:r>
+                  <w:t>Camarena</w:t>
+                </w:r>
+                <w:proofErr w:type="spellEnd"/>
+                <w:r>
+                  <w:t>, with</w:t>
+                </w:r>
+                <w:r>
+                  <w:t xml:space="preserve"> a housing complex in Irapuato </w:t>
+                </w:r>
+                <w:r>
+                  <w:t xml:space="preserve">where both pure forms and regional expressions were incorporated. After this, he designed further housing projects, a hospital, and education buildings. In 1946 he developed a rural primary school in </w:t>
+                </w:r>
+                <w:proofErr w:type="spellStart"/>
+                <w:r>
+                  <w:t>Casacuarán</w:t>
+                </w:r>
+                <w:proofErr w:type="spellEnd"/>
+                <w:r>
+                  <w:t xml:space="preserve">, a modern building constructed with vernacular methods: crude timber and brick. Del Moral designed his own house in </w:t>
+                </w:r>
+                <w:proofErr w:type="spellStart"/>
+                <w:r>
+                  <w:t>Tacubaya</w:t>
+                </w:r>
+                <w:proofErr w:type="spellEnd"/>
+                <w:r>
+                  <w:t xml:space="preserve">, Mexico City (1948-1949), where he explored the combination of a modern structure, traditional materials and various textures. He also examined the separation of public and private areas and their connection with the exterior: the former around the garden and the latter towards the patio — a reinterpretation of Mexican typology. </w:t>
                 </w:r>
               </w:p>
               <w:p/>
               <w:p>
                 <w:r>
-                  <w:t xml:space="preserve">His professional experience after graduating began in 1936, in partnership with </w:t>
+                  <w:t xml:space="preserve">Del Moral became a professor at the National School of Architecture in 1934 and evolved into director a decade later (1944-1949). During this period he examined ideas about artistic changes, modernism, and Mexican architecture in a series of essays. As a director he got the opportunity to </w:t>
+                </w:r>
+                <w:r>
+                  <w:lastRenderedPageBreak/>
+                  <w:t xml:space="preserve">coordinate and design, with Mario </w:t>
                 </w:r>
                 <w:proofErr w:type="spellStart"/>
                 <w:r>
-                  <w:t>Marcial</w:t>
+                  <w:t>Pani</w:t>
                 </w:r>
                 <w:proofErr w:type="spellEnd"/>
                 <w:r>
-                  <w:t xml:space="preserve"> Gutiérrez </w:t>
-                </w:r>
-                <w:proofErr w:type="spellStart"/>
-                <w:r>
-                  <w:t>Camarena</w:t>
-                </w:r>
-                <w:proofErr w:type="spellEnd"/>
-                <w:r>
-                  <w:t xml:space="preserve">, with a housing complex in </w:t>
-                </w:r>
-                <w:proofErr w:type="gramStart"/>
-                <w:r>
-                  <w:t>Irapuato  where</w:t>
-                </w:r>
-                <w:proofErr w:type="gramEnd"/>
-                <w:r>
-                  <w:t xml:space="preserve"> both pure forms and regional expressions were incorporated. After this, he designed further housing projects, a hospital, and education buildings. In 1946 he developed a rural primary school in </w:t>
-                </w:r>
-                <w:proofErr w:type="spellStart"/>
-                <w:r>
-                  <w:t>Casacuarán</w:t>
-                </w:r>
-                <w:proofErr w:type="spellEnd"/>
-                <w:r>
-                  <w:t xml:space="preserve">, a modern building constructed with vernacular methods: crude timber and brick. Del Moral designed his own house in </w:t>
-                </w:r>
-                <w:proofErr w:type="spellStart"/>
-                <w:r>
-                  <w:t>Tacubaya</w:t>
-                </w:r>
-                <w:proofErr w:type="spellEnd"/>
-                <w:r>
-                  <w:t xml:space="preserve">, Mexico City (1948-1949), where he explored the combination of a modern structure, traditional materials and various textures. He also examined the separation of public and private areas and their connection with the exterior: the former around the garden and the latter towards the patio — a reinterpretation of Mexican typology. </w:t>
+                  <w:t>, the master plan for the University City (UNAM) and the Rectory Tower (1947-1952). The campus was a functionalist complex in combination with the local topography and references to pre-Columbian configurations. The Rectory Tower was a modern structure mixed with Mexican materials and murals by David Alfaro Siqueiros, where Del Moral explored his interest in plastic integration.</w:t>
                 </w:r>
               </w:p>
               <w:p/>
               <w:p>
                 <w:r>
-                  <w:t xml:space="preserve">Del Moral became a professor at the National School of Architecture in 1934 and evolved into director a decade later (1944-1949). During this period he examined ideas about artistic changes, </w:t>
-                </w:r>
-                <w:r>
-                  <w:lastRenderedPageBreak/>
-                  <w:t xml:space="preserve">modernism, and Mexican architecture in a series of essays. As a director he got the opportunity to coordinate and design, with Mario </w:t>
-                </w:r>
-                <w:proofErr w:type="spellStart"/>
-                <w:r>
-                  <w:t>Pani</w:t>
-                </w:r>
-                <w:proofErr w:type="spellEnd"/>
-                <w:r>
-                  <w:t>, the master plan for the University City (UNAM) and the Rectory Tower (1947-1952). The campus was a functionalist complex in combination with the local topography and references to pre-Columbian configurations. The Rectory Tower was a modern structure mixed with Mexican materials and murals by David Alfaro Siqueiros, where Del Moral explored his interest in plastic integration.</w:t>
+                  <w:t>From the 1950s on, Del Moral continued his work developing private and public projects: La Merced Market in Mexico City (1956-1957) was one of the latter. There he proposed a low-cost concrete and brick vaulting solution with an inventive expression. He also developed a series of hospitals and institutional buildings in this period, as well as housing. Through architectural expression of evolving social values, the work of Enrique del Moral demonstrates the transition from post-revolutionary Mexico to a modern country.</w:t>
                 </w:r>
               </w:p>
               <w:p/>
-              <w:p>
-                <w:r>
-                  <w:t>From the 1950s on, Del Moral continued his work developing private and public projects: La Merced Market in Mexico City (1956-1957) was one of the latter. There he proposed a low-cost concrete and brick vaulting solution with an inventive expression. He also developed a series of hospitals and institutional buildings in this period, as well as housing. Through architectural expression of evolving social values, the work of Enrique del Moral demonstrates the transition from post-revolutionary Mexico to a modern country.</w:t>
-                </w:r>
-              </w:p>
-              <w:p>
-                <w:bookmarkStart w:id="0" w:name="_GoBack"/>
-                <w:bookmarkEnd w:id="0"/>
-              </w:p>
               <w:p>
                 <w:pPr>
                   <w:keepNext/>
                 </w:pPr>
                 <w:r>
-                  <w:t>File</w:t>
-                </w:r>
-                <w:proofErr w:type="gramStart"/>
-                <w:r>
-                  <w:t>:</w:t>
+                  <w:t>File:</w:t>
+                </w:r>
+                <w:r>
+                  <w:t xml:space="preserve"> </w:t>
                 </w:r>
                 <w:r>
                   <w:t>delmoral2.jpg</w:t>
                 </w:r>
-                <w:proofErr w:type="gramEnd"/>
               </w:p>
               <w:p>
                 <w:pPr>
                   <w:pStyle w:val="Caption"/>
+                  <w:spacing w:after="0"/>
                 </w:pPr>
                 <w:r>
                   <w:t xml:space="preserve">Figure </w:t>
                 </w:r>
-                <w:fldSimple w:instr=" SEQ Figure \* ARABIC ">
-                  <w:r>
-                    <w:rPr>
-                      <w:noProof/>
-                    </w:rPr>
-                    <w:t>2</w:t>
-                  </w:r>
-                </w:fldSimple>
+                <w:r>
+                  <w:fldChar w:fldCharType="begin"/>
+                </w:r>
+                <w:r>
+                  <w:instrText xml:space="preserve"> SEQ Figure \* ARABIC </w:instrText>
+                </w:r>
+                <w:r>
+                  <w:fldChar w:fldCharType="separate"/>
+                </w:r>
+                <w:r>
+                  <w:rPr>
+                    <w:noProof/>
+                  </w:rPr>
+                  <w:t>2</w:t>
+                </w:r>
+                <w:r>
+                  <w:rPr>
+                    <w:noProof/>
+                  </w:rPr>
+                  <w:fldChar w:fldCharType="end"/>
+                </w:r>
+                <w:r>
+                  <w:rPr>
+                    <w:noProof/>
+                  </w:rPr>
+                  <w:t xml:space="preserve">. </w:t>
+                </w:r>
                 <w:r>
                   <w:t xml:space="preserve">Del Moral House, Mexico City, 1948-1949. Copyright: Archive of Louise Noelle Merles. </w:t>
                 </w:r>
@@ -709,16 +709,14 @@
                 <w:r>
                   <w:t xml:space="preserve">Source: </w:t>
                 </w:r>
-                <w:hyperlink r:id="rId10" w:history="1">
-                  <w:r>
-                    <w:rPr>
-                      <w:rStyle w:val="Hyperlink"/>
-                    </w:rPr>
-                    <w:t>http://www.conaculta.gob.mx/academiadeartes/miem1.html</w:t>
-                  </w:r>
-                </w:hyperlink>
-                <w:r>
-                  <w:t xml:space="preserve"> </w:t>
+                <w:r>
+                  <w:t>&lt;</w:t>
+                </w:r>
+                <w:r>
+                  <w:t>http://www.conaculta.gob.mx/academiadeartes/miem1.html</w:t>
+                </w:r>
+                <w:r>
+                  <w:t>&gt;</w:t>
                 </w:r>
               </w:p>
               <w:p/>
@@ -727,48 +725,64 @@
                   <w:keepNext/>
                 </w:pPr>
                 <w:r>
-                  <w:t>File</w:t>
-                </w:r>
-                <w:proofErr w:type="gramStart"/>
-                <w:r>
-                  <w:t>:</w:t>
+                  <w:t>File:</w:t>
+                </w:r>
+                <w:r>
+                  <w:t xml:space="preserve"> </w:t>
                 </w:r>
                 <w:r>
                   <w:t>delmoral3.jpg</w:t>
                 </w:r>
-                <w:proofErr w:type="gramEnd"/>
               </w:p>
               <w:p>
                 <w:pPr>
                   <w:pStyle w:val="Caption"/>
+                  <w:spacing w:after="0"/>
                 </w:pPr>
                 <w:r>
                   <w:t xml:space="preserve">Figure </w:t>
                 </w:r>
-                <w:fldSimple w:instr=" SEQ Figure \* ARABIC ">
-                  <w:r>
-                    <w:rPr>
-                      <w:noProof/>
-                    </w:rPr>
-                    <w:t>3</w:t>
-                  </w:r>
-                </w:fldSimple>
+                <w:r>
+                  <w:fldChar w:fldCharType="begin"/>
+                </w:r>
+                <w:r>
+                  <w:instrText xml:space="preserve"> SEQ Figure \* ARABIC </w:instrText>
+                </w:r>
+                <w:r>
+                  <w:fldChar w:fldCharType="separate"/>
+                </w:r>
+                <w:r>
+                  <w:rPr>
+                    <w:noProof/>
+                  </w:rPr>
+                  <w:t>3</w:t>
+                </w:r>
+                <w:r>
+                  <w:rPr>
+                    <w:noProof/>
+                  </w:rPr>
+                  <w:fldChar w:fldCharType="end"/>
+                </w:r>
+                <w:r>
+                  <w:rPr>
+                    <w:noProof/>
+                  </w:rPr>
+                  <w:t xml:space="preserve">. </w:t>
+                </w:r>
                 <w:r>
                   <w:t xml:space="preserve">University City Campus, Mexico City, 1947-1952. Copyright: Historical Archive UNAM. </w:t>
                 </w:r>
               </w:p>
               <w:p>
                 <w:r>
-                  <w:t xml:space="preserve">Source: </w:t>
-                </w:r>
-                <w:hyperlink r:id="rId11" w:history="1">
-                  <w:r>
-                    <w:rPr>
-                      <w:rStyle w:val="Hyperlink"/>
-                    </w:rPr>
-                    <w:t>http://www.patrimoniomundial.unam.mx/contenidoEstatico/galeria/verGaleria/22/galeria-historica</w:t>
-                  </w:r>
-                </w:hyperlink>
+                  <w:t>Source: &lt;</w:t>
+                </w:r>
+                <w:r>
+                  <w:t>http://www.patrimoniomundial.unam.mx/contenidoEstatico/galeria/verGaleria/22/galeria-historica</w:t>
+                </w:r>
+                <w:r>
+                  <w:t>&gt;</w:t>
+                </w:r>
               </w:p>
               <w:p/>
               <w:p>
@@ -776,32 +790,50 @@
                   <w:keepNext/>
                 </w:pPr>
                 <w:r>
-                  <w:t>File</w:t>
-                </w:r>
-                <w:proofErr w:type="gramStart"/>
-                <w:r>
-                  <w:t>:</w:t>
+                  <w:t>File:</w:t>
+                </w:r>
+                <w:r>
+                  <w:t xml:space="preserve"> </w:t>
                 </w:r>
                 <w:r>
                   <w:t>delmoral4.jpg</w:t>
                 </w:r>
-                <w:proofErr w:type="gramEnd"/>
               </w:p>
               <w:p>
                 <w:pPr>
                   <w:pStyle w:val="Caption"/>
+                  <w:spacing w:after="0"/>
                 </w:pPr>
                 <w:r>
                   <w:t xml:space="preserve">Figure </w:t>
                 </w:r>
-                <w:fldSimple w:instr=" SEQ Figure \* ARABIC ">
-                  <w:r>
-                    <w:rPr>
-                      <w:noProof/>
-                    </w:rPr>
-                    <w:t>4</w:t>
-                  </w:r>
-                </w:fldSimple>
+                <w:r>
+                  <w:fldChar w:fldCharType="begin"/>
+                </w:r>
+                <w:r>
+                  <w:instrText xml:space="preserve"> SEQ Figure \* ARABIC </w:instrText>
+                </w:r>
+                <w:r>
+                  <w:fldChar w:fldCharType="separate"/>
+                </w:r>
+                <w:r>
+                  <w:rPr>
+                    <w:noProof/>
+                  </w:rPr>
+                  <w:t>4</w:t>
+                </w:r>
+                <w:r>
+                  <w:rPr>
+                    <w:noProof/>
+                  </w:rPr>
+                  <w:fldChar w:fldCharType="end"/>
+                </w:r>
+                <w:r>
+                  <w:rPr>
+                    <w:noProof/>
+                  </w:rPr>
+                  <w:t xml:space="preserve">. </w:t>
+                </w:r>
                 <w:r>
                   <w:t xml:space="preserve">Rectory Tower, Mexico City, 1947-1952. Copyright: INEHRM, UNAM </w:t>
                 </w:r>
@@ -810,14 +842,15 @@
                 <w:r>
                   <w:t xml:space="preserve">Source: </w:t>
                 </w:r>
-                <w:hyperlink r:id="rId12" w:history="1">
-                  <w:r>
-                    <w:rPr>
-                      <w:rStyle w:val="Hyperlink"/>
-                    </w:rPr>
-                    <w:t>http://www.archdaily.mx/211423/</w:t>
-                  </w:r>
-                </w:hyperlink>
+                <w:r>
+                  <w:t>&lt;</w:t>
+                </w:r>
+                <w:r>
+                  <w:t>http://www.archdaily.mx/211423/</w:t>
+                </w:r>
+                <w:r>
+                  <w:t>&gt;</w:t>
+                </w:r>
               </w:p>
               <w:p/>
               <w:p>
@@ -825,35 +858,50 @@
                   <w:keepNext/>
                 </w:pPr>
                 <w:r>
-                  <w:t>File</w:t>
-                </w:r>
-                <w:proofErr w:type="gramStart"/>
-                <w:r>
-                  <w:t>:</w:t>
-                </w:r>
-                <w:r>
-                  <w:t>delmo</w:t>
-                </w:r>
-                <w:r>
-                  <w:t>ral5.jpg</w:t>
-                </w:r>
-                <w:proofErr w:type="gramEnd"/>
+                  <w:t>File:</w:t>
+                </w:r>
+                <w:r>
+                  <w:t xml:space="preserve"> </w:t>
+                </w:r>
+                <w:r>
+                  <w:t>delmoral5.jpg</w:t>
+                </w:r>
               </w:p>
               <w:p>
                 <w:pPr>
                   <w:pStyle w:val="Caption"/>
+                  <w:spacing w:after="0"/>
                 </w:pPr>
                 <w:r>
                   <w:t xml:space="preserve">Figure </w:t>
                 </w:r>
-                <w:fldSimple w:instr=" SEQ Figure \* ARABIC ">
-                  <w:r>
-                    <w:rPr>
-                      <w:noProof/>
-                    </w:rPr>
-                    <w:t>5</w:t>
-                  </w:r>
-                </w:fldSimple>
+                <w:r>
+                  <w:fldChar w:fldCharType="begin"/>
+                </w:r>
+                <w:r>
+                  <w:instrText xml:space="preserve"> SEQ Figure \* ARABIC </w:instrText>
+                </w:r>
+                <w:r>
+                  <w:fldChar w:fldCharType="separate"/>
+                </w:r>
+                <w:r>
+                  <w:rPr>
+                    <w:noProof/>
+                  </w:rPr>
+                  <w:t>5</w:t>
+                </w:r>
+                <w:r>
+                  <w:rPr>
+                    <w:noProof/>
+                  </w:rPr>
+                  <w:fldChar w:fldCharType="end"/>
+                </w:r>
+                <w:r>
+                  <w:rPr>
+                    <w:noProof/>
+                  </w:rPr>
+                  <w:t xml:space="preserve">. </w:t>
+                </w:r>
                 <w:r>
                   <w:t xml:space="preserve">La Merced Market, Mexico City, 1956-1957. Copyright: UNAM. </w:t>
                 </w:r>
@@ -862,16 +910,14 @@
                 <w:r>
                   <w:t xml:space="preserve">Source: </w:t>
                 </w:r>
-                <w:hyperlink r:id="rId13" w:history="1">
-                  <w:r>
-                    <w:rPr>
-                      <w:rStyle w:val="Hyperlink"/>
-                    </w:rPr>
-                    <w:t>http://www.letraslibres.com/revista/letrillas/enrique-del-moral-1906-1987</w:t>
-                  </w:r>
-                </w:hyperlink>
-                <w:r>
-                  <w:t xml:space="preserve"> </w:t>
+                <w:r>
+                  <w:t>&lt;</w:t>
+                </w:r>
+                <w:r>
+                  <w:t>http://www.letraslibres.com/revista/letrillas/enrique-del-moral-1906-1987</w:t>
+                </w:r>
+                <w:r>
+                  <w:t>&gt;</w:t>
                 </w:r>
               </w:p>
               <w:p/>
@@ -880,32 +926,50 @@
                   <w:keepNext/>
                 </w:pPr>
                 <w:r>
-                  <w:t>File</w:t>
-                </w:r>
-                <w:proofErr w:type="gramStart"/>
-                <w:r>
-                  <w:t>:</w:t>
+                  <w:t>File:</w:t>
+                </w:r>
+                <w:r>
+                  <w:t xml:space="preserve"> </w:t>
                 </w:r>
                 <w:r>
                   <w:t>delmoral6.jpg</w:t>
                 </w:r>
-                <w:proofErr w:type="gramEnd"/>
               </w:p>
               <w:p>
                 <w:pPr>
                   <w:pStyle w:val="Caption"/>
+                  <w:spacing w:after="0"/>
                 </w:pPr>
                 <w:r>
                   <w:t xml:space="preserve">Figure </w:t>
                 </w:r>
-                <w:fldSimple w:instr=" SEQ Figure \* ARABIC ">
-                  <w:r>
-                    <w:rPr>
-                      <w:noProof/>
-                    </w:rPr>
-                    <w:t>6</w:t>
-                  </w:r>
-                </w:fldSimple>
+                <w:r>
+                  <w:fldChar w:fldCharType="begin"/>
+                </w:r>
+                <w:r>
+                  <w:instrText xml:space="preserve"> SEQ Figure \* ARABIC </w:instrText>
+                </w:r>
+                <w:r>
+                  <w:fldChar w:fldCharType="separate"/>
+                </w:r>
+                <w:r>
+                  <w:rPr>
+                    <w:noProof/>
+                  </w:rPr>
+                  <w:t>6</w:t>
+                </w:r>
+                <w:r>
+                  <w:rPr>
+                    <w:noProof/>
+                  </w:rPr>
+                  <w:fldChar w:fldCharType="end"/>
+                </w:r>
+                <w:r>
+                  <w:rPr>
+                    <w:noProof/>
+                  </w:rPr>
+                  <w:t xml:space="preserve">. </w:t>
+                </w:r>
                 <w:r>
                   <w:t xml:space="preserve">Treasury of the Federal District, Mexico City, 1962-1963. Copyright: UNAM. </w:t>
                 </w:r>
@@ -914,28 +978,31 @@
                 <w:r>
                   <w:t xml:space="preserve">Source: </w:t>
                 </w:r>
-                <w:hyperlink r:id="rId14" w:history="1">
-                  <w:r>
-                    <w:rPr>
-                      <w:rStyle w:val="Hyperlink"/>
-                    </w:rPr>
-                    <w:t>http://www.arquine.com/wp-content/uploads/2013/01/tesoreria.jpg</w:t>
-                  </w:r>
-                </w:hyperlink>
-                <w:r>
-                  <w:t xml:space="preserve"> </w:t>
+                <w:r>
+                  <w:t>&lt;</w:t>
+                </w:r>
+                <w:r>
+                  <w:t>http://www.arquine.com/wp-content/uploads/2013/01/tesoreria.jpg</w:t>
+                </w:r>
+                <w:r>
+                  <w:t>&gt;</w:t>
                 </w:r>
               </w:p>
               <w:p/>
               <w:p>
                 <w:pPr>
                   <w:pStyle w:val="Heading1"/>
+                  <w:spacing w:after="0"/>
+                  <w:outlineLvl w:val="0"/>
                 </w:pPr>
                 <w:r>
                   <w:t>Key</w:t>
                 </w:r>
                 <w:r>
-                  <w:t xml:space="preserve"> works</w:t>
+                  <w:t xml:space="preserve"> W</w:t>
+                </w:r>
+                <w:r>
+                  <w:t>orks</w:t>
                 </w:r>
               </w:p>
               <w:p>
@@ -991,7 +1058,12 @@
                 </w:r>
                 <w:r>
                   <w:tab/>
-                  <w:t xml:space="preserve">Airport, Acapulco, Mexico (with Mario </w:t>
+                  <w:t>Airport, Acapulc</w:t>
+                </w:r>
+                <w:bookmarkStart w:id="0" w:name="_GoBack"/>
+                <w:bookmarkEnd w:id="0"/>
+                <w:r>
+                  <w:t xml:space="preserve">o, Mexico (with Mario </w:t>
                 </w:r>
                 <w:proofErr w:type="spellStart"/>
                 <w:r>
@@ -1058,6 +1130,7 @@
                     <w:id w:val="-2010512857"/>
                     <w:citation/>
                   </w:sdtPr>
+                  <w:sdtEndPr/>
                   <w:sdtContent>
                     <w:r>
                       <w:fldChar w:fldCharType="begin"/>
@@ -1090,6 +1163,7 @@
                     <w:id w:val="-1288507187"/>
                     <w:citation/>
                   </w:sdtPr>
+                  <w:sdtEndPr/>
                   <w:sdtContent>
                     <w:r>
                       <w:fldChar w:fldCharType="begin"/>
@@ -1122,6 +1196,7 @@
                     <w:id w:val="599539168"/>
                     <w:citation/>
                   </w:sdtPr>
+                  <w:sdtEndPr/>
                   <w:sdtContent>
                     <w:r>
                       <w:fldChar w:fldCharType="begin"/>
@@ -1155,7 +1230,7 @@
     </w:tbl>
     <w:p/>
     <w:sectPr>
-      <w:headerReference w:type="default" r:id="rId15"/>
+      <w:headerReference w:type="default" r:id="rId8"/>
       <w:pgSz w:w="11906" w:h="16838"/>
       <w:pgMar w:top="1440" w:right="1440" w:bottom="1440" w:left="1440" w:header="708" w:footer="708" w:gutter="0"/>
       <w:cols w:space="708"/>
@@ -1166,7 +1241,7 @@
 </file>
 
 <file path=word/endnotes.xml><?xml version="1.0" encoding="utf-8"?>
-<w:endnotes xmlns:wpc="http://schemas.microsoft.com/office/word/2010/wordprocessingCanvas" xmlns:mo="http://schemas.microsoft.com/office/mac/office/2008/main" xmlns:mc="http://schemas.openxmlformats.org/markup-compatibility/2006" xmlns:mv="urn:schemas-microsoft-com:mac:vml" xmlns:o="urn:schemas-microsoft-com:office:office" xmlns:r="http://schemas.openxmlformats.org/officeDocument/2006/relationships" xmlns:m="http://schemas.openxmlformats.org/officeDocument/2006/math" xmlns:v="urn:schemas-microsoft-com:vml" xmlns:wp14="http://schemas.microsoft.com/office/word/2010/wordprocessingDrawing" xmlns:wp="http://schemas.openxmlformats.org/drawingml/2006/wordprocessingDrawing" xmlns:w10="urn:schemas-microsoft-com:office:word" xmlns:w="http://schemas.openxmlformats.org/wordprocessingml/2006/main" xmlns:w14="http://schemas.microsoft.com/office/word/2010/wordml" xmlns:wpg="http://schemas.microsoft.com/office/word/2010/wordprocessingGroup" xmlns:wpi="http://schemas.microsoft.com/office/word/2010/wordprocessingInk" xmlns:wne="http://schemas.microsoft.com/office/word/2006/wordml" xmlns:wps="http://schemas.microsoft.com/office/word/2010/wordprocessingShape" mc:Ignorable="w14 wp14">
+<w:endnotes xmlns:wpc="http://schemas.microsoft.com/office/word/2010/wordprocessingCanvas" xmlns:cx="http://schemas.microsoft.com/office/drawing/2014/chartex" xmlns:cx1="http://schemas.microsoft.com/office/drawing/2015/9/8/chartex" xmlns:mc="http://schemas.openxmlformats.org/markup-compatibility/2006" xmlns:o="urn:schemas-microsoft-com:office:office" xmlns:r="http://schemas.openxmlformats.org/officeDocument/2006/relationships" xmlns:m="http://schemas.openxmlformats.org/officeDocument/2006/math" xmlns:v="urn:schemas-microsoft-com:vml" xmlns:wp14="http://schemas.microsoft.com/office/word/2010/wordprocessingDrawing" xmlns:wp="http://schemas.openxmlformats.org/drawingml/2006/wordprocessingDrawing" xmlns:w10="urn:schemas-microsoft-com:office:word" xmlns:w="http://schemas.openxmlformats.org/wordprocessingml/2006/main" xmlns:w14="http://schemas.microsoft.com/office/word/2010/wordml" xmlns:w15="http://schemas.microsoft.com/office/word/2012/wordml" xmlns:w16se="http://schemas.microsoft.com/office/word/2015/wordml/symex" xmlns:wpg="http://schemas.microsoft.com/office/word/2010/wordprocessingGroup" xmlns:wpi="http://schemas.microsoft.com/office/word/2010/wordprocessingInk" xmlns:wne="http://schemas.microsoft.com/office/word/2006/wordml" xmlns:wps="http://schemas.microsoft.com/office/word/2010/wordprocessingShape" mc:Ignorable="w14 w15 w16se wp14">
   <w:endnote w:type="separator" w:id="-1">
     <w:p>
       <w:pPr>
@@ -1191,7 +1266,7 @@
 </file>
 
 <file path=word/footnotes.xml><?xml version="1.0" encoding="utf-8"?>
-<w:footnotes xmlns:wpc="http://schemas.microsoft.com/office/word/2010/wordprocessingCanvas" xmlns:mo="http://schemas.microsoft.com/office/mac/office/2008/main" xmlns:mc="http://schemas.openxmlformats.org/markup-compatibility/2006" xmlns:mv="urn:schemas-microsoft-com:mac:vml" xmlns:o="urn:schemas-microsoft-com:office:office" xmlns:r="http://schemas.openxmlformats.org/officeDocument/2006/relationships" xmlns:m="http://schemas.openxmlformats.org/officeDocument/2006/math" xmlns:v="urn:schemas-microsoft-com:vml" xmlns:wp14="http://schemas.microsoft.com/office/word/2010/wordprocessingDrawing" xmlns:wp="http://schemas.openxmlformats.org/drawingml/2006/wordprocessingDrawing" xmlns:w10="urn:schemas-microsoft-com:office:word" xmlns:w="http://schemas.openxmlformats.org/wordprocessingml/2006/main" xmlns:w14="http://schemas.microsoft.com/office/word/2010/wordml" xmlns:wpg="http://schemas.microsoft.com/office/word/2010/wordprocessingGroup" xmlns:wpi="http://schemas.microsoft.com/office/word/2010/wordprocessingInk" xmlns:wne="http://schemas.microsoft.com/office/word/2006/wordml" xmlns:wps="http://schemas.microsoft.com/office/word/2010/wordprocessingShape" mc:Ignorable="w14 wp14">
+<w:footnotes xmlns:wpc="http://schemas.microsoft.com/office/word/2010/wordprocessingCanvas" xmlns:cx="http://schemas.microsoft.com/office/drawing/2014/chartex" xmlns:cx1="http://schemas.microsoft.com/office/drawing/2015/9/8/chartex" xmlns:mc="http://schemas.openxmlformats.org/markup-compatibility/2006" xmlns:o="urn:schemas-microsoft-com:office:office" xmlns:r="http://schemas.openxmlformats.org/officeDocument/2006/relationships" xmlns:m="http://schemas.openxmlformats.org/officeDocument/2006/math" xmlns:v="urn:schemas-microsoft-com:vml" xmlns:wp14="http://schemas.microsoft.com/office/word/2010/wordprocessingDrawing" xmlns:wp="http://schemas.openxmlformats.org/drawingml/2006/wordprocessingDrawing" xmlns:w10="urn:schemas-microsoft-com:office:word" xmlns:w="http://schemas.openxmlformats.org/wordprocessingml/2006/main" xmlns:w14="http://schemas.microsoft.com/office/word/2010/wordml" xmlns:w15="http://schemas.microsoft.com/office/word/2012/wordml" xmlns:w16se="http://schemas.microsoft.com/office/word/2015/wordml/symex" xmlns:wpg="http://schemas.microsoft.com/office/word/2010/wordprocessingGroup" xmlns:wpi="http://schemas.microsoft.com/office/word/2010/wordprocessingInk" xmlns:wne="http://schemas.microsoft.com/office/word/2006/wordml" xmlns:wps="http://schemas.microsoft.com/office/word/2010/wordprocessingShape" mc:Ignorable="w14 w15 w16se wp14">
   <w:footnote w:type="separator" w:id="-1">
     <w:p>
       <w:pPr>
@@ -1216,7 +1291,7 @@
 </file>
 
 <file path=word/header1.xml><?xml version="1.0" encoding="utf-8"?>
-<w:hdr xmlns:wpc="http://schemas.microsoft.com/office/word/2010/wordprocessingCanvas" xmlns:mo="http://schemas.microsoft.com/office/mac/office/2008/main" xmlns:mc="http://schemas.openxmlformats.org/markup-compatibility/2006" xmlns:mv="urn:schemas-microsoft-com:mac:vml" xmlns:o="urn:schemas-microsoft-com:office:office" xmlns:r="http://schemas.openxmlformats.org/officeDocument/2006/relationships" xmlns:m="http://schemas.openxmlformats.org/officeDocument/2006/math" xmlns:v="urn:schemas-microsoft-com:vml" xmlns:wp14="http://schemas.microsoft.com/office/word/2010/wordprocessingDrawing" xmlns:wp="http://schemas.openxmlformats.org/drawingml/2006/wordprocessingDrawing" xmlns:w10="urn:schemas-microsoft-com:office:word" xmlns:w="http://schemas.openxmlformats.org/wordprocessingml/2006/main" xmlns:w14="http://schemas.microsoft.com/office/word/2010/wordml" xmlns:wpg="http://schemas.microsoft.com/office/word/2010/wordprocessingGroup" xmlns:wpi="http://schemas.microsoft.com/office/word/2010/wordprocessingInk" xmlns:wne="http://schemas.microsoft.com/office/word/2006/wordml" xmlns:wps="http://schemas.microsoft.com/office/word/2010/wordprocessingShape" mc:Ignorable="w14 wp14">
+<w:hdr xmlns:wpc="http://schemas.microsoft.com/office/word/2010/wordprocessingCanvas" xmlns:cx="http://schemas.microsoft.com/office/drawing/2014/chartex" xmlns:cx1="http://schemas.microsoft.com/office/drawing/2015/9/8/chartex" xmlns:mc="http://schemas.openxmlformats.org/markup-compatibility/2006" xmlns:o="urn:schemas-microsoft-com:office:office" xmlns:r="http://schemas.openxmlformats.org/officeDocument/2006/relationships" xmlns:m="http://schemas.openxmlformats.org/officeDocument/2006/math" xmlns:v="urn:schemas-microsoft-com:vml" xmlns:wp14="http://schemas.microsoft.com/office/word/2010/wordprocessingDrawing" xmlns:wp="http://schemas.openxmlformats.org/drawingml/2006/wordprocessingDrawing" xmlns:w10="urn:schemas-microsoft-com:office:word" xmlns:w="http://schemas.openxmlformats.org/wordprocessingml/2006/main" xmlns:w14="http://schemas.microsoft.com/office/word/2010/wordml" xmlns:w15="http://schemas.microsoft.com/office/word/2012/wordml" xmlns:w16se="http://schemas.microsoft.com/office/word/2015/wordml/symex" xmlns:wpg="http://schemas.microsoft.com/office/word/2010/wordprocessingGroup" xmlns:wpi="http://schemas.microsoft.com/office/word/2010/wordprocessingInk" xmlns:wne="http://schemas.microsoft.com/office/word/2006/wordml" xmlns:wps="http://schemas.microsoft.com/office/word/2010/wordprocessingShape" mc:Ignorable="w14 w15 w16se wp14">
   <w:p>
     <w:pPr>
       <w:pStyle w:val="Header"/>
@@ -1260,8 +1335,8 @@
 </file>
 
 <file path=word/numbering.xml><?xml version="1.0" encoding="utf-8"?>
-<w:numbering xmlns:wpc="http://schemas.microsoft.com/office/word/2010/wordprocessingCanvas" xmlns:mo="http://schemas.microsoft.com/office/mac/office/2008/main" xmlns:mc="http://schemas.openxmlformats.org/markup-compatibility/2006" xmlns:mv="urn:schemas-microsoft-com:mac:vml" xmlns:o="urn:schemas-microsoft-com:office:office" xmlns:r="http://schemas.openxmlformats.org/officeDocument/2006/relationships" xmlns:m="http://schemas.openxmlformats.org/officeDocument/2006/math" xmlns:v="urn:schemas-microsoft-com:vml" xmlns:wp14="http://schemas.microsoft.com/office/word/2010/wordprocessingDrawing" xmlns:wp="http://schemas.openxmlformats.org/drawingml/2006/wordprocessingDrawing" xmlns:w10="urn:schemas-microsoft-com:office:word" xmlns:w="http://schemas.openxmlformats.org/wordprocessingml/2006/main" xmlns:w14="http://schemas.microsoft.com/office/word/2010/wordml" xmlns:wpg="http://schemas.microsoft.com/office/word/2010/wordprocessingGroup" xmlns:wpi="http://schemas.microsoft.com/office/word/2010/wordprocessingInk" xmlns:wne="http://schemas.microsoft.com/office/word/2006/wordml" xmlns:wps="http://schemas.microsoft.com/office/word/2010/wordprocessingShape" mc:Ignorable="w14 wp14">
-  <w:abstractNum w:abstractNumId="0">
+<w:numbering xmlns:wpc="http://schemas.microsoft.com/office/word/2010/wordprocessingCanvas" xmlns:cx="http://schemas.microsoft.com/office/drawing/2014/chartex" xmlns:cx1="http://schemas.microsoft.com/office/drawing/2015/9/8/chartex" xmlns:mc="http://schemas.openxmlformats.org/markup-compatibility/2006" xmlns:o="urn:schemas-microsoft-com:office:office" xmlns:r="http://schemas.openxmlformats.org/officeDocument/2006/relationships" xmlns:m="http://schemas.openxmlformats.org/officeDocument/2006/math" xmlns:v="urn:schemas-microsoft-com:vml" xmlns:wp14="http://schemas.microsoft.com/office/word/2010/wordprocessingDrawing" xmlns:wp="http://schemas.openxmlformats.org/drawingml/2006/wordprocessingDrawing" xmlns:w10="urn:schemas-microsoft-com:office:word" xmlns:w="http://schemas.openxmlformats.org/wordprocessingml/2006/main" xmlns:w14="http://schemas.microsoft.com/office/word/2010/wordml" xmlns:w15="http://schemas.microsoft.com/office/word/2012/wordml" xmlns:w16se="http://schemas.microsoft.com/office/word/2015/wordml/symex" xmlns:wpg="http://schemas.microsoft.com/office/word/2010/wordprocessingGroup" xmlns:wpi="http://schemas.microsoft.com/office/word/2010/wordprocessingInk" xmlns:wne="http://schemas.microsoft.com/office/word/2006/wordml" xmlns:wps="http://schemas.microsoft.com/office/word/2010/wordprocessingShape" mc:Ignorable="w14 w15 w16se wp14">
+  <w:abstractNum w:abstractNumId="0" w15:restartNumberingAfterBreak="0">
     <w:nsid w:val="FFFFFF7C"/>
     <w:multiLevelType w:val="singleLevel"/>
     <w:tmpl w:val="5CAEDC70"/>
@@ -1278,7 +1353,7 @@
       </w:pPr>
     </w:lvl>
   </w:abstractNum>
-  <w:abstractNum w:abstractNumId="1">
+  <w:abstractNum w:abstractNumId="1" w15:restartNumberingAfterBreak="0">
     <w:nsid w:val="FFFFFF7D"/>
     <w:multiLevelType w:val="singleLevel"/>
     <w:tmpl w:val="CB82AE52"/>
@@ -1295,7 +1370,7 @@
       </w:pPr>
     </w:lvl>
   </w:abstractNum>
-  <w:abstractNum w:abstractNumId="2">
+  <w:abstractNum w:abstractNumId="2" w15:restartNumberingAfterBreak="0">
     <w:nsid w:val="FFFFFF7E"/>
     <w:multiLevelType w:val="singleLevel"/>
     <w:tmpl w:val="EF18297C"/>
@@ -1312,7 +1387,7 @@
       </w:pPr>
     </w:lvl>
   </w:abstractNum>
-  <w:abstractNum w:abstractNumId="3">
+  <w:abstractNum w:abstractNumId="3" w15:restartNumberingAfterBreak="0">
     <w:nsid w:val="FFFFFF7F"/>
     <w:multiLevelType w:val="singleLevel"/>
     <w:tmpl w:val="7270D748"/>
@@ -1329,7 +1404,7 @@
       </w:pPr>
     </w:lvl>
   </w:abstractNum>
-  <w:abstractNum w:abstractNumId="4">
+  <w:abstractNum w:abstractNumId="4" w15:restartNumberingAfterBreak="0">
     <w:nsid w:val="FFFFFF80"/>
     <w:multiLevelType w:val="singleLevel"/>
     <w:tmpl w:val="BA6448E2"/>
@@ -1349,7 +1424,7 @@
       </w:rPr>
     </w:lvl>
   </w:abstractNum>
-  <w:abstractNum w:abstractNumId="5">
+  <w:abstractNum w:abstractNumId="5" w15:restartNumberingAfterBreak="0">
     <w:nsid w:val="FFFFFF81"/>
     <w:multiLevelType w:val="singleLevel"/>
     <w:tmpl w:val="AA261778"/>
@@ -1369,7 +1444,7 @@
       </w:rPr>
     </w:lvl>
   </w:abstractNum>
-  <w:abstractNum w:abstractNumId="6">
+  <w:abstractNum w:abstractNumId="6" w15:restartNumberingAfterBreak="0">
     <w:nsid w:val="FFFFFF82"/>
     <w:multiLevelType w:val="singleLevel"/>
     <w:tmpl w:val="81CAAE20"/>
@@ -1389,7 +1464,7 @@
       </w:rPr>
     </w:lvl>
   </w:abstractNum>
-  <w:abstractNum w:abstractNumId="7">
+  <w:abstractNum w:abstractNumId="7" w15:restartNumberingAfterBreak="0">
     <w:nsid w:val="FFFFFF83"/>
     <w:multiLevelType w:val="singleLevel"/>
     <w:tmpl w:val="85A80894"/>
@@ -1409,7 +1484,7 @@
       </w:rPr>
     </w:lvl>
   </w:abstractNum>
-  <w:abstractNum w:abstractNumId="8">
+  <w:abstractNum w:abstractNumId="8" w15:restartNumberingAfterBreak="0">
     <w:nsid w:val="FFFFFF88"/>
     <w:multiLevelType w:val="singleLevel"/>
     <w:tmpl w:val="41500A3A"/>
@@ -1426,7 +1501,7 @@
       </w:pPr>
     </w:lvl>
   </w:abstractNum>
-  <w:abstractNum w:abstractNumId="9">
+  <w:abstractNum w:abstractNumId="9" w15:restartNumberingAfterBreak="0">
     <w:nsid w:val="FFFFFF89"/>
     <w:multiLevelType w:val="singleLevel"/>
     <w:tmpl w:val="CEE47F98"/>
@@ -1446,7 +1521,7 @@
       </w:rPr>
     </w:lvl>
   </w:abstractNum>
-  <w:abstractNum w:abstractNumId="10">
+  <w:abstractNum w:abstractNumId="10" w15:restartNumberingAfterBreak="0">
     <w:nsid w:val="00380122"/>
     <w:multiLevelType w:val="hybridMultilevel"/>
     <w:tmpl w:val="3D4A8B66"/>
@@ -1597,7 +1672,7 @@
 </file>
 
 <file path=word/styles.xml><?xml version="1.0" encoding="utf-8"?>
-<w:styles xmlns:mc="http://schemas.openxmlformats.org/markup-compatibility/2006" xmlns:r="http://schemas.openxmlformats.org/officeDocument/2006/relationships" xmlns:w="http://schemas.openxmlformats.org/wordprocessingml/2006/main" xmlns:w14="http://schemas.microsoft.com/office/word/2010/wordml" mc:Ignorable="w14">
+<w:styles xmlns:mc="http://schemas.openxmlformats.org/markup-compatibility/2006" xmlns:r="http://schemas.openxmlformats.org/officeDocument/2006/relationships" xmlns:w="http://schemas.openxmlformats.org/wordprocessingml/2006/main" xmlns:w14="http://schemas.microsoft.com/office/word/2010/wordml" xmlns:w15="http://schemas.microsoft.com/office/word/2012/wordml" xmlns:w16se="http://schemas.microsoft.com/office/word/2015/wordml/symex" mc:Ignorable="w14 w15 w16se">
   <w:docDefaults>
     <w:rPrDefault>
       <w:rPr>
@@ -1613,209 +1688,369 @@
       </w:pPr>
     </w:pPrDefault>
   </w:docDefaults>
-  <w:latentStyles w:defLockedState="0" w:defUIPriority="99" w:defSemiHidden="1" w:defUnhideWhenUsed="0" w:defQFormat="0" w:count="276">
-    <w:lsdException w:name="Normal" w:semiHidden="0" w:uiPriority="0" w:qFormat="1"/>
-    <w:lsdException w:name="heading 1" w:semiHidden="0" w:uiPriority="9" w:qFormat="1"/>
-    <w:lsdException w:name="heading 2" w:uiPriority="9" w:unhideWhenUsed="1" w:qFormat="1"/>
-    <w:lsdException w:name="heading 3" w:uiPriority="9" w:unhideWhenUsed="1" w:qFormat="1"/>
-    <w:lsdException w:name="heading 4" w:uiPriority="9" w:unhideWhenUsed="1" w:qFormat="1"/>
-    <w:lsdException w:name="heading 5" w:uiPriority="9" w:unhideWhenUsed="1" w:qFormat="1"/>
-    <w:lsdException w:name="heading 6" w:uiPriority="9" w:unhideWhenUsed="1" w:qFormat="1"/>
-    <w:lsdException w:name="heading 7" w:uiPriority="9" w:unhideWhenUsed="1" w:qFormat="1"/>
-    <w:lsdException w:name="heading 8" w:uiPriority="9" w:unhideWhenUsed="1" w:qFormat="1"/>
-    <w:lsdException w:name="heading 9" w:uiPriority="9" w:unhideWhenUsed="1" w:qFormat="1"/>
-    <w:lsdException w:name="toc 1" w:uiPriority="39" w:unhideWhenUsed="1"/>
-    <w:lsdException w:name="toc 2" w:uiPriority="39" w:unhideWhenUsed="1"/>
-    <w:lsdException w:name="toc 3" w:uiPriority="39" w:unhideWhenUsed="1"/>
-    <w:lsdException w:name="toc 4" w:uiPriority="39" w:unhideWhenUsed="1"/>
-    <w:lsdException w:name="toc 5" w:uiPriority="39" w:unhideWhenUsed="1"/>
-    <w:lsdException w:name="toc 6" w:uiPriority="39" w:unhideWhenUsed="1"/>
-    <w:lsdException w:name="toc 7" w:uiPriority="39" w:unhideWhenUsed="1"/>
-    <w:lsdException w:name="toc 8" w:uiPriority="39" w:unhideWhenUsed="1"/>
-    <w:lsdException w:name="toc 9" w:uiPriority="39" w:unhideWhenUsed="1"/>
-    <w:lsdException w:name="Normal Indent" w:unhideWhenUsed="1"/>
-    <w:lsdException w:name="header" w:unhideWhenUsed="1"/>
-    <w:lsdException w:name="footer" w:unhideWhenUsed="1"/>
-    <w:lsdException w:name="caption" w:uiPriority="35" w:qFormat="1"/>
-    <w:lsdException w:name="List" w:unhideWhenUsed="1"/>
-    <w:lsdException w:name="List 2" w:unhideWhenUsed="1"/>
-    <w:lsdException w:name="List 3" w:unhideWhenUsed="1"/>
-    <w:lsdException w:name="List 4" w:unhideWhenUsed="1"/>
-    <w:lsdException w:name="List 5" w:unhideWhenUsed="1"/>
-    <w:lsdException w:name="Title" w:uiPriority="10" w:qFormat="1"/>
-    <w:lsdException w:name="Default Paragraph Font" w:uiPriority="1" w:unhideWhenUsed="1"/>
+  <w:latentStyles w:defLockedState="0" w:defUIPriority="99" w:defSemiHidden="0" w:defUnhideWhenUsed="0" w:defQFormat="0" w:count="371">
+    <w:lsdException w:name="Normal" w:uiPriority="0" w:qFormat="1"/>
+    <w:lsdException w:name="heading 1" w:uiPriority="9" w:qFormat="1"/>
+    <w:lsdException w:name="heading 2" w:semiHidden="1" w:uiPriority="9" w:unhideWhenUsed="1" w:qFormat="1"/>
+    <w:lsdException w:name="heading 3" w:semiHidden="1" w:uiPriority="9" w:unhideWhenUsed="1" w:qFormat="1"/>
+    <w:lsdException w:name="heading 4" w:semiHidden="1" w:uiPriority="9" w:unhideWhenUsed="1" w:qFormat="1"/>
+    <w:lsdException w:name="heading 5" w:semiHidden="1" w:uiPriority="9" w:unhideWhenUsed="1" w:qFormat="1"/>
+    <w:lsdException w:name="heading 6" w:semiHidden="1" w:uiPriority="9" w:unhideWhenUsed="1" w:qFormat="1"/>
+    <w:lsdException w:name="heading 7" w:semiHidden="1" w:uiPriority="9" w:unhideWhenUsed="1" w:qFormat="1"/>
+    <w:lsdException w:name="heading 8" w:semiHidden="1" w:uiPriority="9" w:unhideWhenUsed="1" w:qFormat="1"/>
+    <w:lsdException w:name="heading 9" w:semiHidden="1" w:uiPriority="9" w:unhideWhenUsed="1" w:qFormat="1"/>
+    <w:lsdException w:name="index 1" w:semiHidden="1" w:unhideWhenUsed="1"/>
+    <w:lsdException w:name="index 2" w:semiHidden="1"/>
+    <w:lsdException w:name="index 3" w:semiHidden="1"/>
+    <w:lsdException w:name="index 4" w:semiHidden="1"/>
+    <w:lsdException w:name="index 5" w:semiHidden="1"/>
+    <w:lsdException w:name="index 6" w:semiHidden="1"/>
+    <w:lsdException w:name="index 7" w:semiHidden="1" w:unhideWhenUsed="1"/>
+    <w:lsdException w:name="index 8" w:semiHidden="1" w:unhideWhenUsed="1"/>
+    <w:lsdException w:name="index 9" w:semiHidden="1" w:unhideWhenUsed="1"/>
+    <w:lsdException w:name="toc 1" w:semiHidden="1" w:uiPriority="39" w:unhideWhenUsed="1"/>
+    <w:lsdException w:name="toc 2" w:semiHidden="1" w:uiPriority="39" w:unhideWhenUsed="1"/>
+    <w:lsdException w:name="toc 3" w:semiHidden="1" w:uiPriority="39" w:unhideWhenUsed="1"/>
+    <w:lsdException w:name="toc 4" w:semiHidden="1" w:uiPriority="39" w:unhideWhenUsed="1"/>
+    <w:lsdException w:name="toc 5" w:semiHidden="1" w:uiPriority="39" w:unhideWhenUsed="1"/>
+    <w:lsdException w:name="toc 6" w:semiHidden="1" w:uiPriority="39" w:unhideWhenUsed="1"/>
+    <w:lsdException w:name="toc 7" w:semiHidden="1" w:uiPriority="39" w:unhideWhenUsed="1"/>
+    <w:lsdException w:name="toc 8" w:semiHidden="1" w:uiPriority="39" w:unhideWhenUsed="1"/>
+    <w:lsdException w:name="toc 9" w:semiHidden="1" w:uiPriority="39" w:unhideWhenUsed="1"/>
+    <w:lsdException w:name="Normal Indent" w:semiHidden="1" w:unhideWhenUsed="1"/>
+    <w:lsdException w:name="footnote text" w:semiHidden="1" w:unhideWhenUsed="1"/>
+    <w:lsdException w:name="annotation text" w:semiHidden="1" w:unhideWhenUsed="1"/>
+    <w:lsdException w:name="header" w:semiHidden="1" w:unhideWhenUsed="1"/>
+    <w:lsdException w:name="footer" w:semiHidden="1" w:unhideWhenUsed="1"/>
+    <w:lsdException w:name="index heading" w:semiHidden="1" w:unhideWhenUsed="1"/>
+    <w:lsdException w:name="caption" w:semiHidden="1" w:uiPriority="35" w:unhideWhenUsed="1" w:qFormat="1"/>
+    <w:lsdException w:name="table of figures" w:semiHidden="1" w:unhideWhenUsed="1"/>
+    <w:lsdException w:name="envelope address" w:semiHidden="1" w:unhideWhenUsed="1"/>
+    <w:lsdException w:name="envelope return" w:semiHidden="1" w:unhideWhenUsed="1"/>
+    <w:lsdException w:name="footnote reference" w:semiHidden="1" w:unhideWhenUsed="1"/>
+    <w:lsdException w:name="annotation reference" w:semiHidden="1" w:unhideWhenUsed="1"/>
+    <w:lsdException w:name="line number" w:semiHidden="1" w:unhideWhenUsed="1"/>
+    <w:lsdException w:name="page number" w:semiHidden="1" w:unhideWhenUsed="1"/>
+    <w:lsdException w:name="endnote reference" w:semiHidden="1" w:unhideWhenUsed="1"/>
+    <w:lsdException w:name="endnote text" w:semiHidden="1" w:unhideWhenUsed="1"/>
+    <w:lsdException w:name="table of authorities" w:semiHidden="1" w:unhideWhenUsed="1"/>
+    <w:lsdException w:name="macro" w:semiHidden="1" w:unhideWhenUsed="1"/>
+    <w:lsdException w:name="toa heading" w:semiHidden="1" w:unhideWhenUsed="1"/>
+    <w:lsdException w:name="List" w:semiHidden="1" w:unhideWhenUsed="1"/>
+    <w:lsdException w:name="List Bullet" w:semiHidden="1" w:unhideWhenUsed="1"/>
+    <w:lsdException w:name="List Number" w:semiHidden="1" w:unhideWhenUsed="1"/>
+    <w:lsdException w:name="List 2" w:semiHidden="1" w:unhideWhenUsed="1"/>
+    <w:lsdException w:name="List 3" w:semiHidden="1" w:unhideWhenUsed="1"/>
+    <w:lsdException w:name="List 4" w:semiHidden="1" w:unhideWhenUsed="1"/>
+    <w:lsdException w:name="List 5" w:semiHidden="1" w:unhideWhenUsed="1"/>
+    <w:lsdException w:name="List Bullet 2" w:semiHidden="1" w:unhideWhenUsed="1"/>
+    <w:lsdException w:name="List Bullet 3" w:semiHidden="1" w:unhideWhenUsed="1"/>
+    <w:lsdException w:name="List Bullet 4" w:semiHidden="1" w:unhideWhenUsed="1"/>
+    <w:lsdException w:name="List Bullet 5" w:semiHidden="1" w:unhideWhenUsed="1"/>
+    <w:lsdException w:name="List Number 2" w:semiHidden="1"/>
+    <w:lsdException w:name="List Number 3" w:semiHidden="1" w:unhideWhenUsed="1"/>
+    <w:lsdException w:name="List Number 4" w:semiHidden="1" w:unhideWhenUsed="1"/>
+    <w:lsdException w:name="List Number 5" w:semiHidden="1"/>
+    <w:lsdException w:name="Title" w:semiHidden="1" w:uiPriority="10" w:qFormat="1"/>
+    <w:lsdException w:name="Closing" w:semiHidden="1" w:unhideWhenUsed="1"/>
+    <w:lsdException w:name="Signature" w:semiHidden="1" w:unhideWhenUsed="1"/>
+    <w:lsdException w:name="Default Paragraph Font" w:semiHidden="1" w:uiPriority="1" w:unhideWhenUsed="1"/>
+    <w:lsdException w:name="Body Text" w:semiHidden="1" w:unhideWhenUsed="1"/>
+    <w:lsdException w:name="Body Text Indent" w:semiHidden="1" w:unhideWhenUsed="1"/>
+    <w:lsdException w:name="List Continue" w:semiHidden="1" w:unhideWhenUsed="1"/>
+    <w:lsdException w:name="List Continue 2" w:semiHidden="1" w:unhideWhenUsed="1"/>
+    <w:lsdException w:name="List Continue 3" w:semiHidden="1" w:unhideWhenUsed="1"/>
+    <w:lsdException w:name="List Continue 4" w:semiHidden="1" w:unhideWhenUsed="1"/>
+    <w:lsdException w:name="List Continue 5" w:semiHidden="1" w:unhideWhenUsed="1"/>
+    <w:lsdException w:name="Message Header" w:semiHidden="1" w:unhideWhenUsed="1"/>
     <w:lsdException w:name="Subtitle" w:uiPriority="11" w:qFormat="1"/>
+    <w:lsdException w:name="Salutation" w:semiHidden="1" w:unhideWhenUsed="1"/>
+    <w:lsdException w:name="Date" w:semiHidden="1" w:unhideWhenUsed="1"/>
+    <w:lsdException w:name="Body Text First Indent" w:semiHidden="1" w:unhideWhenUsed="1"/>
+    <w:lsdException w:name="Body Text First Indent 2" w:semiHidden="1" w:unhideWhenUsed="1"/>
+    <w:lsdException w:name="Note Heading" w:semiHidden="1" w:unhideWhenUsed="1"/>
+    <w:lsdException w:name="Body Text 2" w:semiHidden="1" w:unhideWhenUsed="1"/>
+    <w:lsdException w:name="Body Text 3" w:semiHidden="1" w:unhideWhenUsed="1"/>
+    <w:lsdException w:name="Body Text Indent 2" w:semiHidden="1" w:unhideWhenUsed="1"/>
+    <w:lsdException w:name="Body Text Indent 3" w:semiHidden="1"/>
+    <w:lsdException w:name="Block Text" w:semiHidden="1"/>
+    <w:lsdException w:name="Hyperlink" w:semiHidden="1"/>
+    <w:lsdException w:name="FollowedHyperlink" w:semiHidden="1"/>
     <w:lsdException w:name="Strong" w:uiPriority="22" w:qFormat="1"/>
     <w:lsdException w:name="Emphasis" w:uiPriority="20" w:qFormat="1"/>
-    <w:lsdException w:name="HTML Top of Form" w:unhideWhenUsed="1"/>
-    <w:lsdException w:name="HTML Bottom of Form" w:unhideWhenUsed="1"/>
-    <w:lsdException w:name="Normal Table" w:unhideWhenUsed="1"/>
-    <w:lsdException w:name="No List" w:unhideWhenUsed="1"/>
-    <w:lsdException w:name="Outline List 1" w:unhideWhenUsed="1"/>
-    <w:lsdException w:name="Outline List 2" w:unhideWhenUsed="1"/>
-    <w:lsdException w:name="Outline List 3" w:unhideWhenUsed="1"/>
-    <w:lsdException w:name="Table Simple 1" w:unhideWhenUsed="1"/>
-    <w:lsdException w:name="Table Simple 2" w:unhideWhenUsed="1"/>
-    <w:lsdException w:name="Table Simple 3" w:unhideWhenUsed="1"/>
-    <w:lsdException w:name="Table Classic 1" w:unhideWhenUsed="1"/>
-    <w:lsdException w:name="Table Classic 2" w:unhideWhenUsed="1"/>
-    <w:lsdException w:name="Table Classic 3" w:unhideWhenUsed="1"/>
-    <w:lsdException w:name="Table Classic 4" w:unhideWhenUsed="1"/>
-    <w:lsdException w:name="Table Colorful 1" w:unhideWhenUsed="1"/>
-    <w:lsdException w:name="Table Colorful 2" w:unhideWhenUsed="1"/>
-    <w:lsdException w:name="Table Colorful 3" w:unhideWhenUsed="1"/>
-    <w:lsdException w:name="Table Columns 1" w:unhideWhenUsed="1"/>
-    <w:lsdException w:name="Table Columns 2" w:unhideWhenUsed="1"/>
-    <w:lsdException w:name="Table Columns 3" w:unhideWhenUsed="1"/>
-    <w:lsdException w:name="Table Columns 4" w:unhideWhenUsed="1"/>
-    <w:lsdException w:name="Table Columns 5" w:unhideWhenUsed="1"/>
-    <w:lsdException w:name="Table Grid 1" w:unhideWhenUsed="1"/>
-    <w:lsdException w:name="Table Grid 2" w:unhideWhenUsed="1"/>
-    <w:lsdException w:name="Table Grid 3" w:unhideWhenUsed="1"/>
-    <w:lsdException w:name="Table Grid 4" w:unhideWhenUsed="1"/>
-    <w:lsdException w:name="Table Grid 5" w:unhideWhenUsed="1"/>
-    <w:lsdException w:name="Table Grid 6" w:unhideWhenUsed="1"/>
-    <w:lsdException w:name="Table Grid 7" w:unhideWhenUsed="1"/>
-    <w:lsdException w:name="Table Grid 8" w:unhideWhenUsed="1"/>
-    <w:lsdException w:name="Table List 1" w:unhideWhenUsed="1"/>
-    <w:lsdException w:name="Table List 2" w:unhideWhenUsed="1"/>
-    <w:lsdException w:name="Table List 3" w:unhideWhenUsed="1"/>
-    <w:lsdException w:name="Table List 4" w:unhideWhenUsed="1"/>
-    <w:lsdException w:name="Table List 5" w:unhideWhenUsed="1"/>
-    <w:lsdException w:name="Table List 6" w:unhideWhenUsed="1"/>
-    <w:lsdException w:name="Table List 7" w:unhideWhenUsed="1"/>
-    <w:lsdException w:name="Table List 8" w:unhideWhenUsed="1"/>
-    <w:lsdException w:name="Table 3D effects 1" w:unhideWhenUsed="1"/>
-    <w:lsdException w:name="Table 3D effects 2" w:unhideWhenUsed="1"/>
-    <w:lsdException w:name="Table 3D effects 3" w:unhideWhenUsed="1"/>
-    <w:lsdException w:name="Table Contemporary" w:unhideWhenUsed="1"/>
-    <w:lsdException w:name="Table Elegant" w:unhideWhenUsed="1"/>
-    <w:lsdException w:name="Table Professional" w:unhideWhenUsed="1"/>
-    <w:lsdException w:name="Table Subtle 1" w:unhideWhenUsed="1"/>
-    <w:lsdException w:name="Table Subtle 2" w:unhideWhenUsed="1"/>
-    <w:lsdException w:name="Table Web 1" w:unhideWhenUsed="1"/>
-    <w:lsdException w:name="Table Web 2" w:unhideWhenUsed="1"/>
-    <w:lsdException w:name="Table Web 3" w:unhideWhenUsed="1"/>
-    <w:lsdException w:name="Table Grid" w:semiHidden="0" w:uiPriority="39"/>
-    <w:lsdException w:name="Table Theme" w:unhideWhenUsed="1"/>
-    <w:lsdException w:name="Note Level 1" w:semiHidden="0"/>
-    <w:lsdException w:name="Note Level 2" w:semiHidden="0"/>
-    <w:lsdException w:name="Note Level 3" w:semiHidden="0"/>
-    <w:lsdException w:name="Note Level 4" w:semiHidden="0"/>
-    <w:lsdException w:name="Note Level 5" w:semiHidden="0"/>
-    <w:lsdException w:name="Note Level 6" w:semiHidden="0"/>
-    <w:lsdException w:name="Note Level 7" w:semiHidden="0"/>
-    <w:lsdException w:name="Note Level 8" w:semiHidden="0"/>
-    <w:lsdException w:name="Note Level 9" w:semiHidden="0"/>
+    <w:lsdException w:name="Document Map" w:semiHidden="1" w:unhideWhenUsed="1"/>
+    <w:lsdException w:name="Plain Text" w:semiHidden="1" w:unhideWhenUsed="1"/>
+    <w:lsdException w:name="E-mail Signature" w:semiHidden="1" w:unhideWhenUsed="1"/>
+    <w:lsdException w:name="HTML Top of Form" w:semiHidden="1" w:unhideWhenUsed="1"/>
+    <w:lsdException w:name="HTML Bottom of Form" w:semiHidden="1" w:unhideWhenUsed="1"/>
+    <w:lsdException w:name="Normal (Web)" w:semiHidden="1" w:unhideWhenUsed="1"/>
+    <w:lsdException w:name="HTML Acronym" w:semiHidden="1" w:unhideWhenUsed="1"/>
+    <w:lsdException w:name="HTML Address" w:semiHidden="1" w:unhideWhenUsed="1"/>
+    <w:lsdException w:name="HTML Cite" w:semiHidden="1" w:unhideWhenUsed="1"/>
+    <w:lsdException w:name="HTML Code" w:semiHidden="1" w:unhideWhenUsed="1"/>
+    <w:lsdException w:name="HTML Definition" w:semiHidden="1" w:unhideWhenUsed="1"/>
+    <w:lsdException w:name="HTML Keyboard" w:semiHidden="1" w:unhideWhenUsed="1"/>
+    <w:lsdException w:name="HTML Preformatted" w:semiHidden="1" w:unhideWhenUsed="1"/>
+    <w:lsdException w:name="HTML Sample" w:semiHidden="1" w:unhideWhenUsed="1"/>
+    <w:lsdException w:name="HTML Typewriter" w:semiHidden="1" w:unhideWhenUsed="1"/>
+    <w:lsdException w:name="HTML Variable" w:semiHidden="1" w:unhideWhenUsed="1"/>
+    <w:lsdException w:name="Normal Table" w:semiHidden="1" w:unhideWhenUsed="1"/>
+    <w:lsdException w:name="annotation subject" w:semiHidden="1" w:unhideWhenUsed="1"/>
+    <w:lsdException w:name="No List" w:semiHidden="1" w:unhideWhenUsed="1"/>
+    <w:lsdException w:name="Outline List 1" w:semiHidden="1" w:unhideWhenUsed="1"/>
+    <w:lsdException w:name="Outline List 2" w:semiHidden="1" w:unhideWhenUsed="1"/>
+    <w:lsdException w:name="Outline List 3" w:semiHidden="1" w:unhideWhenUsed="1"/>
+    <w:lsdException w:name="Table Simple 1" w:semiHidden="1" w:unhideWhenUsed="1"/>
+    <w:lsdException w:name="Table Simple 2" w:semiHidden="1" w:unhideWhenUsed="1"/>
+    <w:lsdException w:name="Table Simple 3" w:semiHidden="1" w:unhideWhenUsed="1"/>
+    <w:lsdException w:name="Table Classic 1" w:semiHidden="1" w:unhideWhenUsed="1"/>
+    <w:lsdException w:name="Table Classic 2" w:semiHidden="1" w:unhideWhenUsed="1"/>
+    <w:lsdException w:name="Table Classic 3" w:semiHidden="1" w:unhideWhenUsed="1"/>
+    <w:lsdException w:name="Table Classic 4" w:semiHidden="1" w:unhideWhenUsed="1"/>
+    <w:lsdException w:name="Table Colorful 1" w:semiHidden="1" w:unhideWhenUsed="1"/>
+    <w:lsdException w:name="Table Colorful 2" w:semiHidden="1" w:unhideWhenUsed="1"/>
+    <w:lsdException w:name="Table Colorful 3" w:semiHidden="1" w:unhideWhenUsed="1"/>
+    <w:lsdException w:name="Table Columns 1" w:semiHidden="1" w:unhideWhenUsed="1"/>
+    <w:lsdException w:name="Table Columns 2" w:semiHidden="1" w:unhideWhenUsed="1"/>
+    <w:lsdException w:name="Table Columns 3" w:semiHidden="1" w:unhideWhenUsed="1"/>
+    <w:lsdException w:name="Table Columns 4" w:semiHidden="1" w:unhideWhenUsed="1"/>
+    <w:lsdException w:name="Table Columns 5" w:semiHidden="1" w:unhideWhenUsed="1"/>
+    <w:lsdException w:name="Table Grid 1" w:semiHidden="1" w:unhideWhenUsed="1"/>
+    <w:lsdException w:name="Table Grid 2" w:semiHidden="1" w:unhideWhenUsed="1"/>
+    <w:lsdException w:name="Table Grid 3" w:semiHidden="1" w:unhideWhenUsed="1"/>
+    <w:lsdException w:name="Table Grid 4" w:semiHidden="1" w:unhideWhenUsed="1"/>
+    <w:lsdException w:name="Table Grid 5" w:semiHidden="1" w:unhideWhenUsed="1"/>
+    <w:lsdException w:name="Table Grid 6" w:semiHidden="1" w:unhideWhenUsed="1"/>
+    <w:lsdException w:name="Table Grid 7" w:semiHidden="1" w:unhideWhenUsed="1"/>
+    <w:lsdException w:name="Table Grid 8" w:semiHidden="1" w:unhideWhenUsed="1"/>
+    <w:lsdException w:name="Table List 1" w:semiHidden="1" w:unhideWhenUsed="1"/>
+    <w:lsdException w:name="Table List 2" w:semiHidden="1" w:unhideWhenUsed="1"/>
+    <w:lsdException w:name="Table List 3" w:semiHidden="1" w:unhideWhenUsed="1"/>
+    <w:lsdException w:name="Table List 4" w:semiHidden="1" w:unhideWhenUsed="1"/>
+    <w:lsdException w:name="Table List 5" w:semiHidden="1" w:unhideWhenUsed="1"/>
+    <w:lsdException w:name="Table List 6" w:semiHidden="1" w:unhideWhenUsed="1"/>
+    <w:lsdException w:name="Table List 7" w:semiHidden="1" w:unhideWhenUsed="1"/>
+    <w:lsdException w:name="Table List 8" w:semiHidden="1" w:unhideWhenUsed="1"/>
+    <w:lsdException w:name="Table 3D effects 1" w:semiHidden="1" w:unhideWhenUsed="1"/>
+    <w:lsdException w:name="Table 3D effects 2" w:semiHidden="1" w:unhideWhenUsed="1"/>
+    <w:lsdException w:name="Table 3D effects 3" w:semiHidden="1" w:unhideWhenUsed="1"/>
+    <w:lsdException w:name="Table Contemporary" w:semiHidden="1" w:unhideWhenUsed="1"/>
+    <w:lsdException w:name="Table Elegant" w:semiHidden="1" w:unhideWhenUsed="1"/>
+    <w:lsdException w:name="Table Professional" w:semiHidden="1" w:unhideWhenUsed="1"/>
+    <w:lsdException w:name="Table Subtle 1" w:semiHidden="1" w:unhideWhenUsed="1"/>
+    <w:lsdException w:name="Table Subtle 2" w:semiHidden="1" w:unhideWhenUsed="1"/>
+    <w:lsdException w:name="Table Web 1" w:semiHidden="1" w:unhideWhenUsed="1"/>
+    <w:lsdException w:name="Table Web 2" w:semiHidden="1" w:unhideWhenUsed="1"/>
+    <w:lsdException w:name="Table Web 3" w:semiHidden="1" w:unhideWhenUsed="1"/>
+    <w:lsdException w:name="Balloon Text" w:semiHidden="1" w:unhideWhenUsed="1"/>
+    <w:lsdException w:name="Table Grid" w:uiPriority="39"/>
+    <w:lsdException w:name="Table Theme" w:semiHidden="1" w:unhideWhenUsed="1"/>
+    <w:lsdException w:name="Placeholder Text" w:semiHidden="1"/>
     <w:lsdException w:name="No Spacing" w:uiPriority="1" w:qFormat="1"/>
-    <w:lsdException w:name="Light Shading" w:semiHidden="0" w:uiPriority="60"/>
-    <w:lsdException w:name="Light List" w:semiHidden="0" w:uiPriority="61"/>
-    <w:lsdException w:name="Light Grid" w:semiHidden="0" w:uiPriority="62"/>
-    <w:lsdException w:name="Medium Shading 1" w:semiHidden="0" w:uiPriority="63"/>
-    <w:lsdException w:name="Medium Shading 2" w:semiHidden="0" w:uiPriority="64"/>
-    <w:lsdException w:name="Medium List 1" w:semiHidden="0" w:uiPriority="65"/>
-    <w:lsdException w:name="Medium List 2" w:semiHidden="0" w:uiPriority="66"/>
-    <w:lsdException w:name="Medium Grid 1" w:semiHidden="0" w:uiPriority="67"/>
-    <w:lsdException w:name="Medium Grid 2" w:semiHidden="0" w:uiPriority="68"/>
-    <w:lsdException w:name="Medium Grid 3" w:semiHidden="0" w:uiPriority="69"/>
-    <w:lsdException w:name="Dark List" w:semiHidden="0" w:uiPriority="70"/>
-    <w:lsdException w:name="Colorful Shading" w:semiHidden="0" w:uiPriority="71"/>
-    <w:lsdException w:name="Colorful List" w:semiHidden="0" w:uiPriority="72"/>
-    <w:lsdException w:name="Colorful Grid" w:semiHidden="0" w:uiPriority="73"/>
-    <w:lsdException w:name="Light Shading Accent 1" w:semiHidden="0" w:uiPriority="60"/>
-    <w:lsdException w:name="Light List Accent 1" w:semiHidden="0" w:uiPriority="61"/>
-    <w:lsdException w:name="Light Grid Accent 1" w:semiHidden="0" w:uiPriority="62"/>
-    <w:lsdException w:name="Medium Shading 1 Accent 1" w:semiHidden="0" w:uiPriority="63"/>
-    <w:lsdException w:name="Medium Shading 2 Accent 1" w:semiHidden="0" w:uiPriority="64"/>
-    <w:lsdException w:name="Medium List 1 Accent 1" w:semiHidden="0" w:uiPriority="65"/>
+    <w:lsdException w:name="Light Shading" w:uiPriority="60"/>
+    <w:lsdException w:name="Light List" w:uiPriority="61"/>
+    <w:lsdException w:name="Light Grid" w:uiPriority="62"/>
+    <w:lsdException w:name="Medium Shading 1" w:uiPriority="63"/>
+    <w:lsdException w:name="Medium Shading 2" w:uiPriority="64"/>
+    <w:lsdException w:name="Medium List 1" w:uiPriority="65"/>
+    <w:lsdException w:name="Medium List 2" w:uiPriority="66"/>
+    <w:lsdException w:name="Medium Grid 1" w:uiPriority="67"/>
+    <w:lsdException w:name="Medium Grid 2" w:uiPriority="68"/>
+    <w:lsdException w:name="Medium Grid 3" w:uiPriority="69"/>
+    <w:lsdException w:name="Dark List" w:uiPriority="70"/>
+    <w:lsdException w:name="Colorful Shading" w:uiPriority="71"/>
+    <w:lsdException w:name="Colorful List" w:uiPriority="72"/>
+    <w:lsdException w:name="Colorful Grid" w:uiPriority="73"/>
+    <w:lsdException w:name="Light Shading Accent 1" w:uiPriority="60"/>
+    <w:lsdException w:name="Light List Accent 1" w:uiPriority="61"/>
+    <w:lsdException w:name="Light Grid Accent 1" w:uiPriority="62"/>
+    <w:lsdException w:name="Medium Shading 1 Accent 1" w:uiPriority="63"/>
+    <w:lsdException w:name="Medium Shading 2 Accent 1" w:uiPriority="64"/>
+    <w:lsdException w:name="Medium List 1 Accent 1" w:uiPriority="65"/>
+    <w:lsdException w:name="Revision" w:semiHidden="1"/>
     <w:lsdException w:name="List Paragraph" w:uiPriority="34" w:qFormat="1"/>
     <w:lsdException w:name="Quote" w:uiPriority="29" w:qFormat="1"/>
     <w:lsdException w:name="Intense Quote" w:uiPriority="30" w:qFormat="1"/>
-    <w:lsdException w:name="Medium List 2 Accent 1" w:semiHidden="0" w:uiPriority="66"/>
-    <w:lsdException w:name="Medium Grid 1 Accent 1" w:semiHidden="0" w:uiPriority="67"/>
-    <w:lsdException w:name="Medium Grid 2 Accent 1" w:semiHidden="0" w:uiPriority="68"/>
-    <w:lsdException w:name="Medium Grid 3 Accent 1" w:semiHidden="0" w:uiPriority="69"/>
-    <w:lsdException w:name="Dark List Accent 1" w:semiHidden="0" w:uiPriority="70"/>
-    <w:lsdException w:name="Colorful Shading Accent 1" w:semiHidden="0" w:uiPriority="71"/>
-    <w:lsdException w:name="Colorful List Accent 1" w:semiHidden="0" w:uiPriority="72"/>
-    <w:lsdException w:name="Colorful Grid Accent 1" w:semiHidden="0" w:uiPriority="73"/>
-    <w:lsdException w:name="Light Shading Accent 2" w:semiHidden="0" w:uiPriority="60"/>
-    <w:lsdException w:name="Light List Accent 2" w:semiHidden="0" w:uiPriority="61"/>
-    <w:lsdException w:name="Light Grid Accent 2" w:semiHidden="0" w:uiPriority="62"/>
-    <w:lsdException w:name="Medium Shading 1 Accent 2" w:semiHidden="0" w:uiPriority="63"/>
-    <w:lsdException w:name="Medium Shading 2 Accent 2" w:semiHidden="0" w:uiPriority="64"/>
-    <w:lsdException w:name="Medium List 1 Accent 2" w:semiHidden="0" w:uiPriority="65"/>
-    <w:lsdException w:name="Medium List 2 Accent 2" w:semiHidden="0" w:uiPriority="66"/>
-    <w:lsdException w:name="Medium Grid 1 Accent 2" w:semiHidden="0" w:uiPriority="67"/>
-    <w:lsdException w:name="Medium Grid 2 Accent 2" w:semiHidden="0" w:uiPriority="68"/>
-    <w:lsdException w:name="Medium Grid 3 Accent 2" w:semiHidden="0" w:uiPriority="69"/>
-    <w:lsdException w:name="Dark List Accent 2" w:semiHidden="0" w:uiPriority="70"/>
-    <w:lsdException w:name="Colorful Shading Accent 2" w:semiHidden="0" w:uiPriority="71"/>
-    <w:lsdException w:name="Colorful List Accent 2" w:semiHidden="0" w:uiPriority="72"/>
-    <w:lsdException w:name="Colorful Grid Accent 2" w:semiHidden="0" w:uiPriority="73"/>
-    <w:lsdException w:name="Light Shading Accent 3" w:semiHidden="0" w:uiPriority="60"/>
-    <w:lsdException w:name="Light List Accent 3" w:semiHidden="0" w:uiPriority="61"/>
-    <w:lsdException w:name="Light Grid Accent 3" w:semiHidden="0" w:uiPriority="62"/>
-    <w:lsdException w:name="Medium Shading 1 Accent 3" w:semiHidden="0" w:uiPriority="63"/>
-    <w:lsdException w:name="Medium Shading 2 Accent 3" w:semiHidden="0" w:uiPriority="64"/>
-    <w:lsdException w:name="Medium List 1 Accent 3" w:semiHidden="0" w:uiPriority="65"/>
-    <w:lsdException w:name="Medium List 2 Accent 3" w:semiHidden="0" w:uiPriority="66"/>
-    <w:lsdException w:name="Medium Grid 1 Accent 3" w:semiHidden="0" w:uiPriority="67"/>
-    <w:lsdException w:name="Medium Grid 2 Accent 3" w:semiHidden="0" w:uiPriority="68"/>
-    <w:lsdException w:name="Medium Grid 3 Accent 3" w:semiHidden="0" w:uiPriority="69"/>
-    <w:lsdException w:name="Dark List Accent 3" w:semiHidden="0" w:uiPriority="70"/>
-    <w:lsdException w:name="Colorful Shading Accent 3" w:semiHidden="0" w:uiPriority="71"/>
-    <w:lsdException w:name="Colorful List Accent 3" w:semiHidden="0" w:uiPriority="72"/>
-    <w:lsdException w:name="Colorful Grid Accent 3" w:semiHidden="0" w:uiPriority="73"/>
-    <w:lsdException w:name="Light Shading Accent 4" w:semiHidden="0" w:uiPriority="60"/>
-    <w:lsdException w:name="Light List Accent 4" w:semiHidden="0" w:uiPriority="61"/>
-    <w:lsdException w:name="Light Grid Accent 4" w:semiHidden="0" w:uiPriority="62"/>
-    <w:lsdException w:name="Medium Shading 1 Accent 4" w:semiHidden="0" w:uiPriority="63"/>
-    <w:lsdException w:name="Medium Shading 2 Accent 4" w:semiHidden="0" w:uiPriority="64"/>
-    <w:lsdException w:name="Medium List 1 Accent 4" w:semiHidden="0" w:uiPriority="65"/>
-    <w:lsdException w:name="Medium List 2 Accent 4" w:semiHidden="0" w:uiPriority="66"/>
-    <w:lsdException w:name="Medium Grid 1 Accent 4" w:semiHidden="0" w:uiPriority="67"/>
-    <w:lsdException w:name="Medium Grid 2 Accent 4" w:semiHidden="0" w:uiPriority="68"/>
-    <w:lsdException w:name="Medium Grid 3 Accent 4" w:semiHidden="0" w:uiPriority="69"/>
-    <w:lsdException w:name="Dark List Accent 4" w:semiHidden="0" w:uiPriority="70"/>
-    <w:lsdException w:name="Colorful Shading Accent 4" w:semiHidden="0" w:uiPriority="71"/>
-    <w:lsdException w:name="Colorful List Accent 4" w:semiHidden="0" w:uiPriority="72"/>
-    <w:lsdException w:name="Colorful Grid Accent 4" w:semiHidden="0" w:uiPriority="73"/>
-    <w:lsdException w:name="Light Shading Accent 5" w:semiHidden="0" w:uiPriority="60"/>
-    <w:lsdException w:name="Light List Accent 5" w:semiHidden="0" w:uiPriority="61"/>
-    <w:lsdException w:name="Light Grid Accent 5" w:semiHidden="0" w:uiPriority="62"/>
-    <w:lsdException w:name="Medium Shading 1 Accent 5" w:semiHidden="0" w:uiPriority="63"/>
-    <w:lsdException w:name="Medium Shading 2 Accent 5" w:semiHidden="0" w:uiPriority="64"/>
-    <w:lsdException w:name="Medium List 1 Accent 5" w:semiHidden="0" w:uiPriority="65"/>
-    <w:lsdException w:name="Medium List 2 Accent 5" w:semiHidden="0" w:uiPriority="66"/>
-    <w:lsdException w:name="Medium Grid 1 Accent 5" w:semiHidden="0" w:uiPriority="67"/>
-    <w:lsdException w:name="Medium Grid 2 Accent 5" w:semiHidden="0" w:uiPriority="68"/>
-    <w:lsdException w:name="Medium Grid 3 Accent 5" w:semiHidden="0" w:uiPriority="69"/>
-    <w:lsdException w:name="Dark List Accent 5" w:semiHidden="0" w:uiPriority="70"/>
-    <w:lsdException w:name="Colorful Shading Accent 5" w:semiHidden="0" w:uiPriority="71"/>
-    <w:lsdException w:name="Colorful List Accent 5" w:semiHidden="0" w:uiPriority="72"/>
-    <w:lsdException w:name="Colorful Grid Accent 5" w:semiHidden="0" w:uiPriority="73"/>
-    <w:lsdException w:name="Light Shading Accent 6" w:semiHidden="0" w:uiPriority="60"/>
-    <w:lsdException w:name="Light List Accent 6" w:semiHidden="0" w:uiPriority="61"/>
-    <w:lsdException w:name="Light Grid Accent 6" w:semiHidden="0" w:uiPriority="62"/>
-    <w:lsdException w:name="Medium Shading 1 Accent 6" w:semiHidden="0" w:uiPriority="63"/>
-    <w:lsdException w:name="Medium Shading 2 Accent 6" w:semiHidden="0" w:uiPriority="64"/>
-    <w:lsdException w:name="Medium List 1 Accent 6" w:semiHidden="0" w:uiPriority="65"/>
-    <w:lsdException w:name="Medium List 2 Accent 6" w:semiHidden="0" w:uiPriority="66"/>
-    <w:lsdException w:name="Medium Grid 1 Accent 6" w:semiHidden="0" w:uiPriority="67"/>
-    <w:lsdException w:name="Medium Grid 2 Accent 6" w:semiHidden="0" w:uiPriority="68"/>
-    <w:lsdException w:name="Medium Grid 3 Accent 6" w:semiHidden="0" w:uiPriority="69"/>
-    <w:lsdException w:name="Dark List Accent 6" w:semiHidden="0" w:uiPriority="70"/>
-    <w:lsdException w:name="Colorful Shading Accent 6" w:semiHidden="0" w:uiPriority="71"/>
-    <w:lsdException w:name="Colorful List Accent 6" w:semiHidden="0" w:uiPriority="72"/>
-    <w:lsdException w:name="Colorful Grid Accent 6" w:semiHidden="0" w:uiPriority="73"/>
+    <w:lsdException w:name="Medium List 2 Accent 1" w:uiPriority="66"/>
+    <w:lsdException w:name="Medium Grid 1 Accent 1" w:uiPriority="67"/>
+    <w:lsdException w:name="Medium Grid 2 Accent 1" w:uiPriority="68"/>
+    <w:lsdException w:name="Medium Grid 3 Accent 1" w:uiPriority="69"/>
+    <w:lsdException w:name="Dark List Accent 1" w:uiPriority="70"/>
+    <w:lsdException w:name="Colorful Shading Accent 1" w:uiPriority="71"/>
+    <w:lsdException w:name="Colorful List Accent 1" w:uiPriority="72"/>
+    <w:lsdException w:name="Colorful Grid Accent 1" w:uiPriority="73"/>
+    <w:lsdException w:name="Light Shading Accent 2" w:uiPriority="60"/>
+    <w:lsdException w:name="Light List Accent 2" w:uiPriority="61"/>
+    <w:lsdException w:name="Light Grid Accent 2" w:uiPriority="62"/>
+    <w:lsdException w:name="Medium Shading 1 Accent 2" w:uiPriority="63"/>
+    <w:lsdException w:name="Medium Shading 2 Accent 2" w:uiPriority="64"/>
+    <w:lsdException w:name="Medium List 1 Accent 2" w:uiPriority="65"/>
+    <w:lsdException w:name="Medium List 2 Accent 2" w:uiPriority="66"/>
+    <w:lsdException w:name="Medium Grid 1 Accent 2" w:uiPriority="67"/>
+    <w:lsdException w:name="Medium Grid 2 Accent 2" w:uiPriority="68"/>
+    <w:lsdException w:name="Medium Grid 3 Accent 2" w:uiPriority="69"/>
+    <w:lsdException w:name="Dark List Accent 2" w:uiPriority="70"/>
+    <w:lsdException w:name="Colorful Shading Accent 2" w:uiPriority="71"/>
+    <w:lsdException w:name="Colorful List Accent 2" w:uiPriority="72"/>
+    <w:lsdException w:name="Colorful Grid Accent 2" w:uiPriority="73"/>
+    <w:lsdException w:name="Light Shading Accent 3" w:uiPriority="60"/>
+    <w:lsdException w:name="Light List Accent 3" w:uiPriority="61"/>
+    <w:lsdException w:name="Light Grid Accent 3" w:uiPriority="62"/>
+    <w:lsdException w:name="Medium Shading 1 Accent 3" w:uiPriority="63"/>
+    <w:lsdException w:name="Medium Shading 2 Accent 3" w:uiPriority="64"/>
+    <w:lsdException w:name="Medium List 1 Accent 3" w:uiPriority="65"/>
+    <w:lsdException w:name="Medium List 2 Accent 3" w:uiPriority="66"/>
+    <w:lsdException w:name="Medium Grid 1 Accent 3" w:uiPriority="67"/>
+    <w:lsdException w:name="Medium Grid 2 Accent 3" w:uiPriority="68"/>
+    <w:lsdException w:name="Medium Grid 3 Accent 3" w:uiPriority="69"/>
+    <w:lsdException w:name="Dark List Accent 3" w:uiPriority="70"/>
+    <w:lsdException w:name="Colorful Shading Accent 3" w:uiPriority="71"/>
+    <w:lsdException w:name="Colorful List Accent 3" w:uiPriority="72"/>
+    <w:lsdException w:name="Colorful Grid Accent 3" w:uiPriority="73"/>
+    <w:lsdException w:name="Light Shading Accent 4" w:uiPriority="60"/>
+    <w:lsdException w:name="Light List Accent 4" w:uiPriority="61"/>
+    <w:lsdException w:name="Light Grid Accent 4" w:uiPriority="62"/>
+    <w:lsdException w:name="Medium Shading 1 Accent 4" w:uiPriority="63"/>
+    <w:lsdException w:name="Medium Shading 2 Accent 4" w:uiPriority="64"/>
+    <w:lsdException w:name="Medium List 1 Accent 4" w:uiPriority="65"/>
+    <w:lsdException w:name="Medium List 2 Accent 4" w:uiPriority="66"/>
+    <w:lsdException w:name="Medium Grid 1 Accent 4" w:uiPriority="67"/>
+    <w:lsdException w:name="Medium Grid 2 Accent 4" w:uiPriority="68"/>
+    <w:lsdException w:name="Medium Grid 3 Accent 4" w:uiPriority="69"/>
+    <w:lsdException w:name="Dark List Accent 4" w:uiPriority="70"/>
+    <w:lsdException w:name="Colorful Shading Accent 4" w:uiPriority="71"/>
+    <w:lsdException w:name="Colorful List Accent 4" w:uiPriority="72"/>
+    <w:lsdException w:name="Colorful Grid Accent 4" w:uiPriority="73"/>
+    <w:lsdException w:name="Light Shading Accent 5" w:uiPriority="60"/>
+    <w:lsdException w:name="Light List Accent 5" w:uiPriority="61"/>
+    <w:lsdException w:name="Light Grid Accent 5" w:uiPriority="62"/>
+    <w:lsdException w:name="Medium Shading 1 Accent 5" w:uiPriority="63"/>
+    <w:lsdException w:name="Medium Shading 2 Accent 5" w:uiPriority="64"/>
+    <w:lsdException w:name="Medium List 1 Accent 5" w:uiPriority="65"/>
+    <w:lsdException w:name="Medium List 2 Accent 5" w:uiPriority="66"/>
+    <w:lsdException w:name="Medium Grid 1 Accent 5" w:uiPriority="67"/>
+    <w:lsdException w:name="Medium Grid 2 Accent 5" w:uiPriority="68"/>
+    <w:lsdException w:name="Medium Grid 3 Accent 5" w:uiPriority="69"/>
+    <w:lsdException w:name="Dark List Accent 5" w:uiPriority="70"/>
+    <w:lsdException w:name="Colorful Shading Accent 5" w:uiPriority="71"/>
+    <w:lsdException w:name="Colorful List Accent 5" w:uiPriority="72"/>
+    <w:lsdException w:name="Colorful Grid Accent 5" w:uiPriority="73"/>
+    <w:lsdException w:name="Light Shading Accent 6" w:uiPriority="60"/>
+    <w:lsdException w:name="Light List Accent 6" w:uiPriority="61"/>
+    <w:lsdException w:name="Light Grid Accent 6" w:uiPriority="62"/>
+    <w:lsdException w:name="Medium Shading 1 Accent 6" w:uiPriority="63"/>
+    <w:lsdException w:name="Medium Shading 2 Accent 6" w:uiPriority="64"/>
+    <w:lsdException w:name="Medium List 1 Accent 6" w:uiPriority="65"/>
+    <w:lsdException w:name="Medium List 2 Accent 6" w:uiPriority="66"/>
+    <w:lsdException w:name="Medium Grid 1 Accent 6" w:uiPriority="67"/>
+    <w:lsdException w:name="Medium Grid 2 Accent 6" w:uiPriority="68"/>
+    <w:lsdException w:name="Medium Grid 3 Accent 6" w:uiPriority="69"/>
+    <w:lsdException w:name="Dark List Accent 6" w:uiPriority="70"/>
+    <w:lsdException w:name="Colorful Shading Accent 6" w:uiPriority="71"/>
+    <w:lsdException w:name="Colorful List Accent 6" w:uiPriority="72"/>
+    <w:lsdException w:name="Colorful Grid Accent 6" w:uiPriority="73"/>
     <w:lsdException w:name="Subtle Emphasis" w:uiPriority="19"/>
     <w:lsdException w:name="Intense Emphasis" w:uiPriority="21" w:qFormat="1"/>
     <w:lsdException w:name="Subtle Reference" w:uiPriority="31" w:qFormat="1"/>
     <w:lsdException w:name="Intense Reference" w:uiPriority="32" w:qFormat="1"/>
     <w:lsdException w:name="Book Title" w:uiPriority="33" w:qFormat="1"/>
-    <w:lsdException w:name="Bibliography" w:uiPriority="37" w:unhideWhenUsed="1"/>
-    <w:lsdException w:name="TOC Heading" w:uiPriority="39" w:unhideWhenUsed="1" w:qFormat="1"/>
+    <w:lsdException w:name="Bibliography" w:semiHidden="1" w:uiPriority="37" w:unhideWhenUsed="1"/>
+    <w:lsdException w:name="TOC Heading" w:semiHidden="1" w:uiPriority="39" w:unhideWhenUsed="1" w:qFormat="1"/>
+    <w:lsdException w:name="Grid Table 4" w:uiPriority="49"/>
+    <w:lsdException w:name="Grid Table 5 Dark" w:uiPriority="50"/>
+    <w:lsdException w:name="Grid Table 6 Colorful" w:uiPriority="51"/>
+    <w:lsdException w:name="Grid Table 7 Colorful" w:uiPriority="52"/>
+    <w:lsdException w:name="Grid Table 1 Light Accent 1" w:uiPriority="46"/>
+    <w:lsdException w:name="Grid Table 2 Accent 1" w:uiPriority="47"/>
+    <w:lsdException w:name="Grid Table 3 Accent 1" w:uiPriority="48"/>
+    <w:lsdException w:name="Grid Table 4 Accent 1" w:uiPriority="49"/>
+    <w:lsdException w:name="Grid Table 5 Dark Accent 1" w:uiPriority="50"/>
+    <w:lsdException w:name="Grid Table 6 Colorful Accent 1" w:uiPriority="51"/>
+    <w:lsdException w:name="Grid Table 7 Colorful Accent 1" w:uiPriority="52"/>
+    <w:lsdException w:name="Grid Table 1 Light Accent 2" w:uiPriority="46"/>
+    <w:lsdException w:name="Grid Table 2 Accent 2" w:uiPriority="47"/>
+    <w:lsdException w:name="Grid Table 3 Accent 2" w:uiPriority="48"/>
+    <w:lsdException w:name="Grid Table 4 Accent 2" w:uiPriority="49"/>
+    <w:lsdException w:name="Grid Table 5 Dark Accent 2" w:uiPriority="50"/>
+    <w:lsdException w:name="Grid Table 6 Colorful Accent 2" w:uiPriority="51"/>
+    <w:lsdException w:name="Grid Table 7 Colorful Accent 2" w:uiPriority="52"/>
+    <w:lsdException w:name="Grid Table 1 Light Accent 3" w:uiPriority="46"/>
+    <w:lsdException w:name="Grid Table 2 Accent 3" w:uiPriority="47"/>
+    <w:lsdException w:name="Grid Table 3 Accent 3" w:uiPriority="48"/>
+    <w:lsdException w:name="Grid Table 4 Accent 3" w:uiPriority="49"/>
+    <w:lsdException w:name="Grid Table 5 Dark Accent 3" w:uiPriority="50"/>
+    <w:lsdException w:name="Grid Table 6 Colorful Accent 3" w:uiPriority="51"/>
+    <w:lsdException w:name="Grid Table 7 Colorful Accent 3" w:uiPriority="52"/>
+    <w:lsdException w:name="Grid Table 1 Light Accent 4" w:uiPriority="46"/>
+    <w:lsdException w:name="Grid Table 2 Accent 4" w:uiPriority="47"/>
+    <w:lsdException w:name="Grid Table 3 Accent 4" w:uiPriority="48"/>
+    <w:lsdException w:name="Grid Table 4 Accent 4" w:uiPriority="49"/>
+    <w:lsdException w:name="Grid Table 5 Dark Accent 4" w:uiPriority="50"/>
+    <w:lsdException w:name="Grid Table 6 Colorful Accent 4" w:uiPriority="51"/>
+    <w:lsdException w:name="Grid Table 7 Colorful Accent 4" w:uiPriority="52"/>
+    <w:lsdException w:name="Grid Table 1 Light Accent 5" w:uiPriority="46"/>
+    <w:lsdException w:name="Grid Table 2 Accent 5" w:uiPriority="47"/>
+    <w:lsdException w:name="Grid Table 3 Accent 5" w:uiPriority="48"/>
+    <w:lsdException w:name="Grid Table 4 Accent 5" w:uiPriority="49"/>
+    <w:lsdException w:name="Grid Table 5 Dark Accent 5" w:uiPriority="50"/>
+    <w:lsdException w:name="Grid Table 6 Colorful Accent 5" w:uiPriority="51"/>
+    <w:lsdException w:name="Grid Table 7 Colorful Accent 5" w:uiPriority="52"/>
+    <w:lsdException w:name="Grid Table 1 Light Accent 6" w:uiPriority="46"/>
+    <w:lsdException w:name="Grid Table 2 Accent 6" w:uiPriority="47"/>
+    <w:lsdException w:name="Grid Table 3 Accent 6" w:uiPriority="48"/>
+    <w:lsdException w:name="Grid Table 4 Accent 6" w:uiPriority="49"/>
+    <w:lsdException w:name="Grid Table 5 Dark Accent 6" w:uiPriority="50"/>
+    <w:lsdException w:name="Grid Table 6 Colorful Accent 6" w:uiPriority="51"/>
+    <w:lsdException w:name="Grid Table 7 Colorful Accent 6" w:uiPriority="52"/>
+    <w:lsdException w:name="List Table 1 Light" w:uiPriority="46"/>
+    <w:lsdException w:name="List Table 2" w:uiPriority="47"/>
+    <w:lsdException w:name="List Table 3" w:uiPriority="48"/>
+    <w:lsdException w:name="List Table 4" w:uiPriority="49"/>
+    <w:lsdException w:name="List Table 5 Dark" w:uiPriority="50"/>
+    <w:lsdException w:name="List Table 6 Colorful" w:uiPriority="51"/>
+    <w:lsdException w:name="List Table 7 Colorful" w:uiPriority="52"/>
+    <w:lsdException w:name="List Table 1 Light Accent 1" w:uiPriority="46"/>
+    <w:lsdException w:name="List Table 2 Accent 1" w:uiPriority="47"/>
+    <w:lsdException w:name="List Table 3 Accent 1" w:uiPriority="48"/>
+    <w:lsdException w:name="List Table 4 Accent 1" w:uiPriority="49"/>
+    <w:lsdException w:name="List Table 5 Dark Accent 1" w:uiPriority="50"/>
+    <w:lsdException w:name="List Table 6 Colorful Accent 1" w:uiPriority="51"/>
+    <w:lsdException w:name="List Table 7 Colorful Accent 1" w:uiPriority="52"/>
+    <w:lsdException w:name="List Table 1 Light Accent 2" w:uiPriority="46"/>
+    <w:lsdException w:name="List Table 2 Accent 2" w:uiPriority="47"/>
+    <w:lsdException w:name="List Table 3 Accent 2" w:uiPriority="48"/>
+    <w:lsdException w:name="List Table 4 Accent 2" w:uiPriority="49"/>
+    <w:lsdException w:name="List Table 5 Dark Accent 2" w:uiPriority="50"/>
+    <w:lsdException w:name="List Table 6 Colorful Accent 2" w:uiPriority="51"/>
+    <w:lsdException w:name="List Table 7 Colorful Accent 2" w:uiPriority="52"/>
+    <w:lsdException w:name="List Table 1 Light Accent 3" w:uiPriority="46"/>
+    <w:lsdException w:name="List Table 2 Accent 3" w:uiPriority="47"/>
+    <w:lsdException w:name="List Table 3 Accent 3" w:uiPriority="48"/>
+    <w:lsdException w:name="List Table 4 Accent 3" w:uiPriority="49"/>
+    <w:lsdException w:name="List Table 5 Dark Accent 3" w:uiPriority="50"/>
+    <w:lsdException w:name="List Table 6 Colorful Accent 3" w:uiPriority="51"/>
+    <w:lsdException w:name="List Table 7 Colorful Accent 3" w:uiPriority="52"/>
+    <w:lsdException w:name="List Table 1 Light Accent 4" w:uiPriority="46"/>
+    <w:lsdException w:name="List Table 2 Accent 4" w:uiPriority="47"/>
+    <w:lsdException w:name="List Table 3 Accent 4" w:uiPriority="48"/>
+    <w:lsdException w:name="List Table 4 Accent 4" w:uiPriority="49"/>
+    <w:lsdException w:name="List Table 5 Dark Accent 4" w:uiPriority="50"/>
+    <w:lsdException w:name="List Table 6 Colorful Accent 4" w:uiPriority="51"/>
+    <w:lsdException w:name="List Table 7 Colorful Accent 4" w:uiPriority="52"/>
+    <w:lsdException w:name="List Table 1 Light Accent 5" w:uiPriority="46"/>
+    <w:lsdException w:name="List Table 2 Accent 5" w:uiPriority="47"/>
+    <w:lsdException w:name="List Table 3 Accent 5" w:uiPriority="48"/>
+    <w:lsdException w:name="List Table 4 Accent 5" w:uiPriority="49"/>
+    <w:lsdException w:name="List Table 5 Dark Accent 5" w:uiPriority="50"/>
+    <w:lsdException w:name="List Table 6 Colorful Accent 5" w:uiPriority="51"/>
+    <w:lsdException w:name="List Table 7 Colorful Accent 5" w:uiPriority="52"/>
+    <w:lsdException w:name="List Table 1 Light Accent 6" w:uiPriority="46"/>
+    <w:lsdException w:name="List Table 2 Accent 6" w:uiPriority="47"/>
+    <w:lsdException w:name="List Table 3 Accent 6" w:uiPriority="48"/>
+    <w:lsdException w:name="List Table 4 Accent 6" w:uiPriority="49"/>
+    <w:lsdException w:name="List Table 5 Dark Accent 6" w:uiPriority="50"/>
+    <w:lsdException w:name="List Table 6 Colorful Accent 6" w:uiPriority="51"/>
+    <w:lsdException w:name="List Table 7 Colorful Accent 6" w:uiPriority="52"/>
   </w:latentStyles>
   <w:style w:type="paragraph" w:default="1" w:styleId="Normal">
     <w:name w:val="Normal"/>
@@ -1889,6 +2124,7 @@
   <w:style w:type="character" w:default="1" w:styleId="DefaultParagraphFont">
     <w:name w:val="Default Paragraph Font"/>
     <w:uiPriority w:val="1"/>
+    <w:semiHidden/>
     <w:unhideWhenUsed/>
   </w:style>
   <w:style w:type="table" w:default="1" w:styleId="TableNormal">
@@ -1931,7 +2167,6 @@
       <w:spacing w:after="0" w:line="240" w:lineRule="auto"/>
     </w:pPr>
     <w:tblPr>
-      <w:tblInd w:w="0" w:type="dxa"/>
       <w:tblBorders>
         <w:top w:val="single" w:sz="4" w:space="0" w:color="auto"/>
         <w:left w:val="single" w:sz="4" w:space="0" w:color="auto"/>
@@ -1940,12 +2175,6 @@
         <w:insideH w:val="single" w:sz="4" w:space="0" w:color="auto"/>
         <w:insideV w:val="single" w:sz="4" w:space="0" w:color="auto"/>
       </w:tblBorders>
-      <w:tblCellMar>
-        <w:top w:w="0" w:type="dxa"/>
-        <w:left w:w="108" w:type="dxa"/>
-        <w:bottom w:w="0" w:type="dxa"/>
-        <w:right w:w="108" w:type="dxa"/>
-      </w:tblCellMar>
     </w:tblPr>
   </w:style>
   <w:style w:type="paragraph" w:customStyle="1" w:styleId="Referenceslist">
@@ -2182,594 +2411,8 @@
 </w:styles>
 </file>
 
-<file path=word/stylesWithEffects.xml><?xml version="1.0" encoding="utf-8"?>
-<w:styles xmlns:wpc="http://schemas.microsoft.com/office/word/2010/wordprocessingCanvas" xmlns:mo="http://schemas.microsoft.com/office/mac/office/2008/main" xmlns:mc="http://schemas.openxmlformats.org/markup-compatibility/2006" xmlns:mv="urn:schemas-microsoft-com:mac:vml" xmlns:o="urn:schemas-microsoft-com:office:office" xmlns:r="http://schemas.openxmlformats.org/officeDocument/2006/relationships" xmlns:m="http://schemas.openxmlformats.org/officeDocument/2006/math" xmlns:v="urn:schemas-microsoft-com:vml" xmlns:wp14="http://schemas.microsoft.com/office/word/2010/wordprocessingDrawing" xmlns:wp="http://schemas.openxmlformats.org/drawingml/2006/wordprocessingDrawing" xmlns:w10="urn:schemas-microsoft-com:office:word" xmlns:w="http://schemas.openxmlformats.org/wordprocessingml/2006/main" xmlns:w14="http://schemas.microsoft.com/office/word/2010/wordml" xmlns:wpg="http://schemas.microsoft.com/office/word/2010/wordprocessingGroup" xmlns:wpi="http://schemas.microsoft.com/office/word/2010/wordprocessingInk" xmlns:wne="http://schemas.microsoft.com/office/word/2006/wordml" xmlns:wps="http://schemas.microsoft.com/office/word/2010/wordprocessingShape" mc:Ignorable="w14 wp14">
-  <w:docDefaults>
-    <w:rPrDefault>
-      <w:rPr>
-        <w:rFonts w:asciiTheme="minorHAnsi" w:eastAsiaTheme="minorHAnsi" w:hAnsiTheme="minorHAnsi" w:cstheme="minorBidi"/>
-        <w:sz w:val="22"/>
-        <w:szCs w:val="22"/>
-        <w:lang w:val="en-GB" w:eastAsia="en-US" w:bidi="ar-SA"/>
-      </w:rPr>
-    </w:rPrDefault>
-    <w:pPrDefault>
-      <w:pPr>
-        <w:spacing w:after="160" w:line="259" w:lineRule="auto"/>
-      </w:pPr>
-    </w:pPrDefault>
-  </w:docDefaults>
-  <w:latentStyles w:defLockedState="0" w:defUIPriority="99" w:defSemiHidden="1" w:defUnhideWhenUsed="0" w:defQFormat="0" w:count="276">
-    <w:lsdException w:name="Normal" w:semiHidden="0" w:uiPriority="0" w:qFormat="1"/>
-    <w:lsdException w:name="heading 1" w:semiHidden="0" w:uiPriority="9" w:qFormat="1"/>
-    <w:lsdException w:name="heading 2" w:uiPriority="9" w:unhideWhenUsed="1" w:qFormat="1"/>
-    <w:lsdException w:name="heading 3" w:uiPriority="9" w:unhideWhenUsed="1" w:qFormat="1"/>
-    <w:lsdException w:name="heading 4" w:uiPriority="9" w:unhideWhenUsed="1" w:qFormat="1"/>
-    <w:lsdException w:name="heading 5" w:uiPriority="9" w:unhideWhenUsed="1" w:qFormat="1"/>
-    <w:lsdException w:name="heading 6" w:uiPriority="9" w:unhideWhenUsed="1" w:qFormat="1"/>
-    <w:lsdException w:name="heading 7" w:uiPriority="9" w:unhideWhenUsed="1" w:qFormat="1"/>
-    <w:lsdException w:name="heading 8" w:uiPriority="9" w:unhideWhenUsed="1" w:qFormat="1"/>
-    <w:lsdException w:name="heading 9" w:uiPriority="9" w:unhideWhenUsed="1" w:qFormat="1"/>
-    <w:lsdException w:name="toc 1" w:uiPriority="39" w:unhideWhenUsed="1"/>
-    <w:lsdException w:name="toc 2" w:uiPriority="39" w:unhideWhenUsed="1"/>
-    <w:lsdException w:name="toc 3" w:uiPriority="39" w:unhideWhenUsed="1"/>
-    <w:lsdException w:name="toc 4" w:uiPriority="39" w:unhideWhenUsed="1"/>
-    <w:lsdException w:name="toc 5" w:uiPriority="39" w:unhideWhenUsed="1"/>
-    <w:lsdException w:name="toc 6" w:uiPriority="39" w:unhideWhenUsed="1"/>
-    <w:lsdException w:name="toc 7" w:uiPriority="39" w:unhideWhenUsed="1"/>
-    <w:lsdException w:name="toc 8" w:uiPriority="39" w:unhideWhenUsed="1"/>
-    <w:lsdException w:name="toc 9" w:uiPriority="39" w:unhideWhenUsed="1"/>
-    <w:lsdException w:name="Normal Indent" w:unhideWhenUsed="1"/>
-    <w:lsdException w:name="header" w:unhideWhenUsed="1"/>
-    <w:lsdException w:name="footer" w:unhideWhenUsed="1"/>
-    <w:lsdException w:name="caption" w:uiPriority="35" w:qFormat="1"/>
-    <w:lsdException w:name="List" w:unhideWhenUsed="1"/>
-    <w:lsdException w:name="List 2" w:unhideWhenUsed="1"/>
-    <w:lsdException w:name="List 3" w:unhideWhenUsed="1"/>
-    <w:lsdException w:name="List 4" w:unhideWhenUsed="1"/>
-    <w:lsdException w:name="List 5" w:unhideWhenUsed="1"/>
-    <w:lsdException w:name="Title" w:uiPriority="10" w:qFormat="1"/>
-    <w:lsdException w:name="Default Paragraph Font" w:uiPriority="1" w:unhideWhenUsed="1"/>
-    <w:lsdException w:name="Subtitle" w:uiPriority="11" w:qFormat="1"/>
-    <w:lsdException w:name="Strong" w:uiPriority="22" w:qFormat="1"/>
-    <w:lsdException w:name="Emphasis" w:uiPriority="20" w:qFormat="1"/>
-    <w:lsdException w:name="HTML Top of Form" w:unhideWhenUsed="1"/>
-    <w:lsdException w:name="HTML Bottom of Form" w:unhideWhenUsed="1"/>
-    <w:lsdException w:name="Normal Table" w:unhideWhenUsed="1"/>
-    <w:lsdException w:name="No List" w:unhideWhenUsed="1"/>
-    <w:lsdException w:name="Outline List 1" w:unhideWhenUsed="1"/>
-    <w:lsdException w:name="Outline List 2" w:unhideWhenUsed="1"/>
-    <w:lsdException w:name="Outline List 3" w:unhideWhenUsed="1"/>
-    <w:lsdException w:name="Table Simple 1" w:unhideWhenUsed="1"/>
-    <w:lsdException w:name="Table Simple 2" w:unhideWhenUsed="1"/>
-    <w:lsdException w:name="Table Simple 3" w:unhideWhenUsed="1"/>
-    <w:lsdException w:name="Table Classic 1" w:unhideWhenUsed="1"/>
-    <w:lsdException w:name="Table Classic 2" w:unhideWhenUsed="1"/>
-    <w:lsdException w:name="Table Classic 3" w:unhideWhenUsed="1"/>
-    <w:lsdException w:name="Table Classic 4" w:unhideWhenUsed="1"/>
-    <w:lsdException w:name="Table Colorful 1" w:unhideWhenUsed="1"/>
-    <w:lsdException w:name="Table Colorful 2" w:unhideWhenUsed="1"/>
-    <w:lsdException w:name="Table Colorful 3" w:unhideWhenUsed="1"/>
-    <w:lsdException w:name="Table Columns 1" w:unhideWhenUsed="1"/>
-    <w:lsdException w:name="Table Columns 2" w:unhideWhenUsed="1"/>
-    <w:lsdException w:name="Table Columns 3" w:unhideWhenUsed="1"/>
-    <w:lsdException w:name="Table Columns 4" w:unhideWhenUsed="1"/>
-    <w:lsdException w:name="Table Columns 5" w:unhideWhenUsed="1"/>
-    <w:lsdException w:name="Table Grid 1" w:unhideWhenUsed="1"/>
-    <w:lsdException w:name="Table Grid 2" w:unhideWhenUsed="1"/>
-    <w:lsdException w:name="Table Grid 3" w:unhideWhenUsed="1"/>
-    <w:lsdException w:name="Table Grid 4" w:unhideWhenUsed="1"/>
-    <w:lsdException w:name="Table Grid 5" w:unhideWhenUsed="1"/>
-    <w:lsdException w:name="Table Grid 6" w:unhideWhenUsed="1"/>
-    <w:lsdException w:name="Table Grid 7" w:unhideWhenUsed="1"/>
-    <w:lsdException w:name="Table Grid 8" w:unhideWhenUsed="1"/>
-    <w:lsdException w:name="Table List 1" w:unhideWhenUsed="1"/>
-    <w:lsdException w:name="Table List 2" w:unhideWhenUsed="1"/>
-    <w:lsdException w:name="Table List 3" w:unhideWhenUsed="1"/>
-    <w:lsdException w:name="Table List 4" w:unhideWhenUsed="1"/>
-    <w:lsdException w:name="Table List 5" w:unhideWhenUsed="1"/>
-    <w:lsdException w:name="Table List 6" w:unhideWhenUsed="1"/>
-    <w:lsdException w:name="Table List 7" w:unhideWhenUsed="1"/>
-    <w:lsdException w:name="Table List 8" w:unhideWhenUsed="1"/>
-    <w:lsdException w:name="Table 3D effects 1" w:unhideWhenUsed="1"/>
-    <w:lsdException w:name="Table 3D effects 2" w:unhideWhenUsed="1"/>
-    <w:lsdException w:name="Table 3D effects 3" w:unhideWhenUsed="1"/>
-    <w:lsdException w:name="Table Contemporary" w:unhideWhenUsed="1"/>
-    <w:lsdException w:name="Table Elegant" w:unhideWhenUsed="1"/>
-    <w:lsdException w:name="Table Professional" w:unhideWhenUsed="1"/>
-    <w:lsdException w:name="Table Subtle 1" w:unhideWhenUsed="1"/>
-    <w:lsdException w:name="Table Subtle 2" w:unhideWhenUsed="1"/>
-    <w:lsdException w:name="Table Web 1" w:unhideWhenUsed="1"/>
-    <w:lsdException w:name="Table Web 2" w:unhideWhenUsed="1"/>
-    <w:lsdException w:name="Table Web 3" w:unhideWhenUsed="1"/>
-    <w:lsdException w:name="Table Grid" w:semiHidden="0" w:uiPriority="39"/>
-    <w:lsdException w:name="Table Theme" w:unhideWhenUsed="1"/>
-    <w:lsdException w:name="Note Level 1" w:semiHidden="0"/>
-    <w:lsdException w:name="Note Level 2" w:semiHidden="0"/>
-    <w:lsdException w:name="Note Level 3" w:semiHidden="0"/>
-    <w:lsdException w:name="Note Level 4" w:semiHidden="0"/>
-    <w:lsdException w:name="Note Level 5" w:semiHidden="0"/>
-    <w:lsdException w:name="Note Level 6" w:semiHidden="0"/>
-    <w:lsdException w:name="Note Level 7" w:semiHidden="0"/>
-    <w:lsdException w:name="Note Level 8" w:semiHidden="0"/>
-    <w:lsdException w:name="Note Level 9" w:semiHidden="0"/>
-    <w:lsdException w:name="No Spacing" w:uiPriority="1" w:qFormat="1"/>
-    <w:lsdException w:name="Light Shading" w:semiHidden="0" w:uiPriority="60"/>
-    <w:lsdException w:name="Light List" w:semiHidden="0" w:uiPriority="61"/>
-    <w:lsdException w:name="Light Grid" w:semiHidden="0" w:uiPriority="62"/>
-    <w:lsdException w:name="Medium Shading 1" w:semiHidden="0" w:uiPriority="63"/>
-    <w:lsdException w:name="Medium Shading 2" w:semiHidden="0" w:uiPriority="64"/>
-    <w:lsdException w:name="Medium List 1" w:semiHidden="0" w:uiPriority="65"/>
-    <w:lsdException w:name="Medium List 2" w:semiHidden="0" w:uiPriority="66"/>
-    <w:lsdException w:name="Medium Grid 1" w:semiHidden="0" w:uiPriority="67"/>
-    <w:lsdException w:name="Medium Grid 2" w:semiHidden="0" w:uiPriority="68"/>
-    <w:lsdException w:name="Medium Grid 3" w:semiHidden="0" w:uiPriority="69"/>
-    <w:lsdException w:name="Dark List" w:semiHidden="0" w:uiPriority="70"/>
-    <w:lsdException w:name="Colorful Shading" w:semiHidden="0" w:uiPriority="71"/>
-    <w:lsdException w:name="Colorful List" w:semiHidden="0" w:uiPriority="72"/>
-    <w:lsdException w:name="Colorful Grid" w:semiHidden="0" w:uiPriority="73"/>
-    <w:lsdException w:name="Light Shading Accent 1" w:semiHidden="0" w:uiPriority="60"/>
-    <w:lsdException w:name="Light List Accent 1" w:semiHidden="0" w:uiPriority="61"/>
-    <w:lsdException w:name="Light Grid Accent 1" w:semiHidden="0" w:uiPriority="62"/>
-    <w:lsdException w:name="Medium Shading 1 Accent 1" w:semiHidden="0" w:uiPriority="63"/>
-    <w:lsdException w:name="Medium Shading 2 Accent 1" w:semiHidden="0" w:uiPriority="64"/>
-    <w:lsdException w:name="Medium List 1 Accent 1" w:semiHidden="0" w:uiPriority="65"/>
-    <w:lsdException w:name="List Paragraph" w:uiPriority="34" w:qFormat="1"/>
-    <w:lsdException w:name="Quote" w:uiPriority="29" w:qFormat="1"/>
-    <w:lsdException w:name="Intense Quote" w:uiPriority="30" w:qFormat="1"/>
-    <w:lsdException w:name="Medium List 2 Accent 1" w:semiHidden="0" w:uiPriority="66"/>
-    <w:lsdException w:name="Medium Grid 1 Accent 1" w:semiHidden="0" w:uiPriority="67"/>
-    <w:lsdException w:name="Medium Grid 2 Accent 1" w:semiHidden="0" w:uiPriority="68"/>
-    <w:lsdException w:name="Medium Grid 3 Accent 1" w:semiHidden="0" w:uiPriority="69"/>
-    <w:lsdException w:name="Dark List Accent 1" w:semiHidden="0" w:uiPriority="70"/>
-    <w:lsdException w:name="Colorful Shading Accent 1" w:semiHidden="0" w:uiPriority="71"/>
-    <w:lsdException w:name="Colorful List Accent 1" w:semiHidden="0" w:uiPriority="72"/>
-    <w:lsdException w:name="Colorful Grid Accent 1" w:semiHidden="0" w:uiPriority="73"/>
-    <w:lsdException w:name="Light Shading Accent 2" w:semiHidden="0" w:uiPriority="60"/>
-    <w:lsdException w:name="Light List Accent 2" w:semiHidden="0" w:uiPriority="61"/>
-    <w:lsdException w:name="Light Grid Accent 2" w:semiHidden="0" w:uiPriority="62"/>
-    <w:lsdException w:name="Medium Shading 1 Accent 2" w:semiHidden="0" w:uiPriority="63"/>
-    <w:lsdException w:name="Medium Shading 2 Accent 2" w:semiHidden="0" w:uiPriority="64"/>
-    <w:lsdException w:name="Medium List 1 Accent 2" w:semiHidden="0" w:uiPriority="65"/>
-    <w:lsdException w:name="Medium List 2 Accent 2" w:semiHidden="0" w:uiPriority="66"/>
-    <w:lsdException w:name="Medium Grid 1 Accent 2" w:semiHidden="0" w:uiPriority="67"/>
-    <w:lsdException w:name="Medium Grid 2 Accent 2" w:semiHidden="0" w:uiPriority="68"/>
-    <w:lsdException w:name="Medium Grid 3 Accent 2" w:semiHidden="0" w:uiPriority="69"/>
-    <w:lsdException w:name="Dark List Accent 2" w:semiHidden="0" w:uiPriority="70"/>
-    <w:lsdException w:name="Colorful Shading Accent 2" w:semiHidden="0" w:uiPriority="71"/>
-    <w:lsdException w:name="Colorful List Accent 2" w:semiHidden="0" w:uiPriority="72"/>
-    <w:lsdException w:name="Colorful Grid Accent 2" w:semiHidden="0" w:uiPriority="73"/>
-    <w:lsdException w:name="Light Shading Accent 3" w:semiHidden="0" w:uiPriority="60"/>
-    <w:lsdException w:name="Light List Accent 3" w:semiHidden="0" w:uiPriority="61"/>
-    <w:lsdException w:name="Light Grid Accent 3" w:semiHidden="0" w:uiPriority="62"/>
-    <w:lsdException w:name="Medium Shading 1 Accent 3" w:semiHidden="0" w:uiPriority="63"/>
-    <w:lsdException w:name="Medium Shading 2 Accent 3" w:semiHidden="0" w:uiPriority="64"/>
-    <w:lsdException w:name="Medium List 1 Accent 3" w:semiHidden="0" w:uiPriority="65"/>
-    <w:lsdException w:name="Medium List 2 Accent 3" w:semiHidden="0" w:uiPriority="66"/>
-    <w:lsdException w:name="Medium Grid 1 Accent 3" w:semiHidden="0" w:uiPriority="67"/>
-    <w:lsdException w:name="Medium Grid 2 Accent 3" w:semiHidden="0" w:uiPriority="68"/>
-    <w:lsdException w:name="Medium Grid 3 Accent 3" w:semiHidden="0" w:uiPriority="69"/>
-    <w:lsdException w:name="Dark List Accent 3" w:semiHidden="0" w:uiPriority="70"/>
-    <w:lsdException w:name="Colorful Shading Accent 3" w:semiHidden="0" w:uiPriority="71"/>
-    <w:lsdException w:name="Colorful List Accent 3" w:semiHidden="0" w:uiPriority="72"/>
-    <w:lsdException w:name="Colorful Grid Accent 3" w:semiHidden="0" w:uiPriority="73"/>
-    <w:lsdException w:name="Light Shading Accent 4" w:semiHidden="0" w:uiPriority="60"/>
-    <w:lsdException w:name="Light List Accent 4" w:semiHidden="0" w:uiPriority="61"/>
-    <w:lsdException w:name="Light Grid Accent 4" w:semiHidden="0" w:uiPriority="62"/>
-    <w:lsdException w:name="Medium Shading 1 Accent 4" w:semiHidden="0" w:uiPriority="63"/>
-    <w:lsdException w:name="Medium Shading 2 Accent 4" w:semiHidden="0" w:uiPriority="64"/>
-    <w:lsdException w:name="Medium List 1 Accent 4" w:semiHidden="0" w:uiPriority="65"/>
-    <w:lsdException w:name="Medium List 2 Accent 4" w:semiHidden="0" w:uiPriority="66"/>
-    <w:lsdException w:name="Medium Grid 1 Accent 4" w:semiHidden="0" w:uiPriority="67"/>
-    <w:lsdException w:name="Medium Grid 2 Accent 4" w:semiHidden="0" w:uiPriority="68"/>
-    <w:lsdException w:name="Medium Grid 3 Accent 4" w:semiHidden="0" w:uiPriority="69"/>
-    <w:lsdException w:name="Dark List Accent 4" w:semiHidden="0" w:uiPriority="70"/>
-    <w:lsdException w:name="Colorful Shading Accent 4" w:semiHidden="0" w:uiPriority="71"/>
-    <w:lsdException w:name="Colorful List Accent 4" w:semiHidden="0" w:uiPriority="72"/>
-    <w:lsdException w:name="Colorful Grid Accent 4" w:semiHidden="0" w:uiPriority="73"/>
-    <w:lsdException w:name="Light Shading Accent 5" w:semiHidden="0" w:uiPriority="60"/>
-    <w:lsdException w:name="Light List Accent 5" w:semiHidden="0" w:uiPriority="61"/>
-    <w:lsdException w:name="Light Grid Accent 5" w:semiHidden="0" w:uiPriority="62"/>
-    <w:lsdException w:name="Medium Shading 1 Accent 5" w:semiHidden="0" w:uiPriority="63"/>
-    <w:lsdException w:name="Medium Shading 2 Accent 5" w:semiHidden="0" w:uiPriority="64"/>
-    <w:lsdException w:name="Medium List 1 Accent 5" w:semiHidden="0" w:uiPriority="65"/>
-    <w:lsdException w:name="Medium List 2 Accent 5" w:semiHidden="0" w:uiPriority="66"/>
-    <w:lsdException w:name="Medium Grid 1 Accent 5" w:semiHidden="0" w:uiPriority="67"/>
-    <w:lsdException w:name="Medium Grid 2 Accent 5" w:semiHidden="0" w:uiPriority="68"/>
-    <w:lsdException w:name="Medium Grid 3 Accent 5" w:semiHidden="0" w:uiPriority="69"/>
-    <w:lsdException w:name="Dark List Accent 5" w:semiHidden="0" w:uiPriority="70"/>
-    <w:lsdException w:name="Colorful Shading Accent 5" w:semiHidden="0" w:uiPriority="71"/>
-    <w:lsdException w:name="Colorful List Accent 5" w:semiHidden="0" w:uiPriority="72"/>
-    <w:lsdException w:name="Colorful Grid Accent 5" w:semiHidden="0" w:uiPriority="73"/>
-    <w:lsdException w:name="Light Shading Accent 6" w:semiHidden="0" w:uiPriority="60"/>
-    <w:lsdException w:name="Light List Accent 6" w:semiHidden="0" w:uiPriority="61"/>
-    <w:lsdException w:name="Light Grid Accent 6" w:semiHidden="0" w:uiPriority="62"/>
-    <w:lsdException w:name="Medium Shading 1 Accent 6" w:semiHidden="0" w:uiPriority="63"/>
-    <w:lsdException w:name="Medium Shading 2 Accent 6" w:semiHidden="0" w:uiPriority="64"/>
-    <w:lsdException w:name="Medium List 1 Accent 6" w:semiHidden="0" w:uiPriority="65"/>
-    <w:lsdException w:name="Medium List 2 Accent 6" w:semiHidden="0" w:uiPriority="66"/>
-    <w:lsdException w:name="Medium Grid 1 Accent 6" w:semiHidden="0" w:uiPriority="67"/>
-    <w:lsdException w:name="Medium Grid 2 Accent 6" w:semiHidden="0" w:uiPriority="68"/>
-    <w:lsdException w:name="Medium Grid 3 Accent 6" w:semiHidden="0" w:uiPriority="69"/>
-    <w:lsdException w:name="Dark List Accent 6" w:semiHidden="0" w:uiPriority="70"/>
-    <w:lsdException w:name="Colorful Shading Accent 6" w:semiHidden="0" w:uiPriority="71"/>
-    <w:lsdException w:name="Colorful List Accent 6" w:semiHidden="0" w:uiPriority="72"/>
-    <w:lsdException w:name="Colorful Grid Accent 6" w:semiHidden="0" w:uiPriority="73"/>
-    <w:lsdException w:name="Subtle Emphasis" w:uiPriority="19"/>
-    <w:lsdException w:name="Intense Emphasis" w:uiPriority="21" w:qFormat="1"/>
-    <w:lsdException w:name="Subtle Reference" w:uiPriority="31" w:qFormat="1"/>
-    <w:lsdException w:name="Intense Reference" w:uiPriority="32" w:qFormat="1"/>
-    <w:lsdException w:name="Book Title" w:uiPriority="33" w:qFormat="1"/>
-    <w:lsdException w:name="Bibliography" w:uiPriority="37" w:unhideWhenUsed="1"/>
-    <w:lsdException w:name="TOC Heading" w:uiPriority="39" w:unhideWhenUsed="1" w:qFormat="1"/>
-  </w:latentStyles>
-  <w:style w:type="paragraph" w:default="1" w:styleId="Normal">
-    <w:name w:val="Normal"/>
-    <w:qFormat/>
-    <w:rsid w:val="00846CE1"/>
-  </w:style>
-  <w:style w:type="paragraph" w:styleId="Heading1">
-    <w:name w:val="heading 1"/>
-    <w:basedOn w:val="Normal"/>
-    <w:next w:val="Normal"/>
-    <w:link w:val="Heading1Char"/>
-    <w:uiPriority w:val="9"/>
-    <w:qFormat/>
-    <w:rsid w:val="002B0B37"/>
-    <w:pPr>
-      <w:keepNext/>
-      <w:keepLines/>
-      <w:spacing w:after="220"/>
-      <w:outlineLvl w:val="0"/>
-    </w:pPr>
-    <w:rPr>
-      <w:rFonts w:asciiTheme="majorHAnsi" w:eastAsiaTheme="majorEastAsia" w:hAnsiTheme="majorHAnsi" w:cstheme="majorBidi"/>
-      <w:b/>
-      <w:color w:val="595959" w:themeColor="text1" w:themeTint="A6"/>
-      <w:szCs w:val="32"/>
-    </w:rPr>
-  </w:style>
-  <w:style w:type="paragraph" w:styleId="Heading2">
-    <w:name w:val="heading 2"/>
-    <w:basedOn w:val="Normal"/>
-    <w:next w:val="NormalfollowingH2"/>
-    <w:link w:val="Heading2Char"/>
-    <w:uiPriority w:val="9"/>
-    <w:unhideWhenUsed/>
-    <w:qFormat/>
-    <w:rsid w:val="002B0B37"/>
-    <w:pPr>
-      <w:keepNext/>
-      <w:keepLines/>
-      <w:spacing w:after="220"/>
-      <w:ind w:left="113"/>
-      <w:outlineLvl w:val="1"/>
-    </w:pPr>
-    <w:rPr>
-      <w:rFonts w:asciiTheme="majorHAnsi" w:eastAsiaTheme="majorEastAsia" w:hAnsiTheme="majorHAnsi" w:cstheme="majorBidi"/>
-      <w:color w:val="404040" w:themeColor="text1" w:themeTint="BF"/>
-      <w:szCs w:val="26"/>
-    </w:rPr>
-  </w:style>
-  <w:style w:type="paragraph" w:styleId="Heading3">
-    <w:name w:val="heading 3"/>
-    <w:basedOn w:val="Normal"/>
-    <w:next w:val="NormalfollowingH3"/>
-    <w:link w:val="Heading3Char"/>
-    <w:uiPriority w:val="9"/>
-    <w:qFormat/>
-    <w:rsid w:val="002B0B37"/>
-    <w:pPr>
-      <w:keepNext/>
-      <w:keepLines/>
-      <w:spacing w:after="220"/>
-      <w:ind w:left="227"/>
-      <w:outlineLvl w:val="2"/>
-    </w:pPr>
-    <w:rPr>
-      <w:rFonts w:asciiTheme="majorHAnsi" w:eastAsiaTheme="majorEastAsia" w:hAnsiTheme="majorHAnsi" w:cstheme="majorBidi"/>
-      <w:color w:val="404040" w:themeColor="text1" w:themeTint="BF"/>
-      <w:szCs w:val="24"/>
-    </w:rPr>
-  </w:style>
-  <w:style w:type="character" w:default="1" w:styleId="DefaultParagraphFont">
-    <w:name w:val="Default Paragraph Font"/>
-    <w:uiPriority w:val="1"/>
-    <w:unhideWhenUsed/>
-  </w:style>
-  <w:style w:type="table" w:default="1" w:styleId="TableNormal">
-    <w:name w:val="Normal Table"/>
-    <w:uiPriority w:val="99"/>
-    <w:semiHidden/>
-    <w:unhideWhenUsed/>
-    <w:tblPr>
-      <w:tblInd w:w="0" w:type="dxa"/>
-      <w:tblCellMar>
-        <w:top w:w="0" w:type="dxa"/>
-        <w:left w:w="108" w:type="dxa"/>
-        <w:bottom w:w="0" w:type="dxa"/>
-        <w:right w:w="108" w:type="dxa"/>
-      </w:tblCellMar>
-    </w:tblPr>
-  </w:style>
-  <w:style w:type="numbering" w:default="1" w:styleId="NoList">
-    <w:name w:val="No List"/>
-    <w:uiPriority w:val="99"/>
-    <w:semiHidden/>
-    <w:unhideWhenUsed/>
-  </w:style>
-  <w:style w:type="character" w:styleId="PlaceholderText">
-    <w:name w:val="Placeholder Text"/>
-    <w:basedOn w:val="DefaultParagraphFont"/>
-    <w:uiPriority w:val="99"/>
-    <w:semiHidden/>
-    <w:rsid w:val="00EB51FD"/>
-    <w:rPr>
-      <w:color w:val="808080"/>
-    </w:rPr>
-  </w:style>
-  <w:style w:type="table" w:styleId="TableGrid">
-    <w:name w:val="Table Grid"/>
-    <w:basedOn w:val="TableNormal"/>
-    <w:uiPriority w:val="39"/>
-    <w:rsid w:val="008A5B87"/>
-    <w:pPr>
-      <w:spacing w:after="0" w:line="240" w:lineRule="auto"/>
-    </w:pPr>
-    <w:tblPr>
-      <w:tblInd w:w="0" w:type="dxa"/>
-      <w:tblBorders>
-        <w:top w:val="single" w:sz="4" w:space="0" w:color="auto"/>
-        <w:left w:val="single" w:sz="4" w:space="0" w:color="auto"/>
-        <w:bottom w:val="single" w:sz="4" w:space="0" w:color="auto"/>
-        <w:right w:val="single" w:sz="4" w:space="0" w:color="auto"/>
-        <w:insideH w:val="single" w:sz="4" w:space="0" w:color="auto"/>
-        <w:insideV w:val="single" w:sz="4" w:space="0" w:color="auto"/>
-      </w:tblBorders>
-      <w:tblCellMar>
-        <w:top w:w="0" w:type="dxa"/>
-        <w:left w:w="108" w:type="dxa"/>
-        <w:bottom w:w="0" w:type="dxa"/>
-        <w:right w:w="108" w:type="dxa"/>
-      </w:tblCellMar>
-    </w:tblPr>
-  </w:style>
-  <w:style w:type="paragraph" w:customStyle="1" w:styleId="Referenceslist">
-    <w:name w:val="References list"/>
-    <w:basedOn w:val="List"/>
-    <w:link w:val="ReferenceslistChar"/>
-    <w:semiHidden/>
-    <w:rsid w:val="00225C5A"/>
-    <w:pPr>
-      <w:numPr>
-        <w:numId w:val="1"/>
-      </w:numPr>
-    </w:pPr>
-  </w:style>
-  <w:style w:type="paragraph" w:styleId="List">
-    <w:name w:val="List"/>
-    <w:basedOn w:val="Normal"/>
-    <w:link w:val="ListChar"/>
-    <w:uiPriority w:val="99"/>
-    <w:rsid w:val="00B219AE"/>
-    <w:pPr>
-      <w:ind w:left="283" w:hanging="283"/>
-      <w:contextualSpacing/>
-    </w:pPr>
-  </w:style>
-  <w:style w:type="character" w:customStyle="1" w:styleId="ListChar">
-    <w:name w:val="List Char"/>
-    <w:basedOn w:val="DefaultParagraphFont"/>
-    <w:link w:val="List"/>
-    <w:uiPriority w:val="99"/>
-    <w:rsid w:val="00C358D4"/>
-  </w:style>
-  <w:style w:type="character" w:customStyle="1" w:styleId="ReferenceslistChar">
-    <w:name w:val="References list Char"/>
-    <w:basedOn w:val="ListChar"/>
-    <w:link w:val="Referenceslist"/>
-    <w:semiHidden/>
-    <w:rsid w:val="0030662D"/>
-  </w:style>
-  <w:style w:type="paragraph" w:styleId="Header">
-    <w:name w:val="header"/>
-    <w:basedOn w:val="Normal"/>
-    <w:link w:val="HeaderChar"/>
-    <w:uiPriority w:val="99"/>
-    <w:semiHidden/>
-    <w:rsid w:val="007A0D55"/>
-    <w:pPr>
-      <w:tabs>
-        <w:tab w:val="center" w:pos="4513"/>
-        <w:tab w:val="right" w:pos="9026"/>
-      </w:tabs>
-      <w:spacing w:after="0" w:line="240" w:lineRule="auto"/>
-    </w:pPr>
-  </w:style>
-  <w:style w:type="character" w:customStyle="1" w:styleId="HeaderChar">
-    <w:name w:val="Header Char"/>
-    <w:basedOn w:val="DefaultParagraphFont"/>
-    <w:link w:val="Header"/>
-    <w:uiPriority w:val="99"/>
-    <w:semiHidden/>
-    <w:rsid w:val="00C358D4"/>
-  </w:style>
-  <w:style w:type="paragraph" w:styleId="Footer">
-    <w:name w:val="footer"/>
-    <w:basedOn w:val="Normal"/>
-    <w:link w:val="FooterChar"/>
-    <w:uiPriority w:val="99"/>
-    <w:semiHidden/>
-    <w:rsid w:val="007A0D55"/>
-    <w:pPr>
-      <w:tabs>
-        <w:tab w:val="center" w:pos="4513"/>
-        <w:tab w:val="right" w:pos="9026"/>
-      </w:tabs>
-      <w:spacing w:after="0" w:line="240" w:lineRule="auto"/>
-    </w:pPr>
-  </w:style>
-  <w:style w:type="character" w:customStyle="1" w:styleId="FooterChar">
-    <w:name w:val="Footer Char"/>
-    <w:basedOn w:val="DefaultParagraphFont"/>
-    <w:link w:val="Footer"/>
-    <w:uiPriority w:val="99"/>
-    <w:semiHidden/>
-    <w:rsid w:val="00C358D4"/>
-  </w:style>
-  <w:style w:type="character" w:customStyle="1" w:styleId="Heading1Char">
-    <w:name w:val="Heading 1 Char"/>
-    <w:basedOn w:val="DefaultParagraphFont"/>
-    <w:link w:val="Heading1"/>
-    <w:uiPriority w:val="9"/>
-    <w:rsid w:val="002B0B37"/>
-    <w:rPr>
-      <w:rFonts w:asciiTheme="majorHAnsi" w:eastAsiaTheme="majorEastAsia" w:hAnsiTheme="majorHAnsi" w:cstheme="majorBidi"/>
-      <w:b/>
-      <w:color w:val="595959" w:themeColor="text1" w:themeTint="A6"/>
-      <w:szCs w:val="32"/>
-    </w:rPr>
-  </w:style>
-  <w:style w:type="character" w:customStyle="1" w:styleId="Heading2Char">
-    <w:name w:val="Heading 2 Char"/>
-    <w:basedOn w:val="DefaultParagraphFont"/>
-    <w:link w:val="Heading2"/>
-    <w:uiPriority w:val="9"/>
-    <w:rsid w:val="002B0B37"/>
-    <w:rPr>
-      <w:rFonts w:asciiTheme="majorHAnsi" w:eastAsiaTheme="majorEastAsia" w:hAnsiTheme="majorHAnsi" w:cstheme="majorBidi"/>
-      <w:color w:val="404040" w:themeColor="text1" w:themeTint="BF"/>
-      <w:szCs w:val="26"/>
-    </w:rPr>
-  </w:style>
-  <w:style w:type="character" w:customStyle="1" w:styleId="Heading3Char">
-    <w:name w:val="Heading 3 Char"/>
-    <w:basedOn w:val="DefaultParagraphFont"/>
-    <w:link w:val="Heading3"/>
-    <w:uiPriority w:val="9"/>
-    <w:rsid w:val="00CC586D"/>
-    <w:rPr>
-      <w:rFonts w:asciiTheme="majorHAnsi" w:eastAsiaTheme="majorEastAsia" w:hAnsiTheme="majorHAnsi" w:cstheme="majorBidi"/>
-      <w:color w:val="404040" w:themeColor="text1" w:themeTint="BF"/>
-      <w:szCs w:val="24"/>
-    </w:rPr>
-  </w:style>
-  <w:style w:type="paragraph" w:customStyle="1" w:styleId="NormalfollowingH2">
-    <w:name w:val="Normal following H2"/>
-    <w:basedOn w:val="Normal"/>
-    <w:qFormat/>
-    <w:rsid w:val="002B0B37"/>
-    <w:pPr>
-      <w:ind w:left="113"/>
-    </w:pPr>
-  </w:style>
-  <w:style w:type="paragraph" w:customStyle="1" w:styleId="NormalfollowingH3">
-    <w:name w:val="Normal following H3"/>
-    <w:basedOn w:val="NormalfollowingH2"/>
-    <w:qFormat/>
-    <w:rsid w:val="002B0B37"/>
-    <w:pPr>
-      <w:ind w:left="227"/>
-    </w:pPr>
-  </w:style>
-  <w:style w:type="paragraph" w:customStyle="1" w:styleId="Authornote">
-    <w:name w:val="Author note"/>
-    <w:basedOn w:val="Normal"/>
-    <w:next w:val="Normal"/>
-    <w:qFormat/>
-    <w:rsid w:val="009E73D7"/>
-    <w:pPr>
-      <w:spacing w:after="0" w:line="240" w:lineRule="auto"/>
-      <w:ind w:left="113" w:right="113"/>
-    </w:pPr>
-    <w:rPr>
-      <w:b/>
-      <w:color w:val="385623" w:themeColor="accent6" w:themeShade="80"/>
-    </w:rPr>
-  </w:style>
-  <w:style w:type="paragraph" w:customStyle="1" w:styleId="Blockquote">
-    <w:name w:val="Block quote"/>
-    <w:basedOn w:val="Normal"/>
-    <w:next w:val="Normal"/>
-    <w:qFormat/>
-    <w:rsid w:val="007B3377"/>
-    <w:pPr>
-      <w:spacing w:after="220" w:line="240" w:lineRule="auto"/>
-      <w:ind w:left="284"/>
-    </w:pPr>
-  </w:style>
-  <w:style w:type="paragraph" w:styleId="BalloonText">
-    <w:name w:val="Balloon Text"/>
-    <w:basedOn w:val="Normal"/>
-    <w:link w:val="BalloonTextChar"/>
-    <w:uiPriority w:val="99"/>
-    <w:semiHidden/>
-    <w:rsid w:val="00056287"/>
-    <w:pPr>
-      <w:spacing w:after="0" w:line="240" w:lineRule="auto"/>
-    </w:pPr>
-    <w:rPr>
-      <w:rFonts w:ascii="Lucida Grande" w:hAnsi="Lucida Grande" w:cs="Lucida Grande"/>
-      <w:sz w:val="18"/>
-      <w:szCs w:val="18"/>
-    </w:rPr>
-  </w:style>
-  <w:style w:type="character" w:customStyle="1" w:styleId="BalloonTextChar">
-    <w:name w:val="Balloon Text Char"/>
-    <w:basedOn w:val="DefaultParagraphFont"/>
-    <w:link w:val="BalloonText"/>
-    <w:uiPriority w:val="99"/>
-    <w:semiHidden/>
-    <w:rsid w:val="00056287"/>
-    <w:rPr>
-      <w:rFonts w:ascii="Lucida Grande" w:hAnsi="Lucida Grande" w:cs="Lucida Grande"/>
-      <w:sz w:val="18"/>
-      <w:szCs w:val="18"/>
-    </w:rPr>
-  </w:style>
-  <w:style w:type="paragraph" w:styleId="Caption">
-    <w:name w:val="caption"/>
-    <w:basedOn w:val="Normal"/>
-    <w:next w:val="Normal"/>
-    <w:uiPriority w:val="35"/>
-    <w:semiHidden/>
-    <w:qFormat/>
-    <w:rsid w:val="00056287"/>
-    <w:pPr>
-      <w:spacing w:after="200" w:line="240" w:lineRule="auto"/>
-    </w:pPr>
-    <w:rPr>
-      <w:b/>
-      <w:bCs/>
-      <w:color w:val="5B9BD5" w:themeColor="accent1"/>
-      <w:sz w:val="18"/>
-      <w:szCs w:val="18"/>
-    </w:rPr>
-  </w:style>
-  <w:style w:type="character" w:styleId="Hyperlink">
-    <w:name w:val="Hyperlink"/>
-    <w:basedOn w:val="DefaultParagraphFont"/>
-    <w:uiPriority w:val="99"/>
-    <w:semiHidden/>
-    <w:rsid w:val="00056287"/>
-    <w:rPr>
-      <w:color w:val="0563C1" w:themeColor="hyperlink"/>
-      <w:u w:val="single"/>
-    </w:rPr>
-  </w:style>
-  <w:style w:type="paragraph" w:styleId="Bibliography">
-    <w:name w:val="Bibliography"/>
-    <w:basedOn w:val="Normal"/>
-    <w:next w:val="Normal"/>
-    <w:uiPriority w:val="37"/>
-    <w:unhideWhenUsed/>
-    <w:rsid w:val="00056287"/>
-  </w:style>
-</w:styles>
-</file>
-
 <file path=word/glossary/document.xml><?xml version="1.0" encoding="utf-8"?>
-<w:glossaryDocument xmlns:wpc="http://schemas.microsoft.com/office/word/2010/wordprocessingCanvas" xmlns:mo="http://schemas.microsoft.com/office/mac/office/2008/main" xmlns:mc="http://schemas.openxmlformats.org/markup-compatibility/2006" xmlns:mv="urn:schemas-microsoft-com:mac:vml" xmlns:o="urn:schemas-microsoft-com:office:office" xmlns:r="http://schemas.openxmlformats.org/officeDocument/2006/relationships" xmlns:m="http://schemas.openxmlformats.org/officeDocument/2006/math" xmlns:v="urn:schemas-microsoft-com:vml" xmlns:wp14="http://schemas.microsoft.com/office/word/2010/wordprocessingDrawing" xmlns:wp="http://schemas.openxmlformats.org/drawingml/2006/wordprocessingDrawing" xmlns:w10="urn:schemas-microsoft-com:office:word" xmlns:w="http://schemas.openxmlformats.org/wordprocessingml/2006/main" xmlns:w14="http://schemas.microsoft.com/office/word/2010/wordml" xmlns:wpg="http://schemas.microsoft.com/office/word/2010/wordprocessingGroup" xmlns:wpi="http://schemas.microsoft.com/office/word/2010/wordprocessingInk" xmlns:wne="http://schemas.microsoft.com/office/word/2006/wordml" xmlns:wps="http://schemas.microsoft.com/office/word/2010/wordprocessingShape" mc:Ignorable="w14 wp14">
+<w:glossaryDocument xmlns:wpc="http://schemas.microsoft.com/office/word/2010/wordprocessingCanvas" xmlns:cx="http://schemas.microsoft.com/office/drawing/2014/chartex" xmlns:cx1="http://schemas.microsoft.com/office/drawing/2015/9/8/chartex" xmlns:mc="http://schemas.openxmlformats.org/markup-compatibility/2006" xmlns:o="urn:schemas-microsoft-com:office:office" xmlns:r="http://schemas.openxmlformats.org/officeDocument/2006/relationships" xmlns:m="http://schemas.openxmlformats.org/officeDocument/2006/math" xmlns:v="urn:schemas-microsoft-com:vml" xmlns:wp14="http://schemas.microsoft.com/office/word/2010/wordprocessingDrawing" xmlns:wp="http://schemas.openxmlformats.org/drawingml/2006/wordprocessingDrawing" xmlns:w10="urn:schemas-microsoft-com:office:word" xmlns:w="http://schemas.openxmlformats.org/wordprocessingml/2006/main" xmlns:w14="http://schemas.microsoft.com/office/word/2010/wordml" xmlns:w15="http://schemas.microsoft.com/office/word/2012/wordml" xmlns:w16se="http://schemas.microsoft.com/office/word/2015/wordml/symex" xmlns:wpg="http://schemas.microsoft.com/office/word/2010/wordprocessingGroup" xmlns:wpi="http://schemas.microsoft.com/office/word/2010/wordprocessingInk" xmlns:wne="http://schemas.microsoft.com/office/word/2006/wordml" xmlns:wps="http://schemas.microsoft.com/office/word/2010/wordprocessingShape" mc:Ignorable="w14 w15 w16se wp14">
   <w:docParts>
     <w:docPart>
       <w:docPartPr>
@@ -2884,13 +2527,7 @@
             <w:rPr>
               <w:rStyle w:val="PlaceholderText"/>
             </w:rPr>
-            <w:t>[Last</w:t>
-          </w:r>
-          <w:r>
-            <w:rPr>
-              <w:rStyle w:val="PlaceholderText"/>
-            </w:rPr>
-            <w:t xml:space="preserve"> name]</w:t>
+            <w:t>[Last name]</w:t>
           </w:r>
         </w:p>
       </w:docPartBody>
@@ -3146,27 +2783,27 @@
 </file>
 
 <file path=word/glossary/fontTable.xml><?xml version="1.0" encoding="utf-8"?>
-<w:fonts xmlns:mc="http://schemas.openxmlformats.org/markup-compatibility/2006" xmlns:r="http://schemas.openxmlformats.org/officeDocument/2006/relationships" xmlns:w="http://schemas.openxmlformats.org/wordprocessingml/2006/main" xmlns:w14="http://schemas.microsoft.com/office/word/2010/wordml" mc:Ignorable="w14">
+<w:fonts xmlns:mc="http://schemas.openxmlformats.org/markup-compatibility/2006" xmlns:r="http://schemas.openxmlformats.org/officeDocument/2006/relationships" xmlns:w="http://schemas.openxmlformats.org/wordprocessingml/2006/main" xmlns:w14="http://schemas.microsoft.com/office/word/2010/wordml" xmlns:w15="http://schemas.microsoft.com/office/word/2012/wordml" xmlns:w16se="http://schemas.microsoft.com/office/word/2015/wordml/symex" mc:Ignorable="w14 w15 w16se">
   <w:font w:name="Symbol">
-    <w:panose1 w:val="00000000000000000000"/>
+    <w:panose1 w:val="05050102010706020507"/>
     <w:charset w:val="02"/>
-    <w:family w:val="auto"/>
+    <w:family w:val="roman"/>
     <w:pitch w:val="variable"/>
     <w:sig w:usb0="00000000" w:usb1="10000000" w:usb2="00000000" w:usb3="00000000" w:csb0="80000000" w:csb1="00000000"/>
   </w:font>
   <w:font w:name="Times New Roman">
     <w:panose1 w:val="02020603050405020304"/>
     <w:charset w:val="00"/>
-    <w:family w:val="auto"/>
+    <w:family w:val="roman"/>
     <w:pitch w:val="variable"/>
-    <w:sig w:usb0="E0002AFF" w:usb1="C0007841" w:usb2="00000009" w:usb3="00000000" w:csb0="000001FF" w:csb1="00000000"/>
+    <w:sig w:usb0="E0002EFF" w:usb1="C0007843" w:usb2="00000009" w:usb3="00000000" w:csb0="000001FF" w:csb1="00000000"/>
   </w:font>
   <w:font w:name="Courier New">
     <w:panose1 w:val="02070309020205020404"/>
     <w:charset w:val="00"/>
-    <w:family w:val="auto"/>
-    <w:pitch w:val="variable"/>
-    <w:sig w:usb0="E0002AFF" w:usb1="C0007843" w:usb2="00000009" w:usb3="00000000" w:csb0="000001FF" w:csb1="00000000"/>
+    <w:family w:val="modern"/>
+    <w:pitch w:val="fixed"/>
+    <w:sig w:usb0="E0002EFF" w:usb1="C0007843" w:usb2="00000009" w:usb3="00000000" w:csb0="000001FF" w:csb1="00000000"/>
   </w:font>
   <w:font w:name="Wingdings">
     <w:panose1 w:val="05000000000000000000"/>
@@ -3178,55 +2815,60 @@
   <w:font w:name="Calibri">
     <w:panose1 w:val="020F0502020204030204"/>
     <w:charset w:val="00"/>
-    <w:family w:val="auto"/>
+    <w:family w:val="swiss"/>
     <w:pitch w:val="variable"/>
-    <w:sig w:usb0="E10002FF" w:usb1="4000ACFF" w:usb2="00000009" w:usb3="00000000" w:csb0="0000019F" w:csb1="00000000"/>
+    <w:sig w:usb0="E00002FF" w:usb1="4000ACFF" w:usb2="00000001" w:usb3="00000000" w:csb0="0000019F" w:csb1="00000000"/>
   </w:font>
   <w:font w:name="Calibri Light">
     <w:panose1 w:val="020F0302020204030204"/>
     <w:charset w:val="00"/>
+    <w:family w:val="swiss"/>
+    <w:pitch w:val="variable"/>
+    <w:sig w:usb0="A00002EF" w:usb1="4000207B" w:usb2="00000000" w:usb3="00000000" w:csb0="0000019F" w:csb1="00000000"/>
+  </w:font>
+  <w:font w:name="MS Gothic">
+    <w:altName w:val="ＭＳ ゴシック"/>
+    <w:panose1 w:val="020B0609070205080204"/>
+    <w:charset w:val="80"/>
+    <w:family w:val="modern"/>
+    <w:pitch w:val="fixed"/>
+    <w:sig w:usb0="E00002FF" w:usb1="6AC7FDFB" w:usb2="08000012" w:usb3="00000000" w:csb0="0002009F" w:csb1="00000000"/>
+  </w:font>
+  <w:font w:name="Lucida Grande">
+    <w:charset w:val="00"/>
     <w:family w:val="auto"/>
     <w:pitch w:val="variable"/>
-    <w:sig w:usb0="A00002EF" w:usb1="4000207B" w:usb2="00000000" w:usb3="00000000" w:csb0="0000009F" w:csb1="00000000"/>
+    <w:sig w:usb0="E1000AEF" w:usb1="5000A1FF" w:usb2="00000000" w:usb3="00000000" w:csb0="000001BF" w:csb1="00000000"/>
   </w:font>
-  <w:font w:name="ＭＳ ゴシック">
+  <w:font w:name="MS Mincho">
+    <w:altName w:val="ＭＳ 明朝"/>
+    <w:panose1 w:val="02020609040205080304"/>
     <w:charset w:val="4E"/>
     <w:family w:val="auto"/>
     <w:pitch w:val="variable"/>
     <w:sig w:usb0="E00002FF" w:usb1="6AC7FDFB" w:usb2="00000012" w:usb3="00000000" w:csb0="0002009F" w:csb1="00000000"/>
   </w:font>
-  <w:font w:name="Lucida Grande">
-    <w:panose1 w:val="020B0600040502020204"/>
-    <w:charset w:val="00"/>
-    <w:family w:val="auto"/>
+  <w:font w:name="Yu Mincho">
+    <w:altName w:val="游明朝"/>
+    <w:panose1 w:val="02020400000000000000"/>
+    <w:charset w:val="80"/>
+    <w:family w:val="roman"/>
+    <w:notTrueType/>
+    <w:pitch w:val="default"/>
+  </w:font>
+  <w:font w:name="Yu Gothic Light">
+    <w:altName w:val="游ゴシック Light"/>
+    <w:panose1 w:val="020B0300000000000000"/>
+    <w:charset w:val="80"/>
+    <w:family w:val="swiss"/>
     <w:pitch w:val="variable"/>
-    <w:sig w:usb0="E1000AEF" w:usb1="5000A1FF" w:usb2="00000000" w:usb3="00000000" w:csb0="000001BF" w:csb1="00000000"/>
-  </w:font>
-  <w:font w:name="Arial">
-    <w:panose1 w:val="020B0604020202020204"/>
-    <w:charset w:val="00"/>
-    <w:family w:val="auto"/>
-    <w:pitch w:val="variable"/>
-    <w:sig w:usb0="E0002AFF" w:usb1="C0007843" w:usb2="00000009" w:usb3="00000000" w:csb0="000001FF" w:csb1="00000000"/>
-  </w:font>
-  <w:font w:name="ＭＳ 明朝">
-    <w:charset w:val="4E"/>
-    <w:family w:val="auto"/>
-    <w:pitch w:val="variable"/>
-    <w:sig w:usb0="E00002FF" w:usb1="6AC7FDFB" w:usb2="00000012" w:usb3="00000000" w:csb0="0002009F" w:csb1="00000000"/>
-  </w:font>
-  <w:font w:name="Cambria">
-    <w:panose1 w:val="02040503050406030204"/>
-    <w:charset w:val="00"/>
-    <w:family w:val="auto"/>
-    <w:pitch w:val="variable"/>
-    <w:sig w:usb0="E00002FF" w:usb1="400004FF" w:usb2="00000000" w:usb3="00000000" w:csb0="0000019F" w:csb1="00000000"/>
+    <w:sig w:usb0="E00002FF" w:usb1="2AC7FDFF" w:usb2="00000016" w:usb3="00000000" w:csb0="0002009F" w:csb1="00000000"/>
   </w:font>
 </w:fonts>
 </file>
 
 <file path=word/glossary/settings.xml><?xml version="1.0" encoding="utf-8"?>
-<w:settings xmlns:mc="http://schemas.openxmlformats.org/markup-compatibility/2006" xmlns:o="urn:schemas-microsoft-com:office:office" xmlns:r="http://schemas.openxmlformats.org/officeDocument/2006/relationships" xmlns:m="http://schemas.openxmlformats.org/officeDocument/2006/math" xmlns:v="urn:schemas-microsoft-com:vml" xmlns:w10="urn:schemas-microsoft-com:office:word" xmlns:w="http://schemas.openxmlformats.org/wordprocessingml/2006/main" xmlns:w14="http://schemas.microsoft.com/office/word/2010/wordml" xmlns:sl="http://schemas.openxmlformats.org/schemaLibrary/2006/main" mc:Ignorable="w14">
+<w:settings xmlns:mc="http://schemas.openxmlformats.org/markup-compatibility/2006" xmlns:o="urn:schemas-microsoft-com:office:office" xmlns:r="http://schemas.openxmlformats.org/officeDocument/2006/relationships" xmlns:m="http://schemas.openxmlformats.org/officeDocument/2006/math" xmlns:v="urn:schemas-microsoft-com:vml" xmlns:w10="urn:schemas-microsoft-com:office:word" xmlns:w="http://schemas.openxmlformats.org/wordprocessingml/2006/main" xmlns:w14="http://schemas.microsoft.com/office/word/2010/wordml" xmlns:w15="http://schemas.microsoft.com/office/word/2012/wordml" xmlns:w16se="http://schemas.microsoft.com/office/word/2015/wordml/symex" xmlns:sl="http://schemas.openxmlformats.org/schemaLibrary/2006/main" mc:Ignorable="w14 w15 w16se">
   <w:view w:val="normal"/>
   <w:defaultTabStop w:val="720"/>
   <w:characterSpacingControl w:val="doNotCompress"/>
@@ -3239,7 +2881,9 @@
   </w:compat>
   <w:rsids>
     <w:rsidRoot w:val="00C8330A"/>
+    <w:rsid w:val="009A77E1"/>
     <w:rsid w:val="00C8330A"/>
+    <w:rsid w:val="00DE08DC"/>
   </w:rsids>
   <m:mathPr>
     <m:mathFont m:val="Cambria Math"/>
@@ -3264,7 +2908,7 @@
 </file>
 
 <file path=word/glossary/styles.xml><?xml version="1.0" encoding="utf-8"?>
-<w:styles xmlns:mc="http://schemas.openxmlformats.org/markup-compatibility/2006" xmlns:r="http://schemas.openxmlformats.org/officeDocument/2006/relationships" xmlns:w="http://schemas.openxmlformats.org/wordprocessingml/2006/main" xmlns:w14="http://schemas.microsoft.com/office/word/2010/wordml" mc:Ignorable="w14">
+<w:styles xmlns:mc="http://schemas.openxmlformats.org/markup-compatibility/2006" xmlns:r="http://schemas.openxmlformats.org/officeDocument/2006/relationships" xmlns:w="http://schemas.openxmlformats.org/wordprocessingml/2006/main" xmlns:w14="http://schemas.microsoft.com/office/word/2010/wordml" xmlns:w15="http://schemas.microsoft.com/office/word/2012/wordml" xmlns:w16se="http://schemas.microsoft.com/office/word/2015/wordml/symex" mc:Ignorable="w14 w15 w16se">
   <w:docDefaults>
     <w:rPrDefault>
       <w:rPr>
@@ -3276,144 +2920,369 @@
     </w:rPrDefault>
     <w:pPrDefault/>
   </w:docDefaults>
-  <w:latentStyles w:defLockedState="0" w:defUIPriority="99" w:defSemiHidden="1" w:defUnhideWhenUsed="1" w:defQFormat="0" w:count="276">
-    <w:lsdException w:name="Normal" w:semiHidden="0" w:uiPriority="0" w:unhideWhenUsed="0" w:qFormat="1"/>
-    <w:lsdException w:name="heading 1" w:semiHidden="0" w:uiPriority="9" w:unhideWhenUsed="0" w:qFormat="1"/>
-    <w:lsdException w:name="heading 2" w:uiPriority="9" w:qFormat="1"/>
-    <w:lsdException w:name="heading 3" w:uiPriority="9" w:qFormat="1"/>
-    <w:lsdException w:name="heading 4" w:uiPriority="9" w:qFormat="1"/>
-    <w:lsdException w:name="heading 5" w:uiPriority="9" w:qFormat="1"/>
-    <w:lsdException w:name="heading 6" w:uiPriority="9" w:qFormat="1"/>
-    <w:lsdException w:name="heading 7" w:uiPriority="9" w:qFormat="1"/>
-    <w:lsdException w:name="heading 8" w:uiPriority="9" w:qFormat="1"/>
-    <w:lsdException w:name="heading 9" w:uiPriority="9" w:qFormat="1"/>
-    <w:lsdException w:name="toc 1" w:uiPriority="39"/>
-    <w:lsdException w:name="toc 2" w:uiPriority="39"/>
-    <w:lsdException w:name="toc 3" w:uiPriority="39"/>
-    <w:lsdException w:name="toc 4" w:uiPriority="39"/>
-    <w:lsdException w:name="toc 5" w:uiPriority="39"/>
-    <w:lsdException w:name="toc 6" w:uiPriority="39"/>
-    <w:lsdException w:name="toc 7" w:uiPriority="39"/>
-    <w:lsdException w:name="toc 8" w:uiPriority="39"/>
-    <w:lsdException w:name="toc 9" w:uiPriority="39"/>
-    <w:lsdException w:name="caption" w:uiPriority="35" w:qFormat="1"/>
-    <w:lsdException w:name="Title" w:semiHidden="0" w:uiPriority="10" w:unhideWhenUsed="0" w:qFormat="1"/>
-    <w:lsdException w:name="Default Paragraph Font" w:uiPriority="1"/>
-    <w:lsdException w:name="Subtitle" w:semiHidden="0" w:uiPriority="11" w:unhideWhenUsed="0" w:qFormat="1"/>
-    <w:lsdException w:name="Strong" w:semiHidden="0" w:uiPriority="22" w:unhideWhenUsed="0" w:qFormat="1"/>
-    <w:lsdException w:name="Emphasis" w:semiHidden="0" w:uiPriority="20" w:unhideWhenUsed="0" w:qFormat="1"/>
-    <w:lsdException w:name="Table Grid" w:semiHidden="0" w:uiPriority="59" w:unhideWhenUsed="0"/>
-    <w:lsdException w:name="Placeholder Text" w:unhideWhenUsed="0"/>
-    <w:lsdException w:name="No Spacing" w:semiHidden="0" w:uiPriority="1" w:unhideWhenUsed="0" w:qFormat="1"/>
-    <w:lsdException w:name="Light Shading" w:semiHidden="0" w:uiPriority="60" w:unhideWhenUsed="0"/>
-    <w:lsdException w:name="Light List" w:semiHidden="0" w:uiPriority="61" w:unhideWhenUsed="0"/>
-    <w:lsdException w:name="Light Grid" w:semiHidden="0" w:uiPriority="62" w:unhideWhenUsed="0"/>
-    <w:lsdException w:name="Medium Shading 1" w:semiHidden="0" w:uiPriority="63" w:unhideWhenUsed="0"/>
-    <w:lsdException w:name="Medium Shading 2" w:semiHidden="0" w:uiPriority="64" w:unhideWhenUsed="0"/>
-    <w:lsdException w:name="Medium List 1" w:semiHidden="0" w:uiPriority="65" w:unhideWhenUsed="0"/>
-    <w:lsdException w:name="Medium List 2" w:semiHidden="0" w:uiPriority="66" w:unhideWhenUsed="0"/>
-    <w:lsdException w:name="Medium Grid 1" w:semiHidden="0" w:uiPriority="67" w:unhideWhenUsed="0"/>
-    <w:lsdException w:name="Medium Grid 2" w:semiHidden="0" w:uiPriority="68" w:unhideWhenUsed="0"/>
-    <w:lsdException w:name="Medium Grid 3" w:semiHidden="0" w:uiPriority="69" w:unhideWhenUsed="0"/>
-    <w:lsdException w:name="Dark List" w:semiHidden="0" w:uiPriority="70" w:unhideWhenUsed="0"/>
-    <w:lsdException w:name="Colorful Shading" w:semiHidden="0" w:uiPriority="71" w:unhideWhenUsed="0"/>
-    <w:lsdException w:name="Colorful List" w:semiHidden="0" w:uiPriority="72" w:unhideWhenUsed="0"/>
-    <w:lsdException w:name="Colorful Grid" w:semiHidden="0" w:uiPriority="73" w:unhideWhenUsed="0"/>
-    <w:lsdException w:name="Light Shading Accent 1" w:semiHidden="0" w:uiPriority="60" w:unhideWhenUsed="0"/>
-    <w:lsdException w:name="Light List Accent 1" w:semiHidden="0" w:uiPriority="61" w:unhideWhenUsed="0"/>
-    <w:lsdException w:name="Light Grid Accent 1" w:semiHidden="0" w:uiPriority="62" w:unhideWhenUsed="0"/>
-    <w:lsdException w:name="Medium Shading 1 Accent 1" w:semiHidden="0" w:uiPriority="63" w:unhideWhenUsed="0"/>
-    <w:lsdException w:name="Medium Shading 2 Accent 1" w:semiHidden="0" w:uiPriority="64" w:unhideWhenUsed="0"/>
-    <w:lsdException w:name="Medium List 1 Accent 1" w:semiHidden="0" w:uiPriority="65" w:unhideWhenUsed="0"/>
-    <w:lsdException w:name="Revision" w:unhideWhenUsed="0"/>
-    <w:lsdException w:name="List Paragraph" w:semiHidden="0" w:uiPriority="34" w:unhideWhenUsed="0" w:qFormat="1"/>
-    <w:lsdException w:name="Quote" w:semiHidden="0" w:uiPriority="29" w:unhideWhenUsed="0" w:qFormat="1"/>
-    <w:lsdException w:name="Intense Quote" w:semiHidden="0" w:uiPriority="30" w:unhideWhenUsed="0" w:qFormat="1"/>
-    <w:lsdException w:name="Medium List 2 Accent 1" w:semiHidden="0" w:uiPriority="66" w:unhideWhenUsed="0"/>
-    <w:lsdException w:name="Medium Grid 1 Accent 1" w:semiHidden="0" w:uiPriority="67" w:unhideWhenUsed="0"/>
-    <w:lsdException w:name="Medium Grid 2 Accent 1" w:semiHidden="0" w:uiPriority="68" w:unhideWhenUsed="0"/>
-    <w:lsdException w:name="Medium Grid 3 Accent 1" w:semiHidden="0" w:uiPriority="69" w:unhideWhenUsed="0"/>
-    <w:lsdException w:name="Dark List Accent 1" w:semiHidden="0" w:uiPriority="70" w:unhideWhenUsed="0"/>
-    <w:lsdException w:name="Colorful Shading Accent 1" w:semiHidden="0" w:uiPriority="71" w:unhideWhenUsed="0"/>
-    <w:lsdException w:name="Colorful List Accent 1" w:semiHidden="0" w:uiPriority="72" w:unhideWhenUsed="0"/>
-    <w:lsdException w:name="Colorful Grid Accent 1" w:semiHidden="0" w:uiPriority="73" w:unhideWhenUsed="0"/>
-    <w:lsdException w:name="Light Shading Accent 2" w:semiHidden="0" w:uiPriority="60" w:unhideWhenUsed="0"/>
-    <w:lsdException w:name="Light List Accent 2" w:semiHidden="0" w:uiPriority="61" w:unhideWhenUsed="0"/>
-    <w:lsdException w:name="Light Grid Accent 2" w:semiHidden="0" w:uiPriority="62" w:unhideWhenUsed="0"/>
-    <w:lsdException w:name="Medium Shading 1 Accent 2" w:semiHidden="0" w:uiPriority="63" w:unhideWhenUsed="0"/>
-    <w:lsdException w:name="Medium Shading 2 Accent 2" w:semiHidden="0" w:uiPriority="64" w:unhideWhenUsed="0"/>
-    <w:lsdException w:name="Medium List 1 Accent 2" w:semiHidden="0" w:uiPriority="65" w:unhideWhenUsed="0"/>
-    <w:lsdException w:name="Medium List 2 Accent 2" w:semiHidden="0" w:uiPriority="66" w:unhideWhenUsed="0"/>
-    <w:lsdException w:name="Medium Grid 1 Accent 2" w:semiHidden="0" w:uiPriority="67" w:unhideWhenUsed="0"/>
-    <w:lsdException w:name="Medium Grid 2 Accent 2" w:semiHidden="0" w:uiPriority="68" w:unhideWhenUsed="0"/>
-    <w:lsdException w:name="Medium Grid 3 Accent 2" w:semiHidden="0" w:uiPriority="69" w:unhideWhenUsed="0"/>
-    <w:lsdException w:name="Dark List Accent 2" w:semiHidden="0" w:uiPriority="70" w:unhideWhenUsed="0"/>
-    <w:lsdException w:name="Colorful Shading Accent 2" w:semiHidden="0" w:uiPriority="71" w:unhideWhenUsed="0"/>
-    <w:lsdException w:name="Colorful List Accent 2" w:semiHidden="0" w:uiPriority="72" w:unhideWhenUsed="0"/>
-    <w:lsdException w:name="Colorful Grid Accent 2" w:semiHidden="0" w:uiPriority="73" w:unhideWhenUsed="0"/>
-    <w:lsdException w:name="Light Shading Accent 3" w:semiHidden="0" w:uiPriority="60" w:unhideWhenUsed="0"/>
-    <w:lsdException w:name="Light List Accent 3" w:semiHidden="0" w:uiPriority="61" w:unhideWhenUsed="0"/>
-    <w:lsdException w:name="Light Grid Accent 3" w:semiHidden="0" w:uiPriority="62" w:unhideWhenUsed="0"/>
-    <w:lsdException w:name="Medium Shading 1 Accent 3" w:semiHidden="0" w:uiPriority="63" w:unhideWhenUsed="0"/>
-    <w:lsdException w:name="Medium Shading 2 Accent 3" w:semiHidden="0" w:uiPriority="64" w:unhideWhenUsed="0"/>
-    <w:lsdException w:name="Medium List 1 Accent 3" w:semiHidden="0" w:uiPriority="65" w:unhideWhenUsed="0"/>
-    <w:lsdException w:name="Medium List 2 Accent 3" w:semiHidden="0" w:uiPriority="66" w:unhideWhenUsed="0"/>
-    <w:lsdException w:name="Medium Grid 1 Accent 3" w:semiHidden="0" w:uiPriority="67" w:unhideWhenUsed="0"/>
-    <w:lsdException w:name="Medium Grid 2 Accent 3" w:semiHidden="0" w:uiPriority="68" w:unhideWhenUsed="0"/>
-    <w:lsdException w:name="Medium Grid 3 Accent 3" w:semiHidden="0" w:uiPriority="69" w:unhideWhenUsed="0"/>
-    <w:lsdException w:name="Dark List Accent 3" w:semiHidden="0" w:uiPriority="70" w:unhideWhenUsed="0"/>
-    <w:lsdException w:name="Colorful Shading Accent 3" w:semiHidden="0" w:uiPriority="71" w:unhideWhenUsed="0"/>
-    <w:lsdException w:name="Colorful List Accent 3" w:semiHidden="0" w:uiPriority="72" w:unhideWhenUsed="0"/>
-    <w:lsdException w:name="Colorful Grid Accent 3" w:semiHidden="0" w:uiPriority="73" w:unhideWhenUsed="0"/>
-    <w:lsdException w:name="Light Shading Accent 4" w:semiHidden="0" w:uiPriority="60" w:unhideWhenUsed="0"/>
-    <w:lsdException w:name="Light List Accent 4" w:semiHidden="0" w:uiPriority="61" w:unhideWhenUsed="0"/>
-    <w:lsdException w:name="Light Grid Accent 4" w:semiHidden="0" w:uiPriority="62" w:unhideWhenUsed="0"/>
-    <w:lsdException w:name="Medium Shading 1 Accent 4" w:semiHidden="0" w:uiPriority="63" w:unhideWhenUsed="0"/>
-    <w:lsdException w:name="Medium Shading 2 Accent 4" w:semiHidden="0" w:uiPriority="64" w:unhideWhenUsed="0"/>
-    <w:lsdException w:name="Medium List 1 Accent 4" w:semiHidden="0" w:uiPriority="65" w:unhideWhenUsed="0"/>
-    <w:lsdException w:name="Medium List 2 Accent 4" w:semiHidden="0" w:uiPriority="66" w:unhideWhenUsed="0"/>
-    <w:lsdException w:name="Medium Grid 1 Accent 4" w:semiHidden="0" w:uiPriority="67" w:unhideWhenUsed="0"/>
-    <w:lsdException w:name="Medium Grid 2 Accent 4" w:semiHidden="0" w:uiPriority="68" w:unhideWhenUsed="0"/>
-    <w:lsdException w:name="Medium Grid 3 Accent 4" w:semiHidden="0" w:uiPriority="69" w:unhideWhenUsed="0"/>
-    <w:lsdException w:name="Dark List Accent 4" w:semiHidden="0" w:uiPriority="70" w:unhideWhenUsed="0"/>
-    <w:lsdException w:name="Colorful Shading Accent 4" w:semiHidden="0" w:uiPriority="71" w:unhideWhenUsed="0"/>
-    <w:lsdException w:name="Colorful List Accent 4" w:semiHidden="0" w:uiPriority="72" w:unhideWhenUsed="0"/>
-    <w:lsdException w:name="Colorful Grid Accent 4" w:semiHidden="0" w:uiPriority="73" w:unhideWhenUsed="0"/>
-    <w:lsdException w:name="Light Shading Accent 5" w:semiHidden="0" w:uiPriority="60" w:unhideWhenUsed="0"/>
-    <w:lsdException w:name="Light List Accent 5" w:semiHidden="0" w:uiPriority="61" w:unhideWhenUsed="0"/>
-    <w:lsdException w:name="Light Grid Accent 5" w:semiHidden="0" w:uiPriority="62" w:unhideWhenUsed="0"/>
-    <w:lsdException w:name="Medium Shading 1 Accent 5" w:semiHidden="0" w:uiPriority="63" w:unhideWhenUsed="0"/>
-    <w:lsdException w:name="Medium Shading 2 Accent 5" w:semiHidden="0" w:uiPriority="64" w:unhideWhenUsed="0"/>
-    <w:lsdException w:name="Medium List 1 Accent 5" w:semiHidden="0" w:uiPriority="65" w:unhideWhenUsed="0"/>
-    <w:lsdException w:name="Medium List 2 Accent 5" w:semiHidden="0" w:uiPriority="66" w:unhideWhenUsed="0"/>
-    <w:lsdException w:name="Medium Grid 1 Accent 5" w:semiHidden="0" w:uiPriority="67" w:unhideWhenUsed="0"/>
-    <w:lsdException w:name="Medium Grid 2 Accent 5" w:semiHidden="0" w:uiPriority="68" w:unhideWhenUsed="0"/>
-    <w:lsdException w:name="Medium Grid 3 Accent 5" w:semiHidden="0" w:uiPriority="69" w:unhideWhenUsed="0"/>
-    <w:lsdException w:name="Dark List Accent 5" w:semiHidden="0" w:uiPriority="70" w:unhideWhenUsed="0"/>
-    <w:lsdException w:name="Colorful Shading Accent 5" w:semiHidden="0" w:uiPriority="71" w:unhideWhenUsed="0"/>
-    <w:lsdException w:name="Colorful List Accent 5" w:semiHidden="0" w:uiPriority="72" w:unhideWhenUsed="0"/>
-    <w:lsdException w:name="Colorful Grid Accent 5" w:semiHidden="0" w:uiPriority="73" w:unhideWhenUsed="0"/>
-    <w:lsdException w:name="Light Shading Accent 6" w:semiHidden="0" w:uiPriority="60" w:unhideWhenUsed="0"/>
-    <w:lsdException w:name="Light List Accent 6" w:semiHidden="0" w:uiPriority="61" w:unhideWhenUsed="0"/>
-    <w:lsdException w:name="Light Grid Accent 6" w:semiHidden="0" w:uiPriority="62" w:unhideWhenUsed="0"/>
-    <w:lsdException w:name="Medium Shading 1 Accent 6" w:semiHidden="0" w:uiPriority="63" w:unhideWhenUsed="0"/>
-    <w:lsdException w:name="Medium Shading 2 Accent 6" w:semiHidden="0" w:uiPriority="64" w:unhideWhenUsed="0"/>
-    <w:lsdException w:name="Medium List 1 Accent 6" w:semiHidden="0" w:uiPriority="65" w:unhideWhenUsed="0"/>
-    <w:lsdException w:name="Medium List 2 Accent 6" w:semiHidden="0" w:uiPriority="66" w:unhideWhenUsed="0"/>
-    <w:lsdException w:name="Medium Grid 1 Accent 6" w:semiHidden="0" w:uiPriority="67" w:unhideWhenUsed="0"/>
-    <w:lsdException w:name="Medium Grid 2 Accent 6" w:semiHidden="0" w:uiPriority="68" w:unhideWhenUsed="0"/>
-    <w:lsdException w:name="Medium Grid 3 Accent 6" w:semiHidden="0" w:uiPriority="69" w:unhideWhenUsed="0"/>
-    <w:lsdException w:name="Dark List Accent 6" w:semiHidden="0" w:uiPriority="70" w:unhideWhenUsed="0"/>
-    <w:lsdException w:name="Colorful Shading Accent 6" w:semiHidden="0" w:uiPriority="71" w:unhideWhenUsed="0"/>
-    <w:lsdException w:name="Colorful List Accent 6" w:semiHidden="0" w:uiPriority="72" w:unhideWhenUsed="0"/>
-    <w:lsdException w:name="Colorful Grid Accent 6" w:semiHidden="0" w:uiPriority="73" w:unhideWhenUsed="0"/>
-    <w:lsdException w:name="Subtle Emphasis" w:semiHidden="0" w:uiPriority="19" w:unhideWhenUsed="0" w:qFormat="1"/>
-    <w:lsdException w:name="Intense Emphasis" w:semiHidden="0" w:uiPriority="21" w:unhideWhenUsed="0" w:qFormat="1"/>
-    <w:lsdException w:name="Subtle Reference" w:semiHidden="0" w:uiPriority="31" w:unhideWhenUsed="0" w:qFormat="1"/>
-    <w:lsdException w:name="Intense Reference" w:semiHidden="0" w:uiPriority="32" w:unhideWhenUsed="0" w:qFormat="1"/>
-    <w:lsdException w:name="Book Title" w:semiHidden="0" w:uiPriority="33" w:unhideWhenUsed="0" w:qFormat="1"/>
-    <w:lsdException w:name="Bibliography" w:uiPriority="37"/>
-    <w:lsdException w:name="TOC Heading" w:uiPriority="39" w:qFormat="1"/>
+  <w:latentStyles w:defLockedState="0" w:defUIPriority="99" w:defSemiHidden="0" w:defUnhideWhenUsed="0" w:defQFormat="0" w:count="371">
+    <w:lsdException w:name="Normal" w:uiPriority="0" w:qFormat="1"/>
+    <w:lsdException w:name="heading 1" w:uiPriority="9" w:qFormat="1"/>
+    <w:lsdException w:name="heading 2" w:semiHidden="1" w:uiPriority="9" w:unhideWhenUsed="1" w:qFormat="1"/>
+    <w:lsdException w:name="heading 3" w:semiHidden="1" w:uiPriority="9" w:unhideWhenUsed="1" w:qFormat="1"/>
+    <w:lsdException w:name="heading 4" w:semiHidden="1" w:uiPriority="9" w:unhideWhenUsed="1" w:qFormat="1"/>
+    <w:lsdException w:name="heading 5" w:semiHidden="1" w:uiPriority="9" w:unhideWhenUsed="1" w:qFormat="1"/>
+    <w:lsdException w:name="heading 6" w:semiHidden="1" w:uiPriority="9" w:unhideWhenUsed="1" w:qFormat="1"/>
+    <w:lsdException w:name="heading 7" w:semiHidden="1" w:uiPriority="9" w:unhideWhenUsed="1" w:qFormat="1"/>
+    <w:lsdException w:name="heading 8" w:semiHidden="1" w:uiPriority="9" w:unhideWhenUsed="1" w:qFormat="1"/>
+    <w:lsdException w:name="heading 9" w:semiHidden="1" w:uiPriority="9" w:unhideWhenUsed="1" w:qFormat="1"/>
+    <w:lsdException w:name="index 1" w:semiHidden="1" w:unhideWhenUsed="1"/>
+    <w:lsdException w:name="index 2" w:semiHidden="1" w:unhideWhenUsed="1"/>
+    <w:lsdException w:name="index 3" w:semiHidden="1" w:unhideWhenUsed="1"/>
+    <w:lsdException w:name="index 4" w:semiHidden="1" w:unhideWhenUsed="1"/>
+    <w:lsdException w:name="index 5" w:semiHidden="1" w:unhideWhenUsed="1"/>
+    <w:lsdException w:name="index 6" w:semiHidden="1" w:unhideWhenUsed="1"/>
+    <w:lsdException w:name="index 7" w:semiHidden="1" w:unhideWhenUsed="1"/>
+    <w:lsdException w:name="index 8" w:semiHidden="1" w:unhideWhenUsed="1"/>
+    <w:lsdException w:name="index 9" w:semiHidden="1" w:unhideWhenUsed="1"/>
+    <w:lsdException w:name="toc 1" w:semiHidden="1" w:uiPriority="39" w:unhideWhenUsed="1"/>
+    <w:lsdException w:name="toc 2" w:semiHidden="1" w:uiPriority="39" w:unhideWhenUsed="1"/>
+    <w:lsdException w:name="toc 3" w:semiHidden="1" w:uiPriority="39" w:unhideWhenUsed="1"/>
+    <w:lsdException w:name="toc 4" w:semiHidden="1" w:uiPriority="39" w:unhideWhenUsed="1"/>
+    <w:lsdException w:name="toc 5" w:semiHidden="1" w:uiPriority="39" w:unhideWhenUsed="1"/>
+    <w:lsdException w:name="toc 6" w:semiHidden="1" w:uiPriority="39" w:unhideWhenUsed="1"/>
+    <w:lsdException w:name="toc 7" w:semiHidden="1" w:uiPriority="39" w:unhideWhenUsed="1"/>
+    <w:lsdException w:name="toc 8" w:semiHidden="1" w:uiPriority="39" w:unhideWhenUsed="1"/>
+    <w:lsdException w:name="toc 9" w:semiHidden="1" w:uiPriority="39" w:unhideWhenUsed="1"/>
+    <w:lsdException w:name="Normal Indent" w:semiHidden="1" w:unhideWhenUsed="1"/>
+    <w:lsdException w:name="footnote text" w:semiHidden="1" w:unhideWhenUsed="1"/>
+    <w:lsdException w:name="annotation text" w:semiHidden="1" w:unhideWhenUsed="1"/>
+    <w:lsdException w:name="header" w:semiHidden="1" w:unhideWhenUsed="1"/>
+    <w:lsdException w:name="footer" w:semiHidden="1" w:unhideWhenUsed="1"/>
+    <w:lsdException w:name="index heading" w:semiHidden="1" w:unhideWhenUsed="1"/>
+    <w:lsdException w:name="caption" w:semiHidden="1" w:uiPriority="35" w:unhideWhenUsed="1" w:qFormat="1"/>
+    <w:lsdException w:name="table of figures" w:semiHidden="1" w:unhideWhenUsed="1"/>
+    <w:lsdException w:name="envelope address" w:semiHidden="1" w:unhideWhenUsed="1"/>
+    <w:lsdException w:name="envelope return" w:semiHidden="1" w:unhideWhenUsed="1"/>
+    <w:lsdException w:name="footnote reference" w:semiHidden="1" w:unhideWhenUsed="1"/>
+    <w:lsdException w:name="annotation reference" w:semiHidden="1" w:unhideWhenUsed="1"/>
+    <w:lsdException w:name="line number" w:semiHidden="1" w:unhideWhenUsed="1"/>
+    <w:lsdException w:name="page number" w:semiHidden="1" w:unhideWhenUsed="1"/>
+    <w:lsdException w:name="endnote reference" w:semiHidden="1" w:unhideWhenUsed="1"/>
+    <w:lsdException w:name="endnote text" w:semiHidden="1" w:unhideWhenUsed="1"/>
+    <w:lsdException w:name="table of authorities" w:semiHidden="1" w:unhideWhenUsed="1"/>
+    <w:lsdException w:name="macro" w:semiHidden="1" w:unhideWhenUsed="1"/>
+    <w:lsdException w:name="toa heading" w:semiHidden="1" w:unhideWhenUsed="1"/>
+    <w:lsdException w:name="List" w:semiHidden="1" w:unhideWhenUsed="1"/>
+    <w:lsdException w:name="List Bullet" w:semiHidden="1" w:unhideWhenUsed="1"/>
+    <w:lsdException w:name="List Number" w:semiHidden="1" w:unhideWhenUsed="1"/>
+    <w:lsdException w:name="List 2" w:semiHidden="1" w:unhideWhenUsed="1"/>
+    <w:lsdException w:name="List 3" w:semiHidden="1" w:unhideWhenUsed="1"/>
+    <w:lsdException w:name="List 4" w:semiHidden="1" w:unhideWhenUsed="1"/>
+    <w:lsdException w:name="List 5" w:semiHidden="1" w:unhideWhenUsed="1"/>
+    <w:lsdException w:name="List Bullet 2" w:semiHidden="1" w:unhideWhenUsed="1"/>
+    <w:lsdException w:name="List Bullet 3" w:semiHidden="1" w:unhideWhenUsed="1"/>
+    <w:lsdException w:name="List Bullet 4" w:semiHidden="1" w:unhideWhenUsed="1"/>
+    <w:lsdException w:name="List Bullet 5" w:semiHidden="1" w:unhideWhenUsed="1"/>
+    <w:lsdException w:name="List Number 2" w:semiHidden="1" w:unhideWhenUsed="1"/>
+    <w:lsdException w:name="List Number 3" w:semiHidden="1" w:unhideWhenUsed="1"/>
+    <w:lsdException w:name="List Number 4" w:semiHidden="1" w:unhideWhenUsed="1"/>
+    <w:lsdException w:name="List Number 5" w:semiHidden="1" w:unhideWhenUsed="1"/>
+    <w:lsdException w:name="Title" w:uiPriority="10" w:qFormat="1"/>
+    <w:lsdException w:name="Closing" w:semiHidden="1" w:unhideWhenUsed="1"/>
+    <w:lsdException w:name="Signature" w:semiHidden="1" w:unhideWhenUsed="1"/>
+    <w:lsdException w:name="Default Paragraph Font" w:semiHidden="1" w:uiPriority="1" w:unhideWhenUsed="1"/>
+    <w:lsdException w:name="Body Text" w:semiHidden="1" w:unhideWhenUsed="1"/>
+    <w:lsdException w:name="Body Text Indent" w:semiHidden="1" w:unhideWhenUsed="1"/>
+    <w:lsdException w:name="List Continue" w:semiHidden="1" w:unhideWhenUsed="1"/>
+    <w:lsdException w:name="List Continue 2" w:semiHidden="1" w:unhideWhenUsed="1"/>
+    <w:lsdException w:name="List Continue 3" w:semiHidden="1" w:unhideWhenUsed="1"/>
+    <w:lsdException w:name="List Continue 4" w:semiHidden="1" w:unhideWhenUsed="1"/>
+    <w:lsdException w:name="List Continue 5" w:semiHidden="1" w:unhideWhenUsed="1"/>
+    <w:lsdException w:name="Message Header" w:semiHidden="1" w:unhideWhenUsed="1"/>
+    <w:lsdException w:name="Subtitle" w:uiPriority="11" w:qFormat="1"/>
+    <w:lsdException w:name="Salutation" w:semiHidden="1" w:unhideWhenUsed="1"/>
+    <w:lsdException w:name="Date" w:semiHidden="1" w:unhideWhenUsed="1"/>
+    <w:lsdException w:name="Body Text First Indent" w:semiHidden="1" w:unhideWhenUsed="1"/>
+    <w:lsdException w:name="Body Text First Indent 2" w:semiHidden="1" w:unhideWhenUsed="1"/>
+    <w:lsdException w:name="Note Heading" w:semiHidden="1" w:unhideWhenUsed="1"/>
+    <w:lsdException w:name="Body Text 2" w:semiHidden="1" w:unhideWhenUsed="1"/>
+    <w:lsdException w:name="Body Text 3" w:semiHidden="1" w:unhideWhenUsed="1"/>
+    <w:lsdException w:name="Body Text Indent 2" w:semiHidden="1" w:unhideWhenUsed="1"/>
+    <w:lsdException w:name="Body Text Indent 3" w:semiHidden="1" w:unhideWhenUsed="1"/>
+    <w:lsdException w:name="Block Text" w:semiHidden="1" w:unhideWhenUsed="1"/>
+    <w:lsdException w:name="Hyperlink" w:semiHidden="1" w:unhideWhenUsed="1"/>
+    <w:lsdException w:name="FollowedHyperlink" w:semiHidden="1" w:unhideWhenUsed="1"/>
+    <w:lsdException w:name="Strong" w:uiPriority="22" w:qFormat="1"/>
+    <w:lsdException w:name="Emphasis" w:uiPriority="20" w:qFormat="1"/>
+    <w:lsdException w:name="Document Map" w:semiHidden="1" w:unhideWhenUsed="1"/>
+    <w:lsdException w:name="Plain Text" w:semiHidden="1" w:unhideWhenUsed="1"/>
+    <w:lsdException w:name="E-mail Signature" w:semiHidden="1" w:unhideWhenUsed="1"/>
+    <w:lsdException w:name="HTML Top of Form" w:semiHidden="1" w:unhideWhenUsed="1"/>
+    <w:lsdException w:name="HTML Bottom of Form" w:semiHidden="1" w:unhideWhenUsed="1"/>
+    <w:lsdException w:name="Normal (Web)" w:semiHidden="1" w:unhideWhenUsed="1"/>
+    <w:lsdException w:name="HTML Acronym" w:semiHidden="1" w:unhideWhenUsed="1"/>
+    <w:lsdException w:name="HTML Address" w:semiHidden="1" w:unhideWhenUsed="1"/>
+    <w:lsdException w:name="HTML Cite" w:semiHidden="1" w:unhideWhenUsed="1"/>
+    <w:lsdException w:name="HTML Code" w:semiHidden="1" w:unhideWhenUsed="1"/>
+    <w:lsdException w:name="HTML Definition" w:semiHidden="1" w:unhideWhenUsed="1"/>
+    <w:lsdException w:name="HTML Keyboard" w:semiHidden="1" w:unhideWhenUsed="1"/>
+    <w:lsdException w:name="HTML Preformatted" w:semiHidden="1" w:unhideWhenUsed="1"/>
+    <w:lsdException w:name="HTML Sample" w:semiHidden="1" w:unhideWhenUsed="1"/>
+    <w:lsdException w:name="HTML Typewriter" w:semiHidden="1" w:unhideWhenUsed="1"/>
+    <w:lsdException w:name="HTML Variable" w:semiHidden="1" w:unhideWhenUsed="1"/>
+    <w:lsdException w:name="Normal Table" w:semiHidden="1" w:unhideWhenUsed="1"/>
+    <w:lsdException w:name="annotation subject" w:semiHidden="1" w:unhideWhenUsed="1"/>
+    <w:lsdException w:name="No List" w:semiHidden="1" w:unhideWhenUsed="1"/>
+    <w:lsdException w:name="Outline List 1" w:semiHidden="1" w:unhideWhenUsed="1"/>
+    <w:lsdException w:name="Outline List 2" w:semiHidden="1" w:unhideWhenUsed="1"/>
+    <w:lsdException w:name="Outline List 3" w:semiHidden="1" w:unhideWhenUsed="1"/>
+    <w:lsdException w:name="Table Simple 1" w:semiHidden="1" w:unhideWhenUsed="1"/>
+    <w:lsdException w:name="Table Simple 2" w:semiHidden="1" w:unhideWhenUsed="1"/>
+    <w:lsdException w:name="Table Simple 3" w:semiHidden="1" w:unhideWhenUsed="1"/>
+    <w:lsdException w:name="Table Classic 1" w:semiHidden="1" w:unhideWhenUsed="1"/>
+    <w:lsdException w:name="Table Classic 2" w:semiHidden="1" w:unhideWhenUsed="1"/>
+    <w:lsdException w:name="Table Classic 3" w:semiHidden="1" w:unhideWhenUsed="1"/>
+    <w:lsdException w:name="Table Classic 4" w:semiHidden="1" w:unhideWhenUsed="1"/>
+    <w:lsdException w:name="Table Colorful 1" w:semiHidden="1" w:unhideWhenUsed="1"/>
+    <w:lsdException w:name="Table Colorful 2" w:semiHidden="1" w:unhideWhenUsed="1"/>
+    <w:lsdException w:name="Table Colorful 3" w:semiHidden="1" w:unhideWhenUsed="1"/>
+    <w:lsdException w:name="Table Columns 1" w:semiHidden="1" w:unhideWhenUsed="1"/>
+    <w:lsdException w:name="Table Columns 2" w:semiHidden="1" w:unhideWhenUsed="1"/>
+    <w:lsdException w:name="Table Columns 3" w:semiHidden="1" w:unhideWhenUsed="1"/>
+    <w:lsdException w:name="Table Columns 4" w:semiHidden="1" w:unhideWhenUsed="1"/>
+    <w:lsdException w:name="Table Columns 5" w:semiHidden="1" w:unhideWhenUsed="1"/>
+    <w:lsdException w:name="Table Grid 1" w:semiHidden="1" w:unhideWhenUsed="1"/>
+    <w:lsdException w:name="Table Grid 2" w:semiHidden="1" w:unhideWhenUsed="1"/>
+    <w:lsdException w:name="Table Grid 3" w:semiHidden="1" w:unhideWhenUsed="1"/>
+    <w:lsdException w:name="Table Grid 4" w:semiHidden="1" w:unhideWhenUsed="1"/>
+    <w:lsdException w:name="Table Grid 5" w:semiHidden="1" w:unhideWhenUsed="1"/>
+    <w:lsdException w:name="Table Grid 6" w:semiHidden="1" w:unhideWhenUsed="1"/>
+    <w:lsdException w:name="Table Grid 7" w:semiHidden="1" w:unhideWhenUsed="1"/>
+    <w:lsdException w:name="Table Grid 8" w:semiHidden="1" w:unhideWhenUsed="1"/>
+    <w:lsdException w:name="Table List 1" w:semiHidden="1" w:unhideWhenUsed="1"/>
+    <w:lsdException w:name="Table List 2" w:semiHidden="1" w:unhideWhenUsed="1"/>
+    <w:lsdException w:name="Table List 3" w:semiHidden="1" w:unhideWhenUsed="1"/>
+    <w:lsdException w:name="Table List 4" w:semiHidden="1" w:unhideWhenUsed="1"/>
+    <w:lsdException w:name="Table List 5" w:semiHidden="1" w:unhideWhenUsed="1"/>
+    <w:lsdException w:name="Table List 6" w:semiHidden="1" w:unhideWhenUsed="1"/>
+    <w:lsdException w:name="Table List 7" w:semiHidden="1" w:unhideWhenUsed="1"/>
+    <w:lsdException w:name="Table List 8" w:semiHidden="1" w:unhideWhenUsed="1"/>
+    <w:lsdException w:name="Table 3D effects 1" w:semiHidden="1" w:unhideWhenUsed="1"/>
+    <w:lsdException w:name="Table 3D effects 2" w:semiHidden="1" w:unhideWhenUsed="1"/>
+    <w:lsdException w:name="Table 3D effects 3" w:semiHidden="1" w:unhideWhenUsed="1"/>
+    <w:lsdException w:name="Table Contemporary" w:semiHidden="1" w:unhideWhenUsed="1"/>
+    <w:lsdException w:name="Table Elegant" w:semiHidden="1" w:unhideWhenUsed="1"/>
+    <w:lsdException w:name="Table Professional" w:semiHidden="1" w:unhideWhenUsed="1"/>
+    <w:lsdException w:name="Table Subtle 1" w:semiHidden="1" w:unhideWhenUsed="1"/>
+    <w:lsdException w:name="Table Subtle 2" w:semiHidden="1" w:unhideWhenUsed="1"/>
+    <w:lsdException w:name="Table Web 1" w:semiHidden="1" w:unhideWhenUsed="1"/>
+    <w:lsdException w:name="Table Web 2" w:semiHidden="1" w:unhideWhenUsed="1"/>
+    <w:lsdException w:name="Table Web 3" w:semiHidden="1" w:unhideWhenUsed="1"/>
+    <w:lsdException w:name="Balloon Text" w:semiHidden="1" w:unhideWhenUsed="1"/>
+    <w:lsdException w:name="Table Grid" w:uiPriority="59"/>
+    <w:lsdException w:name="Table Theme" w:semiHidden="1" w:unhideWhenUsed="1"/>
+    <w:lsdException w:name="Placeholder Text" w:semiHidden="1"/>
+    <w:lsdException w:name="No Spacing" w:uiPriority="1" w:qFormat="1"/>
+    <w:lsdException w:name="Light Shading" w:uiPriority="60"/>
+    <w:lsdException w:name="Light List" w:uiPriority="61"/>
+    <w:lsdException w:name="Light Grid" w:uiPriority="62"/>
+    <w:lsdException w:name="Medium Shading 1" w:uiPriority="63"/>
+    <w:lsdException w:name="Medium Shading 2" w:uiPriority="64"/>
+    <w:lsdException w:name="Medium List 1" w:uiPriority="65"/>
+    <w:lsdException w:name="Medium List 2" w:uiPriority="66"/>
+    <w:lsdException w:name="Medium Grid 1" w:uiPriority="67"/>
+    <w:lsdException w:name="Medium Grid 2" w:uiPriority="68"/>
+    <w:lsdException w:name="Medium Grid 3" w:uiPriority="69"/>
+    <w:lsdException w:name="Dark List" w:uiPriority="70"/>
+    <w:lsdException w:name="Colorful Shading" w:uiPriority="71"/>
+    <w:lsdException w:name="Colorful List" w:uiPriority="72"/>
+    <w:lsdException w:name="Colorful Grid" w:uiPriority="73"/>
+    <w:lsdException w:name="Light Shading Accent 1" w:uiPriority="60"/>
+    <w:lsdException w:name="Light List Accent 1" w:uiPriority="61"/>
+    <w:lsdException w:name="Light Grid Accent 1" w:uiPriority="62"/>
+    <w:lsdException w:name="Medium Shading 1 Accent 1" w:uiPriority="63"/>
+    <w:lsdException w:name="Medium Shading 2 Accent 1" w:uiPriority="64"/>
+    <w:lsdException w:name="Medium List 1 Accent 1" w:uiPriority="65"/>
+    <w:lsdException w:name="Revision" w:semiHidden="1"/>
+    <w:lsdException w:name="List Paragraph" w:uiPriority="34" w:qFormat="1"/>
+    <w:lsdException w:name="Quote" w:uiPriority="29" w:qFormat="1"/>
+    <w:lsdException w:name="Intense Quote" w:uiPriority="30" w:qFormat="1"/>
+    <w:lsdException w:name="Medium List 2 Accent 1" w:uiPriority="66"/>
+    <w:lsdException w:name="Medium Grid 1 Accent 1" w:uiPriority="67"/>
+    <w:lsdException w:name="Medium Grid 2 Accent 1" w:uiPriority="68"/>
+    <w:lsdException w:name="Medium Grid 3 Accent 1" w:uiPriority="69"/>
+    <w:lsdException w:name="Dark List Accent 1" w:uiPriority="70"/>
+    <w:lsdException w:name="Colorful Shading Accent 1" w:uiPriority="71"/>
+    <w:lsdException w:name="Colorful List Accent 1" w:uiPriority="72"/>
+    <w:lsdException w:name="Colorful Grid Accent 1" w:uiPriority="73"/>
+    <w:lsdException w:name="Light Shading Accent 2" w:uiPriority="60"/>
+    <w:lsdException w:name="Light List Accent 2" w:uiPriority="61"/>
+    <w:lsdException w:name="Light Grid Accent 2" w:uiPriority="62"/>
+    <w:lsdException w:name="Medium Shading 1 Accent 2" w:uiPriority="63"/>
+    <w:lsdException w:name="Medium Shading 2 Accent 2" w:uiPriority="64"/>
+    <w:lsdException w:name="Medium List 1 Accent 2" w:uiPriority="65"/>
+    <w:lsdException w:name="Medium List 2 Accent 2" w:uiPriority="66"/>
+    <w:lsdException w:name="Medium Grid 1 Accent 2" w:uiPriority="67"/>
+    <w:lsdException w:name="Medium Grid 2 Accent 2" w:uiPriority="68"/>
+    <w:lsdException w:name="Medium Grid 3 Accent 2" w:uiPriority="69"/>
+    <w:lsdException w:name="Dark List Accent 2" w:uiPriority="70"/>
+    <w:lsdException w:name="Colorful Shading Accent 2" w:uiPriority="71"/>
+    <w:lsdException w:name="Colorful List Accent 2" w:uiPriority="72"/>
+    <w:lsdException w:name="Colorful Grid Accent 2" w:uiPriority="73"/>
+    <w:lsdException w:name="Light Shading Accent 3" w:uiPriority="60"/>
+    <w:lsdException w:name="Light List Accent 3" w:uiPriority="61"/>
+    <w:lsdException w:name="Light Grid Accent 3" w:uiPriority="62"/>
+    <w:lsdException w:name="Medium Shading 1 Accent 3" w:uiPriority="63"/>
+    <w:lsdException w:name="Medium Shading 2 Accent 3" w:uiPriority="64"/>
+    <w:lsdException w:name="Medium List 1 Accent 3" w:uiPriority="65"/>
+    <w:lsdException w:name="Medium List 2 Accent 3" w:uiPriority="66"/>
+    <w:lsdException w:name="Medium Grid 1 Accent 3" w:uiPriority="67"/>
+    <w:lsdException w:name="Medium Grid 2 Accent 3" w:uiPriority="68"/>
+    <w:lsdException w:name="Medium Grid 3 Accent 3" w:uiPriority="69"/>
+    <w:lsdException w:name="Dark List Accent 3" w:uiPriority="70"/>
+    <w:lsdException w:name="Colorful Shading Accent 3" w:uiPriority="71"/>
+    <w:lsdException w:name="Colorful List Accent 3" w:uiPriority="72"/>
+    <w:lsdException w:name="Colorful Grid Accent 3" w:uiPriority="73"/>
+    <w:lsdException w:name="Light Shading Accent 4" w:uiPriority="60"/>
+    <w:lsdException w:name="Light List Accent 4" w:uiPriority="61"/>
+    <w:lsdException w:name="Light Grid Accent 4" w:uiPriority="62"/>
+    <w:lsdException w:name="Medium Shading 1 Accent 4" w:uiPriority="63"/>
+    <w:lsdException w:name="Medium Shading 2 Accent 4" w:uiPriority="64"/>
+    <w:lsdException w:name="Medium List 1 Accent 4" w:uiPriority="65"/>
+    <w:lsdException w:name="Medium List 2 Accent 4" w:uiPriority="66"/>
+    <w:lsdException w:name="Medium Grid 1 Accent 4" w:uiPriority="67"/>
+    <w:lsdException w:name="Medium Grid 2 Accent 4" w:uiPriority="68"/>
+    <w:lsdException w:name="Medium Grid 3 Accent 4" w:uiPriority="69"/>
+    <w:lsdException w:name="Dark List Accent 4" w:uiPriority="70"/>
+    <w:lsdException w:name="Colorful Shading Accent 4" w:uiPriority="71"/>
+    <w:lsdException w:name="Colorful List Accent 4" w:uiPriority="72"/>
+    <w:lsdException w:name="Colorful Grid Accent 4" w:uiPriority="73"/>
+    <w:lsdException w:name="Light Shading Accent 5" w:uiPriority="60"/>
+    <w:lsdException w:name="Light List Accent 5" w:uiPriority="61"/>
+    <w:lsdException w:name="Light Grid Accent 5" w:uiPriority="62"/>
+    <w:lsdException w:name="Medium Shading 1 Accent 5" w:uiPriority="63"/>
+    <w:lsdException w:name="Medium Shading 2 Accent 5" w:uiPriority="64"/>
+    <w:lsdException w:name="Medium List 1 Accent 5" w:uiPriority="65"/>
+    <w:lsdException w:name="Medium List 2 Accent 5" w:uiPriority="66"/>
+    <w:lsdException w:name="Medium Grid 1 Accent 5" w:uiPriority="67"/>
+    <w:lsdException w:name="Medium Grid 2 Accent 5" w:uiPriority="68"/>
+    <w:lsdException w:name="Medium Grid 3 Accent 5" w:uiPriority="69"/>
+    <w:lsdException w:name="Dark List Accent 5" w:uiPriority="70"/>
+    <w:lsdException w:name="Colorful Shading Accent 5" w:uiPriority="71"/>
+    <w:lsdException w:name="Colorful List Accent 5" w:uiPriority="72"/>
+    <w:lsdException w:name="Colorful Grid Accent 5" w:uiPriority="73"/>
+    <w:lsdException w:name="Light Shading Accent 6" w:uiPriority="60"/>
+    <w:lsdException w:name="Light List Accent 6" w:uiPriority="61"/>
+    <w:lsdException w:name="Light Grid Accent 6" w:uiPriority="62"/>
+    <w:lsdException w:name="Medium Shading 1 Accent 6" w:uiPriority="63"/>
+    <w:lsdException w:name="Medium Shading 2 Accent 6" w:uiPriority="64"/>
+    <w:lsdException w:name="Medium List 1 Accent 6" w:uiPriority="65"/>
+    <w:lsdException w:name="Medium List 2 Accent 6" w:uiPriority="66"/>
+    <w:lsdException w:name="Medium Grid 1 Accent 6" w:uiPriority="67"/>
+    <w:lsdException w:name="Medium Grid 2 Accent 6" w:uiPriority="68"/>
+    <w:lsdException w:name="Medium Grid 3 Accent 6" w:uiPriority="69"/>
+    <w:lsdException w:name="Dark List Accent 6" w:uiPriority="70"/>
+    <w:lsdException w:name="Colorful Shading Accent 6" w:uiPriority="71"/>
+    <w:lsdException w:name="Colorful List Accent 6" w:uiPriority="72"/>
+    <w:lsdException w:name="Colorful Grid Accent 6" w:uiPriority="73"/>
+    <w:lsdException w:name="Subtle Emphasis" w:uiPriority="19" w:qFormat="1"/>
+    <w:lsdException w:name="Intense Emphasis" w:uiPriority="21" w:qFormat="1"/>
+    <w:lsdException w:name="Subtle Reference" w:uiPriority="31" w:qFormat="1"/>
+    <w:lsdException w:name="Intense Reference" w:uiPriority="32" w:qFormat="1"/>
+    <w:lsdException w:name="Book Title" w:uiPriority="33" w:qFormat="1"/>
+    <w:lsdException w:name="Bibliography" w:semiHidden="1" w:uiPriority="37" w:unhideWhenUsed="1"/>
+    <w:lsdException w:name="TOC Heading" w:semiHidden="1" w:uiPriority="39" w:unhideWhenUsed="1" w:qFormat="1"/>
+    <w:lsdException w:name="Grid Table 4" w:uiPriority="49"/>
+    <w:lsdException w:name="Grid Table 5 Dark" w:uiPriority="50"/>
+    <w:lsdException w:name="Grid Table 6 Colorful" w:uiPriority="51"/>
+    <w:lsdException w:name="Grid Table 7 Colorful" w:uiPriority="52"/>
+    <w:lsdException w:name="Grid Table 1 Light Accent 1" w:uiPriority="46"/>
+    <w:lsdException w:name="Grid Table 2 Accent 1" w:uiPriority="47"/>
+    <w:lsdException w:name="Grid Table 3 Accent 1" w:uiPriority="48"/>
+    <w:lsdException w:name="Grid Table 4 Accent 1" w:uiPriority="49"/>
+    <w:lsdException w:name="Grid Table 5 Dark Accent 1" w:uiPriority="50"/>
+    <w:lsdException w:name="Grid Table 6 Colorful Accent 1" w:uiPriority="51"/>
+    <w:lsdException w:name="Grid Table 7 Colorful Accent 1" w:uiPriority="52"/>
+    <w:lsdException w:name="Grid Table 1 Light Accent 2" w:uiPriority="46"/>
+    <w:lsdException w:name="Grid Table 2 Accent 2" w:uiPriority="47"/>
+    <w:lsdException w:name="Grid Table 3 Accent 2" w:uiPriority="48"/>
+    <w:lsdException w:name="Grid Table 4 Accent 2" w:uiPriority="49"/>
+    <w:lsdException w:name="Grid Table 5 Dark Accent 2" w:uiPriority="50"/>
+    <w:lsdException w:name="Grid Table 6 Colorful Accent 2" w:uiPriority="51"/>
+    <w:lsdException w:name="Grid Table 7 Colorful Accent 2" w:uiPriority="52"/>
+    <w:lsdException w:name="Grid Table 1 Light Accent 3" w:uiPriority="46"/>
+    <w:lsdException w:name="Grid Table 2 Accent 3" w:uiPriority="47"/>
+    <w:lsdException w:name="Grid Table 3 Accent 3" w:uiPriority="48"/>
+    <w:lsdException w:name="Grid Table 4 Accent 3" w:uiPriority="49"/>
+    <w:lsdException w:name="Grid Table 5 Dark Accent 3" w:uiPriority="50"/>
+    <w:lsdException w:name="Grid Table 6 Colorful Accent 3" w:uiPriority="51"/>
+    <w:lsdException w:name="Grid Table 7 Colorful Accent 3" w:uiPriority="52"/>
+    <w:lsdException w:name="Grid Table 1 Light Accent 4" w:uiPriority="46"/>
+    <w:lsdException w:name="Grid Table 2 Accent 4" w:uiPriority="47"/>
+    <w:lsdException w:name="Grid Table 3 Accent 4" w:uiPriority="48"/>
+    <w:lsdException w:name="Grid Table 4 Accent 4" w:uiPriority="49"/>
+    <w:lsdException w:name="Grid Table 5 Dark Accent 4" w:uiPriority="50"/>
+    <w:lsdException w:name="Grid Table 6 Colorful Accent 4" w:uiPriority="51"/>
+    <w:lsdException w:name="Grid Table 7 Colorful Accent 4" w:uiPriority="52"/>
+    <w:lsdException w:name="Grid Table 1 Light Accent 5" w:uiPriority="46"/>
+    <w:lsdException w:name="Grid Table 2 Accent 5" w:uiPriority="47"/>
+    <w:lsdException w:name="Grid Table 3 Accent 5" w:uiPriority="48"/>
+    <w:lsdException w:name="Grid Table 4 Accent 5" w:uiPriority="49"/>
+    <w:lsdException w:name="Grid Table 5 Dark Accent 5" w:uiPriority="50"/>
+    <w:lsdException w:name="Grid Table 6 Colorful Accent 5" w:uiPriority="51"/>
+    <w:lsdException w:name="Grid Table 7 Colorful Accent 5" w:uiPriority="52"/>
+    <w:lsdException w:name="Grid Table 1 Light Accent 6" w:uiPriority="46"/>
+    <w:lsdException w:name="Grid Table 2 Accent 6" w:uiPriority="47"/>
+    <w:lsdException w:name="Grid Table 3 Accent 6" w:uiPriority="48"/>
+    <w:lsdException w:name="Grid Table 4 Accent 6" w:uiPriority="49"/>
+    <w:lsdException w:name="Grid Table 5 Dark Accent 6" w:uiPriority="50"/>
+    <w:lsdException w:name="Grid Table 6 Colorful Accent 6" w:uiPriority="51"/>
+    <w:lsdException w:name="Grid Table 7 Colorful Accent 6" w:uiPriority="52"/>
+    <w:lsdException w:name="List Table 1 Light" w:uiPriority="46"/>
+    <w:lsdException w:name="List Table 2" w:uiPriority="47"/>
+    <w:lsdException w:name="List Table 3" w:uiPriority="48"/>
+    <w:lsdException w:name="List Table 4" w:uiPriority="49"/>
+    <w:lsdException w:name="List Table 5 Dark" w:uiPriority="50"/>
+    <w:lsdException w:name="List Table 6 Colorful" w:uiPriority="51"/>
+    <w:lsdException w:name="List Table 7 Colorful" w:uiPriority="52"/>
+    <w:lsdException w:name="List Table 1 Light Accent 1" w:uiPriority="46"/>
+    <w:lsdException w:name="List Table 2 Accent 1" w:uiPriority="47"/>
+    <w:lsdException w:name="List Table 3 Accent 1" w:uiPriority="48"/>
+    <w:lsdException w:name="List Table 4 Accent 1" w:uiPriority="49"/>
+    <w:lsdException w:name="List Table 5 Dark Accent 1" w:uiPriority="50"/>
+    <w:lsdException w:name="List Table 6 Colorful Accent 1" w:uiPriority="51"/>
+    <w:lsdException w:name="List Table 7 Colorful Accent 1" w:uiPriority="52"/>
+    <w:lsdException w:name="List Table 1 Light Accent 2" w:uiPriority="46"/>
+    <w:lsdException w:name="List Table 2 Accent 2" w:uiPriority="47"/>
+    <w:lsdException w:name="List Table 3 Accent 2" w:uiPriority="48"/>
+    <w:lsdException w:name="List Table 4 Accent 2" w:uiPriority="49"/>
+    <w:lsdException w:name="List Table 5 Dark Accent 2" w:uiPriority="50"/>
+    <w:lsdException w:name="List Table 6 Colorful Accent 2" w:uiPriority="51"/>
+    <w:lsdException w:name="List Table 7 Colorful Accent 2" w:uiPriority="52"/>
+    <w:lsdException w:name="List Table 1 Light Accent 3" w:uiPriority="46"/>
+    <w:lsdException w:name="List Table 2 Accent 3" w:uiPriority="47"/>
+    <w:lsdException w:name="List Table 3 Accent 3" w:uiPriority="48"/>
+    <w:lsdException w:name="List Table 4 Accent 3" w:uiPriority="49"/>
+    <w:lsdException w:name="List Table 5 Dark Accent 3" w:uiPriority="50"/>
+    <w:lsdException w:name="List Table 6 Colorful Accent 3" w:uiPriority="51"/>
+    <w:lsdException w:name="List Table 7 Colorful Accent 3" w:uiPriority="52"/>
+    <w:lsdException w:name="List Table 1 Light Accent 4" w:uiPriority="46"/>
+    <w:lsdException w:name="List Table 2 Accent 4" w:uiPriority="47"/>
+    <w:lsdException w:name="List Table 3 Accent 4" w:uiPriority="48"/>
+    <w:lsdException w:name="List Table 4 Accent 4" w:uiPriority="49"/>
+    <w:lsdException w:name="List Table 5 Dark Accent 4" w:uiPriority="50"/>
+    <w:lsdException w:name="List Table 6 Colorful Accent 4" w:uiPriority="51"/>
+    <w:lsdException w:name="List Table 7 Colorful Accent 4" w:uiPriority="52"/>
+    <w:lsdException w:name="List Table 1 Light Accent 5" w:uiPriority="46"/>
+    <w:lsdException w:name="List Table 2 Accent 5" w:uiPriority="47"/>
+    <w:lsdException w:name="List Table 3 Accent 5" w:uiPriority="48"/>
+    <w:lsdException w:name="List Table 4 Accent 5" w:uiPriority="49"/>
+    <w:lsdException w:name="List Table 5 Dark Accent 5" w:uiPriority="50"/>
+    <w:lsdException w:name="List Table 6 Colorful Accent 5" w:uiPriority="51"/>
+    <w:lsdException w:name="List Table 7 Colorful Accent 5" w:uiPriority="52"/>
+    <w:lsdException w:name="List Table 1 Light Accent 6" w:uiPriority="46"/>
+    <w:lsdException w:name="List Table 2 Accent 6" w:uiPriority="47"/>
+    <w:lsdException w:name="List Table 3 Accent 6" w:uiPriority="48"/>
+    <w:lsdException w:name="List Table 4 Accent 6" w:uiPriority="49"/>
+    <w:lsdException w:name="List Table 5 Dark Accent 6" w:uiPriority="50"/>
+    <w:lsdException w:name="List Table 6 Colorful Accent 6" w:uiPriority="51"/>
+    <w:lsdException w:name="List Table 7 Colorful Accent 6" w:uiPriority="52"/>
   </w:latentStyles>
   <w:style w:type="paragraph" w:default="1" w:styleId="Normal">
     <w:name w:val="Normal"/>
@@ -3500,247 +3369,9 @@
 </w:styles>
 </file>
 
-<file path=word/glossary/stylesWithEffects.xml><?xml version="1.0" encoding="utf-8"?>
-<w:styles xmlns:wpc="http://schemas.microsoft.com/office/word/2010/wordprocessingCanvas" xmlns:mo="http://schemas.microsoft.com/office/mac/office/2008/main" xmlns:mc="http://schemas.openxmlformats.org/markup-compatibility/2006" xmlns:mv="urn:schemas-microsoft-com:mac:vml" xmlns:o="urn:schemas-microsoft-com:office:office" xmlns:r="http://schemas.openxmlformats.org/officeDocument/2006/relationships" xmlns:m="http://schemas.openxmlformats.org/officeDocument/2006/math" xmlns:v="urn:schemas-microsoft-com:vml" xmlns:wp14="http://schemas.microsoft.com/office/word/2010/wordprocessingDrawing" xmlns:wp="http://schemas.openxmlformats.org/drawingml/2006/wordprocessingDrawing" xmlns:w10="urn:schemas-microsoft-com:office:word" xmlns:w="http://schemas.openxmlformats.org/wordprocessingml/2006/main" xmlns:w14="http://schemas.microsoft.com/office/word/2010/wordml" xmlns:wpg="http://schemas.microsoft.com/office/word/2010/wordprocessingGroup" xmlns:wpi="http://schemas.microsoft.com/office/word/2010/wordprocessingInk" xmlns:wne="http://schemas.microsoft.com/office/word/2006/wordml" xmlns:wps="http://schemas.microsoft.com/office/word/2010/wordprocessingShape" mc:Ignorable="w14 wp14">
-  <w:docDefaults>
-    <w:rPrDefault>
-      <w:rPr>
-        <w:rFonts w:asciiTheme="minorHAnsi" w:eastAsiaTheme="minorEastAsia" w:hAnsiTheme="minorHAnsi" w:cstheme="minorBidi"/>
-        <w:sz w:val="24"/>
-        <w:szCs w:val="24"/>
-        <w:lang w:val="en-CA" w:eastAsia="ja-JP" w:bidi="ar-SA"/>
-      </w:rPr>
-    </w:rPrDefault>
-    <w:pPrDefault/>
-  </w:docDefaults>
-  <w:latentStyles w:defLockedState="0" w:defUIPriority="99" w:defSemiHidden="1" w:defUnhideWhenUsed="1" w:defQFormat="0" w:count="276">
-    <w:lsdException w:name="Normal" w:semiHidden="0" w:uiPriority="0" w:unhideWhenUsed="0" w:qFormat="1"/>
-    <w:lsdException w:name="heading 1" w:semiHidden="0" w:uiPriority="9" w:unhideWhenUsed="0" w:qFormat="1"/>
-    <w:lsdException w:name="heading 2" w:uiPriority="9" w:qFormat="1"/>
-    <w:lsdException w:name="heading 3" w:uiPriority="9" w:qFormat="1"/>
-    <w:lsdException w:name="heading 4" w:uiPriority="9" w:qFormat="1"/>
-    <w:lsdException w:name="heading 5" w:uiPriority="9" w:qFormat="1"/>
-    <w:lsdException w:name="heading 6" w:uiPriority="9" w:qFormat="1"/>
-    <w:lsdException w:name="heading 7" w:uiPriority="9" w:qFormat="1"/>
-    <w:lsdException w:name="heading 8" w:uiPriority="9" w:qFormat="1"/>
-    <w:lsdException w:name="heading 9" w:uiPriority="9" w:qFormat="1"/>
-    <w:lsdException w:name="toc 1" w:uiPriority="39"/>
-    <w:lsdException w:name="toc 2" w:uiPriority="39"/>
-    <w:lsdException w:name="toc 3" w:uiPriority="39"/>
-    <w:lsdException w:name="toc 4" w:uiPriority="39"/>
-    <w:lsdException w:name="toc 5" w:uiPriority="39"/>
-    <w:lsdException w:name="toc 6" w:uiPriority="39"/>
-    <w:lsdException w:name="toc 7" w:uiPriority="39"/>
-    <w:lsdException w:name="toc 8" w:uiPriority="39"/>
-    <w:lsdException w:name="toc 9" w:uiPriority="39"/>
-    <w:lsdException w:name="caption" w:uiPriority="35" w:qFormat="1"/>
-    <w:lsdException w:name="Title" w:semiHidden="0" w:uiPriority="10" w:unhideWhenUsed="0" w:qFormat="1"/>
-    <w:lsdException w:name="Default Paragraph Font" w:uiPriority="1"/>
-    <w:lsdException w:name="Subtitle" w:semiHidden="0" w:uiPriority="11" w:unhideWhenUsed="0" w:qFormat="1"/>
-    <w:lsdException w:name="Strong" w:semiHidden="0" w:uiPriority="22" w:unhideWhenUsed="0" w:qFormat="1"/>
-    <w:lsdException w:name="Emphasis" w:semiHidden="0" w:uiPriority="20" w:unhideWhenUsed="0" w:qFormat="1"/>
-    <w:lsdException w:name="Table Grid" w:semiHidden="0" w:uiPriority="59" w:unhideWhenUsed="0"/>
-    <w:lsdException w:name="Placeholder Text" w:unhideWhenUsed="0"/>
-    <w:lsdException w:name="No Spacing" w:semiHidden="0" w:uiPriority="1" w:unhideWhenUsed="0" w:qFormat="1"/>
-    <w:lsdException w:name="Light Shading" w:semiHidden="0" w:uiPriority="60" w:unhideWhenUsed="0"/>
-    <w:lsdException w:name="Light List" w:semiHidden="0" w:uiPriority="61" w:unhideWhenUsed="0"/>
-    <w:lsdException w:name="Light Grid" w:semiHidden="0" w:uiPriority="62" w:unhideWhenUsed="0"/>
-    <w:lsdException w:name="Medium Shading 1" w:semiHidden="0" w:uiPriority="63" w:unhideWhenUsed="0"/>
-    <w:lsdException w:name="Medium Shading 2" w:semiHidden="0" w:uiPriority="64" w:unhideWhenUsed="0"/>
-    <w:lsdException w:name="Medium List 1" w:semiHidden="0" w:uiPriority="65" w:unhideWhenUsed="0"/>
-    <w:lsdException w:name="Medium List 2" w:semiHidden="0" w:uiPriority="66" w:unhideWhenUsed="0"/>
-    <w:lsdException w:name="Medium Grid 1" w:semiHidden="0" w:uiPriority="67" w:unhideWhenUsed="0"/>
-    <w:lsdException w:name="Medium Grid 2" w:semiHidden="0" w:uiPriority="68" w:unhideWhenUsed="0"/>
-    <w:lsdException w:name="Medium Grid 3" w:semiHidden="0" w:uiPriority="69" w:unhideWhenUsed="0"/>
-    <w:lsdException w:name="Dark List" w:semiHidden="0" w:uiPriority="70" w:unhideWhenUsed="0"/>
-    <w:lsdException w:name="Colorful Shading" w:semiHidden="0" w:uiPriority="71" w:unhideWhenUsed="0"/>
-    <w:lsdException w:name="Colorful List" w:semiHidden="0" w:uiPriority="72" w:unhideWhenUsed="0"/>
-    <w:lsdException w:name="Colorful Grid" w:semiHidden="0" w:uiPriority="73" w:unhideWhenUsed="0"/>
-    <w:lsdException w:name="Light Shading Accent 1" w:semiHidden="0" w:uiPriority="60" w:unhideWhenUsed="0"/>
-    <w:lsdException w:name="Light List Accent 1" w:semiHidden="0" w:uiPriority="61" w:unhideWhenUsed="0"/>
-    <w:lsdException w:name="Light Grid Accent 1" w:semiHidden="0" w:uiPriority="62" w:unhideWhenUsed="0"/>
-    <w:lsdException w:name="Medium Shading 1 Accent 1" w:semiHidden="0" w:uiPriority="63" w:unhideWhenUsed="0"/>
-    <w:lsdException w:name="Medium Shading 2 Accent 1" w:semiHidden="0" w:uiPriority="64" w:unhideWhenUsed="0"/>
-    <w:lsdException w:name="Medium List 1 Accent 1" w:semiHidden="0" w:uiPriority="65" w:unhideWhenUsed="0"/>
-    <w:lsdException w:name="Revision" w:unhideWhenUsed="0"/>
-    <w:lsdException w:name="List Paragraph" w:semiHidden="0" w:uiPriority="34" w:unhideWhenUsed="0" w:qFormat="1"/>
-    <w:lsdException w:name="Quote" w:semiHidden="0" w:uiPriority="29" w:unhideWhenUsed="0" w:qFormat="1"/>
-    <w:lsdException w:name="Intense Quote" w:semiHidden="0" w:uiPriority="30" w:unhideWhenUsed="0" w:qFormat="1"/>
-    <w:lsdException w:name="Medium List 2 Accent 1" w:semiHidden="0" w:uiPriority="66" w:unhideWhenUsed="0"/>
-    <w:lsdException w:name="Medium Grid 1 Accent 1" w:semiHidden="0" w:uiPriority="67" w:unhideWhenUsed="0"/>
-    <w:lsdException w:name="Medium Grid 2 Accent 1" w:semiHidden="0" w:uiPriority="68" w:unhideWhenUsed="0"/>
-    <w:lsdException w:name="Medium Grid 3 Accent 1" w:semiHidden="0" w:uiPriority="69" w:unhideWhenUsed="0"/>
-    <w:lsdException w:name="Dark List Accent 1" w:semiHidden="0" w:uiPriority="70" w:unhideWhenUsed="0"/>
-    <w:lsdException w:name="Colorful Shading Accent 1" w:semiHidden="0" w:uiPriority="71" w:unhideWhenUsed="0"/>
-    <w:lsdException w:name="Colorful List Accent 1" w:semiHidden="0" w:uiPriority="72" w:unhideWhenUsed="0"/>
-    <w:lsdException w:name="Colorful Grid Accent 1" w:semiHidden="0" w:uiPriority="73" w:unhideWhenUsed="0"/>
-    <w:lsdException w:name="Light Shading Accent 2" w:semiHidden="0" w:uiPriority="60" w:unhideWhenUsed="0"/>
-    <w:lsdException w:name="Light List Accent 2" w:semiHidden="0" w:uiPriority="61" w:unhideWhenUsed="0"/>
-    <w:lsdException w:name="Light Grid Accent 2" w:semiHidden="0" w:uiPriority="62" w:unhideWhenUsed="0"/>
-    <w:lsdException w:name="Medium Shading 1 Accent 2" w:semiHidden="0" w:uiPriority="63" w:unhideWhenUsed="0"/>
-    <w:lsdException w:name="Medium Shading 2 Accent 2" w:semiHidden="0" w:uiPriority="64" w:unhideWhenUsed="0"/>
-    <w:lsdException w:name="Medium List 1 Accent 2" w:semiHidden="0" w:uiPriority="65" w:unhideWhenUsed="0"/>
-    <w:lsdException w:name="Medium List 2 Accent 2" w:semiHidden="0" w:uiPriority="66" w:unhideWhenUsed="0"/>
-    <w:lsdException w:name="Medium Grid 1 Accent 2" w:semiHidden="0" w:uiPriority="67" w:unhideWhenUsed="0"/>
-    <w:lsdException w:name="Medium Grid 2 Accent 2" w:semiHidden="0" w:uiPriority="68" w:unhideWhenUsed="0"/>
-    <w:lsdException w:name="Medium Grid 3 Accent 2" w:semiHidden="0" w:uiPriority="69" w:unhideWhenUsed="0"/>
-    <w:lsdException w:name="Dark List Accent 2" w:semiHidden="0" w:uiPriority="70" w:unhideWhenUsed="0"/>
-    <w:lsdException w:name="Colorful Shading Accent 2" w:semiHidden="0" w:uiPriority="71" w:unhideWhenUsed="0"/>
-    <w:lsdException w:name="Colorful List Accent 2" w:semiHidden="0" w:uiPriority="72" w:unhideWhenUsed="0"/>
-    <w:lsdException w:name="Colorful Grid Accent 2" w:semiHidden="0" w:uiPriority="73" w:unhideWhenUsed="0"/>
-    <w:lsdException w:name="Light Shading Accent 3" w:semiHidden="0" w:uiPriority="60" w:unhideWhenUsed="0"/>
-    <w:lsdException w:name="Light List Accent 3" w:semiHidden="0" w:uiPriority="61" w:unhideWhenUsed="0"/>
-    <w:lsdException w:name="Light Grid Accent 3" w:semiHidden="0" w:uiPriority="62" w:unhideWhenUsed="0"/>
-    <w:lsdException w:name="Medium Shading 1 Accent 3" w:semiHidden="0" w:uiPriority="63" w:unhideWhenUsed="0"/>
-    <w:lsdException w:name="Medium Shading 2 Accent 3" w:semiHidden="0" w:uiPriority="64" w:unhideWhenUsed="0"/>
-    <w:lsdException w:name="Medium List 1 Accent 3" w:semiHidden="0" w:uiPriority="65" w:unhideWhenUsed="0"/>
-    <w:lsdException w:name="Medium List 2 Accent 3" w:semiHidden="0" w:uiPriority="66" w:unhideWhenUsed="0"/>
-    <w:lsdException w:name="Medium Grid 1 Accent 3" w:semiHidden="0" w:uiPriority="67" w:unhideWhenUsed="0"/>
-    <w:lsdException w:name="Medium Grid 2 Accent 3" w:semiHidden="0" w:uiPriority="68" w:unhideWhenUsed="0"/>
-    <w:lsdException w:name="Medium Grid 3 Accent 3" w:semiHidden="0" w:uiPriority="69" w:unhideWhenUsed="0"/>
-    <w:lsdException w:name="Dark List Accent 3" w:semiHidden="0" w:uiPriority="70" w:unhideWhenUsed="0"/>
-    <w:lsdException w:name="Colorful Shading Accent 3" w:semiHidden="0" w:uiPriority="71" w:unhideWhenUsed="0"/>
-    <w:lsdException w:name="Colorful List Accent 3" w:semiHidden="0" w:uiPriority="72" w:unhideWhenUsed="0"/>
-    <w:lsdException w:name="Colorful Grid Accent 3" w:semiHidden="0" w:uiPriority="73" w:unhideWhenUsed="0"/>
-    <w:lsdException w:name="Light Shading Accent 4" w:semiHidden="0" w:uiPriority="60" w:unhideWhenUsed="0"/>
-    <w:lsdException w:name="Light List Accent 4" w:semiHidden="0" w:uiPriority="61" w:unhideWhenUsed="0"/>
-    <w:lsdException w:name="Light Grid Accent 4" w:semiHidden="0" w:uiPriority="62" w:unhideWhenUsed="0"/>
-    <w:lsdException w:name="Medium Shading 1 Accent 4" w:semiHidden="0" w:uiPriority="63" w:unhideWhenUsed="0"/>
-    <w:lsdException w:name="Medium Shading 2 Accent 4" w:semiHidden="0" w:uiPriority="64" w:unhideWhenUsed="0"/>
-    <w:lsdException w:name="Medium List 1 Accent 4" w:semiHidden="0" w:uiPriority="65" w:unhideWhenUsed="0"/>
-    <w:lsdException w:name="Medium List 2 Accent 4" w:semiHidden="0" w:uiPriority="66" w:unhideWhenUsed="0"/>
-    <w:lsdException w:name="Medium Grid 1 Accent 4" w:semiHidden="0" w:uiPriority="67" w:unhideWhenUsed="0"/>
-    <w:lsdException w:name="Medium Grid 2 Accent 4" w:semiHidden="0" w:uiPriority="68" w:unhideWhenUsed="0"/>
-    <w:lsdException w:name="Medium Grid 3 Accent 4" w:semiHidden="0" w:uiPriority="69" w:unhideWhenUsed="0"/>
-    <w:lsdException w:name="Dark List Accent 4" w:semiHidden="0" w:uiPriority="70" w:unhideWhenUsed="0"/>
-    <w:lsdException w:name="Colorful Shading Accent 4" w:semiHidden="0" w:uiPriority="71" w:unhideWhenUsed="0"/>
-    <w:lsdException w:name="Colorful List Accent 4" w:semiHidden="0" w:uiPriority="72" w:unhideWhenUsed="0"/>
-    <w:lsdException w:name="Colorful Grid Accent 4" w:semiHidden="0" w:uiPriority="73" w:unhideWhenUsed="0"/>
-    <w:lsdException w:name="Light Shading Accent 5" w:semiHidden="0" w:uiPriority="60" w:unhideWhenUsed="0"/>
-    <w:lsdException w:name="Light List Accent 5" w:semiHidden="0" w:uiPriority="61" w:unhideWhenUsed="0"/>
-    <w:lsdException w:name="Light Grid Accent 5" w:semiHidden="0" w:uiPriority="62" w:unhideWhenUsed="0"/>
-    <w:lsdException w:name="Medium Shading 1 Accent 5" w:semiHidden="0" w:uiPriority="63" w:unhideWhenUsed="0"/>
-    <w:lsdException w:name="Medium Shading 2 Accent 5" w:semiHidden="0" w:uiPriority="64" w:unhideWhenUsed="0"/>
-    <w:lsdException w:name="Medium List 1 Accent 5" w:semiHidden="0" w:uiPriority="65" w:unhideWhenUsed="0"/>
-    <w:lsdException w:name="Medium List 2 Accent 5" w:semiHidden="0" w:uiPriority="66" w:unhideWhenUsed="0"/>
-    <w:lsdException w:name="Medium Grid 1 Accent 5" w:semiHidden="0" w:uiPriority="67" w:unhideWhenUsed="0"/>
-    <w:lsdException w:name="Medium Grid 2 Accent 5" w:semiHidden="0" w:uiPriority="68" w:unhideWhenUsed="0"/>
-    <w:lsdException w:name="Medium Grid 3 Accent 5" w:semiHidden="0" w:uiPriority="69" w:unhideWhenUsed="0"/>
-    <w:lsdException w:name="Dark List Accent 5" w:semiHidden="0" w:uiPriority="70" w:unhideWhenUsed="0"/>
-    <w:lsdException w:name="Colorful Shading Accent 5" w:semiHidden="0" w:uiPriority="71" w:unhideWhenUsed="0"/>
-    <w:lsdException w:name="Colorful List Accent 5" w:semiHidden="0" w:uiPriority="72" w:unhideWhenUsed="0"/>
-    <w:lsdException w:name="Colorful Grid Accent 5" w:semiHidden="0" w:uiPriority="73" w:unhideWhenUsed="0"/>
-    <w:lsdException w:name="Light Shading Accent 6" w:semiHidden="0" w:uiPriority="60" w:unhideWhenUsed="0"/>
-    <w:lsdException w:name="Light List Accent 6" w:semiHidden="0" w:uiPriority="61" w:unhideWhenUsed="0"/>
-    <w:lsdException w:name="Light Grid Accent 6" w:semiHidden="0" w:uiPriority="62" w:unhideWhenUsed="0"/>
-    <w:lsdException w:name="Medium Shading 1 Accent 6" w:semiHidden="0" w:uiPriority="63" w:unhideWhenUsed="0"/>
-    <w:lsdException w:name="Medium Shading 2 Accent 6" w:semiHidden="0" w:uiPriority="64" w:unhideWhenUsed="0"/>
-    <w:lsdException w:name="Medium List 1 Accent 6" w:semiHidden="0" w:uiPriority="65" w:unhideWhenUsed="0"/>
-    <w:lsdException w:name="Medium List 2 Accent 6" w:semiHidden="0" w:uiPriority="66" w:unhideWhenUsed="0"/>
-    <w:lsdException w:name="Medium Grid 1 Accent 6" w:semiHidden="0" w:uiPriority="67" w:unhideWhenUsed="0"/>
-    <w:lsdException w:name="Medium Grid 2 Accent 6" w:semiHidden="0" w:uiPriority="68" w:unhideWhenUsed="0"/>
-    <w:lsdException w:name="Medium Grid 3 Accent 6" w:semiHidden="0" w:uiPriority="69" w:unhideWhenUsed="0"/>
-    <w:lsdException w:name="Dark List Accent 6" w:semiHidden="0" w:uiPriority="70" w:unhideWhenUsed="0"/>
-    <w:lsdException w:name="Colorful Shading Accent 6" w:semiHidden="0" w:uiPriority="71" w:unhideWhenUsed="0"/>
-    <w:lsdException w:name="Colorful List Accent 6" w:semiHidden="0" w:uiPriority="72" w:unhideWhenUsed="0"/>
-    <w:lsdException w:name="Colorful Grid Accent 6" w:semiHidden="0" w:uiPriority="73" w:unhideWhenUsed="0"/>
-    <w:lsdException w:name="Subtle Emphasis" w:semiHidden="0" w:uiPriority="19" w:unhideWhenUsed="0" w:qFormat="1"/>
-    <w:lsdException w:name="Intense Emphasis" w:semiHidden="0" w:uiPriority="21" w:unhideWhenUsed="0" w:qFormat="1"/>
-    <w:lsdException w:name="Subtle Reference" w:semiHidden="0" w:uiPriority="31" w:unhideWhenUsed="0" w:qFormat="1"/>
-    <w:lsdException w:name="Intense Reference" w:semiHidden="0" w:uiPriority="32" w:unhideWhenUsed="0" w:qFormat="1"/>
-    <w:lsdException w:name="Book Title" w:semiHidden="0" w:uiPriority="33" w:unhideWhenUsed="0" w:qFormat="1"/>
-    <w:lsdException w:name="Bibliography" w:uiPriority="37"/>
-    <w:lsdException w:name="TOC Heading" w:uiPriority="39" w:qFormat="1"/>
-  </w:latentStyles>
-  <w:style w:type="paragraph" w:default="1" w:styleId="Normal">
-    <w:name w:val="Normal"/>
-    <w:qFormat/>
-  </w:style>
-  <w:style w:type="character" w:default="1" w:styleId="DefaultParagraphFont">
-    <w:name w:val="Default Paragraph Font"/>
-    <w:uiPriority w:val="1"/>
-    <w:semiHidden/>
-    <w:unhideWhenUsed/>
-  </w:style>
-  <w:style w:type="table" w:default="1" w:styleId="TableNormal">
-    <w:name w:val="Normal Table"/>
-    <w:uiPriority w:val="99"/>
-    <w:semiHidden/>
-    <w:unhideWhenUsed/>
-    <w:tblPr>
-      <w:tblInd w:w="0" w:type="dxa"/>
-      <w:tblCellMar>
-        <w:top w:w="0" w:type="dxa"/>
-        <w:left w:w="108" w:type="dxa"/>
-        <w:bottom w:w="0" w:type="dxa"/>
-        <w:right w:w="108" w:type="dxa"/>
-      </w:tblCellMar>
-    </w:tblPr>
-  </w:style>
-  <w:style w:type="numbering" w:default="1" w:styleId="NoList">
-    <w:name w:val="No List"/>
-    <w:uiPriority w:val="99"/>
-    <w:semiHidden/>
-    <w:unhideWhenUsed/>
-  </w:style>
-  <w:style w:type="character" w:styleId="PlaceholderText">
-    <w:name w:val="Placeholder Text"/>
-    <w:basedOn w:val="DefaultParagraphFont"/>
-    <w:uiPriority w:val="99"/>
-    <w:semiHidden/>
-    <w:rsid w:val="00C8330A"/>
-    <w:rPr>
-      <w:color w:val="808080"/>
-    </w:rPr>
-  </w:style>
-  <w:style w:type="paragraph" w:customStyle="1" w:styleId="E3873876DCF141489ACC69964DF3A484">
-    <w:name w:val="E3873876DCF141489ACC69964DF3A484"/>
-  </w:style>
-  <w:style w:type="paragraph" w:customStyle="1" w:styleId="953C901E079558458E27793124D76FA8">
-    <w:name w:val="953C901E079558458E27793124D76FA8"/>
-  </w:style>
-  <w:style w:type="paragraph" w:customStyle="1" w:styleId="19842EF6421C43449D3BD8D6BDEE0C55">
-    <w:name w:val="19842EF6421C43449D3BD8D6BDEE0C55"/>
-  </w:style>
-  <w:style w:type="paragraph" w:customStyle="1" w:styleId="0794ECED34B08D4AB8B60353B852BC93">
-    <w:name w:val="0794ECED34B08D4AB8B60353B852BC93"/>
-  </w:style>
-  <w:style w:type="paragraph" w:customStyle="1" w:styleId="7E79DEF79679B943BAAFF06F4D5AB8E6">
-    <w:name w:val="7E79DEF79679B943BAAFF06F4D5AB8E6"/>
-  </w:style>
-  <w:style w:type="paragraph" w:customStyle="1" w:styleId="ECAA6C11A58F854DAF11B4F67B12F44A">
-    <w:name w:val="ECAA6C11A58F854DAF11B4F67B12F44A"/>
-  </w:style>
-  <w:style w:type="paragraph" w:customStyle="1" w:styleId="295ECCDAF5A7AF499F014F6F9F85F78E">
-    <w:name w:val="295ECCDAF5A7AF499F014F6F9F85F78E"/>
-  </w:style>
-  <w:style w:type="paragraph" w:customStyle="1" w:styleId="788A0ECCFC18A84D9A7049CA2DFEBB1E">
-    <w:name w:val="788A0ECCFC18A84D9A7049CA2DFEBB1E"/>
-  </w:style>
-  <w:style w:type="paragraph" w:customStyle="1" w:styleId="53453C01984BF34F8085C81831A25101">
-    <w:name w:val="53453C01984BF34F8085C81831A25101"/>
-  </w:style>
-  <w:style w:type="paragraph" w:customStyle="1" w:styleId="8D7338FCC22A5B4485283618DD08FFD3">
-    <w:name w:val="8D7338FCC22A5B4485283618DD08FFD3"/>
-  </w:style>
-  <w:style w:type="paragraph" w:customStyle="1" w:styleId="CB16D9DE2C164345AD4353E581FC03F7">
-    <w:name w:val="CB16D9DE2C164345AD4353E581FC03F7"/>
-  </w:style>
-  <w:style w:type="paragraph" w:customStyle="1" w:styleId="38DF5CBA66B3DE4A9A74786DD9A15C70">
-    <w:name w:val="38DF5CBA66B3DE4A9A74786DD9A15C70"/>
-    <w:rsid w:val="00C8330A"/>
-  </w:style>
-  <w:style w:type="paragraph" w:customStyle="1" w:styleId="6F0D01C187126B429563616C63B5B87F">
-    <w:name w:val="6F0D01C187126B429563616C63B5B87F"/>
-    <w:rsid w:val="00C8330A"/>
-  </w:style>
-</w:styles>
-</file>
-
 <file path=word/glossary/webSettings.xml><?xml version="1.0" encoding="utf-8"?>
-<w:webSettings xmlns:mc="http://schemas.openxmlformats.org/markup-compatibility/2006" xmlns:r="http://schemas.openxmlformats.org/officeDocument/2006/relationships" xmlns:w="http://schemas.openxmlformats.org/wordprocessingml/2006/main" xmlns:w14="http://schemas.microsoft.com/office/word/2010/wordml" mc:Ignorable="w14">
+<w:webSettings xmlns:mc="http://schemas.openxmlformats.org/markup-compatibility/2006" xmlns:r="http://schemas.openxmlformats.org/officeDocument/2006/relationships" xmlns:w="http://schemas.openxmlformats.org/wordprocessingml/2006/main" xmlns:w14="http://schemas.microsoft.com/office/word/2010/wordml" xmlns:w15="http://schemas.microsoft.com/office/word/2012/wordml" xmlns:w16se="http://schemas.microsoft.com/office/word/2015/wordml/symex" mc:Ignorable="w14 w15 w16se">
   <w:allowPNG/>
-  <w:doNotSaveAsSingleFile/>
 </w:webSettings>
 </file>
 
@@ -3999,7 +3630,7 @@
   <a:extraClrSchemeLst/>
   <a:extLst>
     <a:ext uri="{05A4C25C-085E-4340-85A3-A5531E510DB2}">
-      <thm15:themeFamily xmlns:thm15="http://schemas.microsoft.com/office/thememl/2012/main" xmlns="" name="Office Theme" id="{62F939B6-93AF-4DB8-9C6B-D6C7DFDC589F}" vid="{4A3C46E8-61CC-4603-A589-7422A47A8E4A}"/>
+      <thm15:themeFamily xmlns:thm15="http://schemas.microsoft.com/office/thememl/2012/main" name="Office Theme" id="{62F939B6-93AF-4DB8-9C6B-D6C7DFDC589F}" vid="{4A3C46E8-61CC-4603-A589-7422A47A8E4A}"/>
     </a:ext>
   </a:extLst>
 </a:theme>
@@ -4082,7 +3713,7 @@
 </file>
 
 <file path=customXml/itemProps1.xml><?xml version="1.0" encoding="utf-8"?>
-<ds:datastoreItem xmlns:ds="http://schemas.openxmlformats.org/officeDocument/2006/customXml" ds:itemID="{D107345E-5C5C-7C47-8B5F-EE9F3FFB532C}">
+<ds:datastoreItem xmlns:ds="http://schemas.openxmlformats.org/officeDocument/2006/customXml" ds:itemID="{0402E9B5-E5F0-4A39-B509-75EDC5B9CC7B}">
   <ds:schemaRefs>
     <ds:schemaRef ds:uri="http://schemas.openxmlformats.org/officeDocument/2006/bibliography"/>
   </ds:schemaRefs>
